--- a/Report.docx
+++ b/Report.docx
@@ -923,39 +923,7 @@
           <w:szCs w:val="27"/>
           <w:lang w:val="ru-RU"/>
         </w:rPr>
-        <w:t xml:space="preserve">Столбцов строго </w:t>
-      </w:r>
-      <w:r>
-        <w:rPr>
-          <w:sz w:val="25"/>
-          <w:szCs w:val="27"/>
-          <w:lang w:val="ru-RU"/>
-        </w:rPr>
-        <w:t>столько же</w:t>
-      </w:r>
-      <w:r>
-        <w:rPr>
-          <w:sz w:val="25"/>
-          <w:szCs w:val="27"/>
-          <w:lang w:val="ru-RU"/>
-        </w:rPr>
-        <w:t xml:space="preserve">, </w:t>
-      </w:r>
-      <w:r>
-        <w:rPr>
-          <w:sz w:val="25"/>
-          <w:szCs w:val="27"/>
-          <w:lang w:val="ru-RU"/>
-        </w:rPr>
-        <w:t>сколько</w:t>
-      </w:r>
-      <w:r>
-        <w:rPr>
-          <w:sz w:val="25"/>
-          <w:szCs w:val="27"/>
-          <w:lang w:val="ru-RU"/>
-        </w:rPr>
-        <w:t xml:space="preserve"> строк. </w:t>
+        <w:t xml:space="preserve">Столбцов строго столько же, сколько строк. </w:t>
       </w:r>
     </w:p>
     <w:p>
@@ -1190,6 +1158,62 @@
           <w:lang w:val="ru-RU"/>
         </w:rPr>
         <w:t>Для распараллеливания удобно делить матрицу по столбцам, чтобы после распространения преобразования одновременно обновлять столбцы в рамках своего процесса.</w:t>
+      </w:r>
+    </w:p>
+    <w:p>
+      <w:pPr>
+        <w:pStyle w:val="Normal"/>
+        <w:rPr>
+          <w:lang w:val="ru-RU" w:eastAsia="zh-CN" w:bidi="hi-IN"/>
+        </w:rPr>
+      </w:pPr>
+      <w:r>
+        <w:rPr>
+          <w:lang w:val="ru-RU" w:eastAsia="zh-CN" w:bidi="hi-IN"/>
+        </w:rPr>
+        <w:t>При прямом ходе в процессе итерации по столбцам тот процесс, на котором хранится текущий столбец, рассчитывает vecW и рассылает его, после чего параллельно производится изменение всех столбцов.</w:t>
+      </w:r>
+    </w:p>
+    <w:p>
+      <w:pPr>
+        <w:pStyle w:val="Normal"/>
+        <w:rPr>
+          <w:lang w:val="ru-RU" w:eastAsia="zh-CN" w:bidi="hi-IN"/>
+        </w:rPr>
+      </w:pPr>
+      <w:r>
+        <w:rPr>
+          <w:lang w:val="ru-RU" w:eastAsia="zh-CN" w:bidi="hi-IN"/>
+        </w:rPr>
+        <w:t xml:space="preserve">При обратном ходе итерация по столбцом происходит, соответственно, в обратном направлении. Предварительно всем процессам рассылается вектор значений правого столбца. </w:t>
+      </w:r>
+    </w:p>
+    <w:p>
+      <w:pPr>
+        <w:pStyle w:val="Normal"/>
+        <w:rPr>
+          <w:lang w:val="ru-RU" w:eastAsia="zh-CN" w:bidi="hi-IN"/>
+        </w:rPr>
+      </w:pPr>
+      <w:r>
+        <w:rPr>
+          <w:lang w:val="ru-RU" w:eastAsia="zh-CN" w:bidi="hi-IN"/>
+        </w:rPr>
+        <w:t>Вначале вычисляется последний элемент вектора решения, в дальнейшем для вычисления соответствующего элемента решения процесс, содержащий соответствующий столбец, получает сумму произведений всех более правых элементов данной строки, умноженных на соответствующие элементы вектора решения, вычитает её из правого столбца и делит на соответствующий вычисляемому элементу решения элемент столбца.</w:t>
+      </w:r>
+    </w:p>
+    <w:p>
+      <w:pPr>
+        <w:pStyle w:val="Normal"/>
+        <w:rPr>
+          <w:lang w:val="ru-RU" w:eastAsia="zh-CN" w:bidi="hi-IN"/>
+        </w:rPr>
+      </w:pPr>
+      <w:r>
+        <w:rPr>
+          <w:lang w:val="ru-RU" w:eastAsia="zh-CN" w:bidi="hi-IN"/>
+        </w:rPr>
+        <w:t>Таким образом, в итоге мы получаем все элементы вектора решений.</w:t>
       </w:r>
     </w:p>
     <w:p>

--- a/Report.docx
+++ b/Report.docx
@@ -1239,10 +1239,969 @@
     <w:p>
       <w:pPr>
         <w:pStyle w:val="Normal"/>
-        <w:rPr/>
-      </w:pPr>
-      <w:r>
-        <w:rPr/>
+        <w:rPr>
+          <w:lang w:val="zxx" w:eastAsia="zxx" w:bidi="zxx"/>
+        </w:rPr>
+      </w:pPr>
+      <w:r>
+        <w:rPr>
+          <w:lang w:val="zxx" w:eastAsia="zxx" w:bidi="zxx"/>
+        </w:rPr>
+        <w:t>Размер матрицы 1000:</w:t>
+      </w:r>
+    </w:p>
+    <w:p>
+      <w:pPr>
+        <w:pStyle w:val="Normal"/>
+        <w:rPr/>
+      </w:pPr>
+      <w:r>
+        <w:rPr/>
+        <w:drawing>
+          <wp:anchor behindDoc="0" distT="0" distB="0" distL="0" distR="0" simplePos="0" locked="0" layoutInCell="1" allowOverlap="1" relativeHeight="1">
+            <wp:simplePos x="0" y="0"/>
+            <wp:positionH relativeFrom="column">
+              <wp:posOffset>-10160</wp:posOffset>
+            </wp:positionH>
+            <wp:positionV relativeFrom="paragraph">
+              <wp:posOffset>102870</wp:posOffset>
+            </wp:positionV>
+            <wp:extent cx="3644900" cy="1950720"/>
+            <wp:effectExtent l="0" t="0" r="0" b="0"/>
+            <wp:wrapSquare wrapText="largest"/>
+            <wp:docPr id="1" name="Picture" descr=""/>
+            <wp:cNvGraphicFramePr>
+              <a:graphicFrameLocks xmlns:a="http://schemas.openxmlformats.org/drawingml/2006/main" noChangeAspect="1"/>
+            </wp:cNvGraphicFramePr>
+            <a:graphic xmlns:a="http://schemas.openxmlformats.org/drawingml/2006/main">
+              <a:graphicData uri="http://schemas.openxmlformats.org/drawingml/2006/picture">
+                <pic:pic xmlns:pic="http://schemas.openxmlformats.org/drawingml/2006/picture">
+                  <pic:nvPicPr>
+                    <pic:cNvPr id="1" name="Picture" descr=""/>
+                    <pic:cNvPicPr>
+                      <a:picLocks noChangeAspect="1" noChangeArrowheads="1"/>
+                    </pic:cNvPicPr>
+                  </pic:nvPicPr>
+                  <pic:blipFill>
+                    <a:blip r:embed="rId3"/>
+                    <a:stretch>
+                      <a:fillRect/>
+                    </a:stretch>
+                  </pic:blipFill>
+                  <pic:spPr bwMode="auto">
+                    <a:xfrm>
+                      <a:off x="0" y="0"/>
+                      <a:ext cx="3644900" cy="1950720"/>
+                    </a:xfrm>
+                    <a:prstGeom prst="rect">
+                      <a:avLst/>
+                    </a:prstGeom>
+                    <a:noFill/>
+                    <a:ln w="9525">
+                      <a:noFill/>
+                      <a:miter lim="800000"/>
+                      <a:headEnd/>
+                      <a:tailEnd/>
+                    </a:ln>
+                  </pic:spPr>
+                </pic:pic>
+              </a:graphicData>
+            </a:graphic>
+          </wp:anchor>
+        </w:drawing>
+        <w:drawing>
+          <wp:anchor behindDoc="0" distT="0" distB="0" distL="0" distR="0" simplePos="0" locked="0" layoutInCell="1" allowOverlap="1" relativeHeight="2">
+            <wp:simplePos x="0" y="0"/>
+            <wp:positionH relativeFrom="column">
+              <wp:posOffset>3634105</wp:posOffset>
+            </wp:positionH>
+            <wp:positionV relativeFrom="paragraph">
+              <wp:posOffset>102870</wp:posOffset>
+            </wp:positionV>
+            <wp:extent cx="1822450" cy="1950720"/>
+            <wp:effectExtent l="0" t="0" r="0" b="0"/>
+            <wp:wrapSquare wrapText="largest"/>
+            <wp:docPr id="2" name="Picture" descr=""/>
+            <wp:cNvGraphicFramePr>
+              <a:graphicFrameLocks xmlns:a="http://schemas.openxmlformats.org/drawingml/2006/main" noChangeAspect="1"/>
+            </wp:cNvGraphicFramePr>
+            <a:graphic xmlns:a="http://schemas.openxmlformats.org/drawingml/2006/main">
+              <a:graphicData uri="http://schemas.openxmlformats.org/drawingml/2006/picture">
+                <pic:pic xmlns:pic="http://schemas.openxmlformats.org/drawingml/2006/picture">
+                  <pic:nvPicPr>
+                    <pic:cNvPr id="2" name="Picture" descr=""/>
+                    <pic:cNvPicPr>
+                      <a:picLocks noChangeAspect="1" noChangeArrowheads="1"/>
+                    </pic:cNvPicPr>
+                  </pic:nvPicPr>
+                  <pic:blipFill>
+                    <a:blip r:embed="rId4"/>
+                    <a:stretch>
+                      <a:fillRect/>
+                    </a:stretch>
+                  </pic:blipFill>
+                  <pic:spPr bwMode="auto">
+                    <a:xfrm>
+                      <a:off x="0" y="0"/>
+                      <a:ext cx="1822450" cy="1950720"/>
+                    </a:xfrm>
+                    <a:prstGeom prst="rect">
+                      <a:avLst/>
+                    </a:prstGeom>
+                    <a:noFill/>
+                    <a:ln w="9525">
+                      <a:noFill/>
+                      <a:miter lim="800000"/>
+                      <a:headEnd/>
+                      <a:tailEnd/>
+                    </a:ln>
+                  </pic:spPr>
+                </pic:pic>
+              </a:graphicData>
+            </a:graphic>
+          </wp:anchor>
+        </w:drawing>
+      </w:r>
+    </w:p>
+    <w:p>
+      <w:pPr>
+        <w:pStyle w:val="Normal"/>
+        <w:rPr/>
+      </w:pPr>
+      <w:r>
+        <w:rPr/>
+      </w:r>
+    </w:p>
+    <w:p>
+      <w:pPr>
+        <w:pStyle w:val="Normal"/>
+        <w:rPr/>
+      </w:pPr>
+      <w:r>
+        <w:rPr/>
+      </w:r>
+    </w:p>
+    <w:p>
+      <w:pPr>
+        <w:pStyle w:val="Normal"/>
+        <w:rPr/>
+      </w:pPr>
+      <w:r>
+        <w:rPr/>
+      </w:r>
+    </w:p>
+    <w:p>
+      <w:pPr>
+        <w:pStyle w:val="Normal"/>
+        <w:rPr/>
+      </w:pPr>
+      <w:r>
+        <w:rPr/>
+      </w:r>
+    </w:p>
+    <w:p>
+      <w:pPr>
+        <w:pStyle w:val="Normal"/>
+        <w:rPr/>
+      </w:pPr>
+      <w:r>
+        <w:rPr/>
+      </w:r>
+    </w:p>
+    <w:p>
+      <w:pPr>
+        <w:pStyle w:val="Normal"/>
+        <w:rPr/>
+      </w:pPr>
+      <w:r>
+        <w:rPr/>
+      </w:r>
+    </w:p>
+    <w:p>
+      <w:pPr>
+        <w:pStyle w:val="Normal"/>
+        <w:rPr/>
+      </w:pPr>
+      <w:r>
+        <w:rPr/>
+      </w:r>
+    </w:p>
+    <w:p>
+      <w:pPr>
+        <w:pStyle w:val="Normal"/>
+        <w:rPr/>
+      </w:pPr>
+      <w:r>
+        <w:rPr/>
+      </w:r>
+    </w:p>
+    <w:p>
+      <w:pPr>
+        <w:pStyle w:val="Normal"/>
+        <w:rPr/>
+      </w:pPr>
+      <w:r>
+        <w:rPr/>
+      </w:r>
+    </w:p>
+    <w:p>
+      <w:pPr>
+        <w:pStyle w:val="Normal"/>
+        <w:rPr/>
+      </w:pPr>
+      <w:r>
+        <w:rPr/>
+        <w:drawing>
+          <wp:inline distT="0" distB="0" distL="0" distR="0">
+            <wp:extent cx="6017260" cy="3820795"/>
+            <wp:effectExtent l="0" t="0" r="0" b="0"/>
+            <wp:docPr id="1" name="Object3"/>
+            <wp:cNvGraphicFramePr/>
+            <a:graphic xmlns:a="http://schemas.openxmlformats.org/drawingml/2006/main">
+              <a:graphicData uri="http://schemas.openxmlformats.org/drawingml/2006/chart">
+                <c:chart xmlns:c="http://schemas.openxmlformats.org/drawingml/2006/chart" xmlns:r="http://schemas.openxmlformats.org/officeDocument/2006/relationships" r:id="rId5"/>
+              </a:graphicData>
+            </a:graphic>
+          </wp:inline>
+        </w:drawing>
+      </w:r>
+    </w:p>
+    <w:p>
+      <w:pPr>
+        <w:pStyle w:val="Normal"/>
+        <w:rPr/>
+      </w:pPr>
+      <w:r>
+        <w:rPr/>
+      </w:r>
+    </w:p>
+    <w:p>
+      <w:pPr>
+        <w:pStyle w:val="Normal"/>
+        <w:rPr/>
+      </w:pPr>
+      <w:r>
+        <w:rPr/>
+      </w:r>
+    </w:p>
+    <w:p>
+      <w:pPr>
+        <w:pStyle w:val="Normal"/>
+        <w:rPr/>
+      </w:pPr>
+      <w:r>
+        <w:rPr/>
+      </w:r>
+    </w:p>
+    <w:p>
+      <w:pPr>
+        <w:pStyle w:val="Normal"/>
+        <w:rPr/>
+      </w:pPr>
+      <w:r>
+        <w:rPr/>
+      </w:r>
+    </w:p>
+    <w:p>
+      <w:pPr>
+        <w:pStyle w:val="Normal"/>
+        <w:rPr/>
+      </w:pPr>
+      <w:r>
+        <w:rPr/>
+      </w:r>
+    </w:p>
+    <w:p>
+      <w:pPr>
+        <w:pStyle w:val="Normal"/>
+        <w:rPr/>
+      </w:pPr>
+      <w:r>
+        <w:rPr/>
+      </w:r>
+    </w:p>
+    <w:p>
+      <w:pPr>
+        <w:pStyle w:val="Normal"/>
+        <w:rPr/>
+      </w:pPr>
+      <w:r>
+        <w:rPr/>
+      </w:r>
+    </w:p>
+    <w:p>
+      <w:pPr>
+        <w:pStyle w:val="Normal"/>
+        <w:rPr/>
+      </w:pPr>
+      <w:r>
+        <w:rPr/>
+      </w:r>
+    </w:p>
+    <w:p>
+      <w:pPr>
+        <w:pStyle w:val="Normal"/>
+        <w:rPr/>
+      </w:pPr>
+      <w:r>
+        <w:rPr/>
+      </w:r>
+    </w:p>
+    <w:p>
+      <w:pPr>
+        <w:pStyle w:val="Normal"/>
+        <w:rPr/>
+      </w:pPr>
+      <w:r>
+        <w:rPr/>
+      </w:r>
+    </w:p>
+    <w:p>
+      <w:pPr>
+        <w:pStyle w:val="Normal"/>
+        <w:rPr/>
+      </w:pPr>
+      <w:r>
+        <w:rPr/>
+      </w:r>
+    </w:p>
+    <w:p>
+      <w:pPr>
+        <w:pStyle w:val="Normal"/>
+        <w:rPr/>
+      </w:pPr>
+      <w:r>
+        <w:rPr/>
+      </w:r>
+    </w:p>
+    <w:p>
+      <w:pPr>
+        <w:pStyle w:val="Normal"/>
+        <w:rPr/>
+      </w:pPr>
+      <w:r>
+        <w:rPr/>
+      </w:r>
+    </w:p>
+    <w:p>
+      <w:pPr>
+        <w:pStyle w:val="Normal"/>
+        <w:rPr/>
+      </w:pPr>
+      <w:r>
+        <w:rPr/>
+        <w:drawing>
+          <wp:inline distT="0" distB="0" distL="0" distR="0">
+            <wp:extent cx="5874385" cy="3866515"/>
+            <wp:effectExtent l="0" t="0" r="0" b="0"/>
+            <wp:docPr id="2" name="Object4"/>
+            <wp:cNvGraphicFramePr/>
+            <a:graphic xmlns:a="http://schemas.openxmlformats.org/drawingml/2006/main">
+              <a:graphicData uri="http://schemas.openxmlformats.org/drawingml/2006/chart">
+                <c:chart xmlns:c="http://schemas.openxmlformats.org/drawingml/2006/chart" xmlns:r="http://schemas.openxmlformats.org/officeDocument/2006/relationships" r:id="rId6"/>
+              </a:graphicData>
+            </a:graphic>
+          </wp:inline>
+        </w:drawing>
+      </w:r>
+    </w:p>
+    <w:p>
+      <w:pPr>
+        <w:pStyle w:val="Normal"/>
+        <w:rPr/>
+      </w:pPr>
+      <w:r>
+        <w:rPr/>
+      </w:r>
+    </w:p>
+    <w:p>
+      <w:pPr>
+        <w:pStyle w:val="Normal"/>
+        <w:rPr/>
+      </w:pPr>
+      <w:r>
+        <w:rPr/>
+      </w:r>
+    </w:p>
+    <w:p>
+      <w:pPr>
+        <w:pStyle w:val="Normal"/>
+        <w:rPr/>
+      </w:pPr>
+      <w:r>
+        <w:rPr/>
+      </w:r>
+    </w:p>
+    <w:p>
+      <w:pPr>
+        <w:pStyle w:val="Normal"/>
+        <w:rPr/>
+      </w:pPr>
+      <w:r>
+        <w:rPr/>
+      </w:r>
+    </w:p>
+    <w:p>
+      <w:pPr>
+        <w:pStyle w:val="Normal"/>
+        <w:rPr/>
+      </w:pPr>
+      <w:r>
+        <w:rPr/>
+      </w:r>
+    </w:p>
+    <w:p>
+      <w:pPr>
+        <w:pStyle w:val="Normal"/>
+        <w:rPr/>
+      </w:pPr>
+      <w:r>
+        <w:rPr/>
+      </w:r>
+    </w:p>
+    <w:p>
+      <w:pPr>
+        <w:pStyle w:val="Normal"/>
+        <w:rPr/>
+      </w:pPr>
+      <w:r>
+        <w:rPr/>
+      </w:r>
+    </w:p>
+    <w:p>
+      <w:pPr>
+        <w:pStyle w:val="Normal"/>
+        <w:rPr/>
+      </w:pPr>
+      <w:r>
+        <w:rPr/>
+      </w:r>
+    </w:p>
+    <w:p>
+      <w:pPr>
+        <w:pStyle w:val="Normal"/>
+        <w:rPr/>
+      </w:pPr>
+      <w:r>
+        <w:rPr/>
+      </w:r>
+    </w:p>
+    <w:p>
+      <w:pPr>
+        <w:pStyle w:val="Normal"/>
+        <w:rPr/>
+      </w:pPr>
+      <w:r>
+        <w:rPr/>
+      </w:r>
+    </w:p>
+    <w:p>
+      <w:pPr>
+        <w:pStyle w:val="Normal"/>
+        <w:rPr/>
+      </w:pPr>
+      <w:r>
+        <w:rPr/>
+      </w:r>
+    </w:p>
+    <w:p>
+      <w:pPr>
+        <w:pStyle w:val="Normal"/>
+        <w:rPr/>
+      </w:pPr>
+      <w:r>
+        <w:rPr/>
+      </w:r>
+    </w:p>
+    <w:p>
+      <w:pPr>
+        <w:pStyle w:val="Normal"/>
+        <w:rPr/>
+      </w:pPr>
+      <w:r>
+        <w:rPr/>
+      </w:r>
+    </w:p>
+    <w:p>
+      <w:pPr>
+        <w:pStyle w:val="Normal"/>
+        <w:rPr/>
+      </w:pPr>
+      <w:r>
+        <w:rPr/>
+      </w:r>
+    </w:p>
+    <w:p>
+      <w:pPr>
+        <w:pStyle w:val="Normal"/>
+        <w:rPr/>
+      </w:pPr>
+      <w:r>
+        <w:rPr/>
+      </w:r>
+    </w:p>
+    <w:p>
+      <w:pPr>
+        <w:pStyle w:val="Normal"/>
+        <w:rPr/>
+      </w:pPr>
+      <w:r>
+        <w:rPr/>
+      </w:r>
+    </w:p>
+    <w:p>
+      <w:pPr>
+        <w:pStyle w:val="Normal"/>
+        <w:rPr/>
+      </w:pPr>
+      <w:r>
+        <w:rPr/>
+      </w:r>
+    </w:p>
+    <w:p>
+      <w:pPr>
+        <w:pStyle w:val="Normal"/>
+        <w:rPr/>
+      </w:pPr>
+      <w:r>
+        <w:rPr/>
+      </w:r>
+    </w:p>
+    <w:p>
+      <w:pPr>
+        <w:pStyle w:val="Normal"/>
+        <w:rPr/>
+      </w:pPr>
+      <w:r>
+        <w:rPr/>
+      </w:r>
+    </w:p>
+    <w:p>
+      <w:pPr>
+        <w:pStyle w:val="Normal"/>
+        <w:rPr/>
+      </w:pPr>
+      <w:r>
+        <w:rPr/>
+      </w:r>
+    </w:p>
+    <w:p>
+      <w:pPr>
+        <w:pStyle w:val="Normal"/>
+        <w:rPr/>
+      </w:pPr>
+      <w:r>
+        <w:rPr/>
+      </w:r>
+    </w:p>
+    <w:p>
+      <w:pPr>
+        <w:pStyle w:val="Normal"/>
+        <w:rPr/>
+      </w:pPr>
+      <w:r>
+        <w:rPr/>
+      </w:r>
+    </w:p>
+    <w:p>
+      <w:pPr>
+        <w:pStyle w:val="Normal"/>
+        <w:rPr/>
+      </w:pPr>
+      <w:r>
+        <w:rPr/>
+      </w:r>
+    </w:p>
+    <w:p>
+      <w:pPr>
+        <w:pStyle w:val="Normal"/>
+        <w:rPr/>
+      </w:pPr>
+      <w:r>
+        <w:rPr/>
+      </w:r>
+    </w:p>
+    <w:p>
+      <w:pPr>
+        <w:pStyle w:val="Normal"/>
+        <w:rPr/>
+      </w:pPr>
+      <w:r>
+        <w:rPr/>
+      </w:r>
+    </w:p>
+    <w:p>
+      <w:pPr>
+        <w:pStyle w:val="Normal"/>
+        <w:rPr/>
+      </w:pPr>
+      <w:r>
+        <w:rPr/>
+        <w:drawing>
+          <wp:inline distT="0" distB="0" distL="0" distR="0">
+            <wp:extent cx="6076315" cy="3073400"/>
+            <wp:effectExtent l="0" t="0" r="0" b="0"/>
+            <wp:docPr id="3" name="Object5"/>
+            <wp:cNvGraphicFramePr/>
+            <a:graphic xmlns:a="http://schemas.openxmlformats.org/drawingml/2006/main">
+              <a:graphicData uri="http://schemas.openxmlformats.org/drawingml/2006/chart">
+                <c:chart xmlns:c="http://schemas.openxmlformats.org/drawingml/2006/chart" xmlns:r="http://schemas.openxmlformats.org/officeDocument/2006/relationships" r:id="rId7"/>
+              </a:graphicData>
+            </a:graphic>
+          </wp:inline>
+        </w:drawing>
+      </w:r>
+    </w:p>
+    <w:p>
+      <w:pPr>
+        <w:pStyle w:val="Normal"/>
+        <w:rPr/>
+      </w:pPr>
+      <w:r>
+        <w:rPr/>
+        <w:drawing>
+          <wp:inline distT="0" distB="0" distL="0" distR="0">
+            <wp:extent cx="6090285" cy="3060700"/>
+            <wp:effectExtent l="0" t="0" r="0" b="0"/>
+            <wp:docPr id="4" name="Object7"/>
+            <wp:cNvGraphicFramePr/>
+            <a:graphic xmlns:a="http://schemas.openxmlformats.org/drawingml/2006/main">
+              <a:graphicData uri="http://schemas.openxmlformats.org/drawingml/2006/chart">
+                <c:chart xmlns:c="http://schemas.openxmlformats.org/drawingml/2006/chart" xmlns:r="http://schemas.openxmlformats.org/officeDocument/2006/relationships" r:id="rId8"/>
+              </a:graphicData>
+            </a:graphic>
+          </wp:inline>
+        </w:drawing>
+      </w:r>
+    </w:p>
+    <w:p>
+      <w:pPr>
+        <w:pStyle w:val="Normal"/>
+        <w:rPr>
+          <w:lang w:val="zxx" w:eastAsia="zxx" w:bidi="zxx"/>
+        </w:rPr>
+      </w:pPr>
+      <w:bookmarkStart w:id="1" w:name="__DdeLink__59_1156497438"/>
+      <w:bookmarkEnd w:id="1"/>
+      <w:r>
+        <w:rPr>
+          <w:lang w:val="zxx" w:eastAsia="zxx" w:bidi="zxx"/>
+        </w:rPr>
+        <w:t>Размер матрицы 2000:</w:t>
+      </w:r>
+    </w:p>
+    <w:p>
+      <w:pPr>
+        <w:pStyle w:val="Normal"/>
+        <w:rPr>
+          <w:lang w:val="zxx" w:eastAsia="zxx" w:bidi="zxx"/>
+        </w:rPr>
+      </w:pPr>
+      <w:r>
+        <w:rPr>
+          <w:lang w:val="zxx" w:eastAsia="zxx" w:bidi="zxx"/>
+        </w:rPr>
+        <w:drawing>
+          <wp:inline distT="0" distB="0" distL="0" distR="0">
+            <wp:extent cx="6477635" cy="4092575"/>
+            <wp:effectExtent l="0" t="0" r="0" b="0"/>
+            <wp:docPr id="5" name="Object11"/>
+            <wp:cNvGraphicFramePr/>
+            <a:graphic xmlns:a="http://schemas.openxmlformats.org/drawingml/2006/main">
+              <a:graphicData uri="http://schemas.openxmlformats.org/drawingml/2006/chart">
+                <c:chart xmlns:c="http://schemas.openxmlformats.org/drawingml/2006/chart" xmlns:r="http://schemas.openxmlformats.org/officeDocument/2006/relationships" r:id="rId11"/>
+              </a:graphicData>
+            </a:graphic>
+          </wp:inline>
+        </w:drawing>
+        <w:drawing>
+          <wp:anchor behindDoc="0" distT="0" distB="0" distL="0" distR="0" simplePos="0" locked="0" layoutInCell="1" allowOverlap="1" relativeHeight="8">
+            <wp:simplePos x="0" y="0"/>
+            <wp:positionH relativeFrom="column">
+              <wp:posOffset>27940</wp:posOffset>
+            </wp:positionH>
+            <wp:positionV relativeFrom="paragraph">
+              <wp:posOffset>140970</wp:posOffset>
+            </wp:positionV>
+            <wp:extent cx="3644900" cy="1950720"/>
+            <wp:effectExtent l="0" t="0" r="0" b="0"/>
+            <wp:wrapSquare wrapText="largest"/>
+            <wp:docPr id="3" name="Picture" descr=""/>
+            <wp:cNvGraphicFramePr>
+              <a:graphicFrameLocks xmlns:a="http://schemas.openxmlformats.org/drawingml/2006/main" noChangeAspect="1"/>
+            </wp:cNvGraphicFramePr>
+            <a:graphic xmlns:a="http://schemas.openxmlformats.org/drawingml/2006/main">
+              <a:graphicData uri="http://schemas.openxmlformats.org/drawingml/2006/picture">
+                <pic:pic xmlns:pic="http://schemas.openxmlformats.org/drawingml/2006/picture">
+                  <pic:nvPicPr>
+                    <pic:cNvPr id="3" name="Picture" descr=""/>
+                    <pic:cNvPicPr>
+                      <a:picLocks noChangeAspect="1" noChangeArrowheads="1"/>
+                    </pic:cNvPicPr>
+                  </pic:nvPicPr>
+                  <pic:blipFill>
+                    <a:blip r:embed="rId9"/>
+                    <a:stretch>
+                      <a:fillRect/>
+                    </a:stretch>
+                  </pic:blipFill>
+                  <pic:spPr bwMode="auto">
+                    <a:xfrm>
+                      <a:off x="0" y="0"/>
+                      <a:ext cx="3644900" cy="1950720"/>
+                    </a:xfrm>
+                    <a:prstGeom prst="rect">
+                      <a:avLst/>
+                    </a:prstGeom>
+                    <a:noFill/>
+                    <a:ln w="9525">
+                      <a:noFill/>
+                      <a:miter lim="800000"/>
+                      <a:headEnd/>
+                      <a:tailEnd/>
+                    </a:ln>
+                  </pic:spPr>
+                </pic:pic>
+              </a:graphicData>
+            </a:graphic>
+          </wp:anchor>
+        </w:drawing>
+        <w:drawing>
+          <wp:anchor behindDoc="0" distT="0" distB="0" distL="0" distR="0" simplePos="0" locked="0" layoutInCell="1" allowOverlap="1" relativeHeight="9">
+            <wp:simplePos x="0" y="0"/>
+            <wp:positionH relativeFrom="column">
+              <wp:posOffset>3672205</wp:posOffset>
+            </wp:positionH>
+            <wp:positionV relativeFrom="paragraph">
+              <wp:posOffset>140970</wp:posOffset>
+            </wp:positionV>
+            <wp:extent cx="1822450" cy="1950720"/>
+            <wp:effectExtent l="0" t="0" r="0" b="0"/>
+            <wp:wrapSquare wrapText="largest"/>
+            <wp:docPr id="4" name="Picture" descr=""/>
+            <wp:cNvGraphicFramePr>
+              <a:graphicFrameLocks xmlns:a="http://schemas.openxmlformats.org/drawingml/2006/main" noChangeAspect="1"/>
+            </wp:cNvGraphicFramePr>
+            <a:graphic xmlns:a="http://schemas.openxmlformats.org/drawingml/2006/main">
+              <a:graphicData uri="http://schemas.openxmlformats.org/drawingml/2006/picture">
+                <pic:pic xmlns:pic="http://schemas.openxmlformats.org/drawingml/2006/picture">
+                  <pic:nvPicPr>
+                    <pic:cNvPr id="4" name="Picture" descr=""/>
+                    <pic:cNvPicPr>
+                      <a:picLocks noChangeAspect="1" noChangeArrowheads="1"/>
+                    </pic:cNvPicPr>
+                  </pic:nvPicPr>
+                  <pic:blipFill>
+                    <a:blip r:embed="rId10"/>
+                    <a:stretch>
+                      <a:fillRect/>
+                    </a:stretch>
+                  </pic:blipFill>
+                  <pic:spPr bwMode="auto">
+                    <a:xfrm>
+                      <a:off x="0" y="0"/>
+                      <a:ext cx="1822450" cy="1950720"/>
+                    </a:xfrm>
+                    <a:prstGeom prst="rect">
+                      <a:avLst/>
+                    </a:prstGeom>
+                    <a:noFill/>
+                    <a:ln w="9525">
+                      <a:noFill/>
+                      <a:miter lim="800000"/>
+                      <a:headEnd/>
+                      <a:tailEnd/>
+                    </a:ln>
+                  </pic:spPr>
+                </pic:pic>
+              </a:graphicData>
+            </a:graphic>
+          </wp:anchor>
+        </w:drawing>
+      </w:r>
+    </w:p>
+    <w:p>
+      <w:pPr>
+        <w:pStyle w:val="Normal"/>
+        <w:rPr/>
+      </w:pPr>
+      <w:r>
+        <w:rPr/>
+      </w:r>
+    </w:p>
+    <w:p>
+      <w:pPr>
+        <w:pStyle w:val="Normal"/>
+        <w:rPr/>
+      </w:pPr>
+      <w:r>
+        <w:rPr/>
+      </w:r>
+    </w:p>
+    <w:p>
+      <w:pPr>
+        <w:pStyle w:val="Normal"/>
+        <w:rPr/>
+      </w:pPr>
+      <w:r>
+        <w:rPr/>
+      </w:r>
+    </w:p>
+    <w:p>
+      <w:pPr>
+        <w:pStyle w:val="Normal"/>
+        <w:rPr/>
+      </w:pPr>
+      <w:r>
+        <w:rPr/>
+      </w:r>
+    </w:p>
+    <w:p>
+      <w:pPr>
+        <w:pStyle w:val="Normal"/>
+        <w:rPr/>
+      </w:pPr>
+      <w:r>
+        <w:rPr/>
+      </w:r>
+    </w:p>
+    <w:p>
+      <w:pPr>
+        <w:pStyle w:val="Normal"/>
+        <w:rPr/>
+      </w:pPr>
+      <w:r>
+        <w:rPr/>
+      </w:r>
+    </w:p>
+    <w:p>
+      <w:pPr>
+        <w:pStyle w:val="Normal"/>
+        <w:rPr/>
+      </w:pPr>
+      <w:r>
+        <w:rPr/>
+      </w:r>
+    </w:p>
+    <w:p>
+      <w:pPr>
+        <w:pStyle w:val="Normal"/>
+        <w:rPr/>
+      </w:pPr>
+      <w:r>
+        <w:rPr/>
+      </w:r>
+    </w:p>
+    <w:p>
+      <w:pPr>
+        <w:pStyle w:val="Normal"/>
+        <w:rPr/>
+      </w:pPr>
+      <w:r>
+        <w:rPr/>
+      </w:r>
+    </w:p>
+    <w:p>
+      <w:pPr>
+        <w:pStyle w:val="Normal"/>
+        <w:rPr/>
+      </w:pPr>
+      <w:r>
+        <w:rPr/>
+      </w:r>
+    </w:p>
+    <w:p>
+      <w:pPr>
+        <w:pStyle w:val="Normal"/>
+        <w:rPr/>
+      </w:pPr>
+      <w:r>
+        <w:rPr/>
+      </w:r>
+    </w:p>
+    <w:p>
+      <w:pPr>
+        <w:pStyle w:val="Normal"/>
+        <w:rPr/>
+      </w:pPr>
+      <w:r>
+        <w:rPr/>
+      </w:r>
+    </w:p>
+    <w:p>
+      <w:pPr>
+        <w:pStyle w:val="Normal"/>
+        <w:rPr/>
+      </w:pPr>
+      <w:r>
+        <w:rPr/>
+      </w:r>
+    </w:p>
+    <w:p>
+      <w:pPr>
+        <w:pStyle w:val="Normal"/>
+        <w:rPr/>
+      </w:pPr>
+      <w:r>
+        <w:rPr/>
+        <w:drawing>
+          <wp:inline distT="0" distB="0" distL="0" distR="0">
+            <wp:extent cx="6339205" cy="3241675"/>
+            <wp:effectExtent l="0" t="0" r="0" b="0"/>
+            <wp:docPr id="6" name="Object14"/>
+            <wp:cNvGraphicFramePr/>
+            <a:graphic xmlns:a="http://schemas.openxmlformats.org/drawingml/2006/main">
+              <a:graphicData uri="http://schemas.openxmlformats.org/drawingml/2006/chart">
+                <c:chart xmlns:c="http://schemas.openxmlformats.org/drawingml/2006/chart" xmlns:r="http://schemas.openxmlformats.org/officeDocument/2006/relationships" r:id="rId12"/>
+              </a:graphicData>
+            </a:graphic>
+          </wp:inline>
+        </w:drawing>
+      </w:r>
+    </w:p>
+    <w:p>
+      <w:pPr>
+        <w:pStyle w:val="Normal"/>
+        <w:rPr/>
+      </w:pPr>
+      <w:r>
+        <w:rPr/>
+      </w:r>
+    </w:p>
+    <w:p>
+      <w:pPr>
+        <w:pStyle w:val="Normal"/>
+        <w:rPr/>
+      </w:pPr>
+      <w:r>
+        <w:rPr/>
+      </w:r>
+    </w:p>
+    <w:p>
+      <w:pPr>
+        <w:pStyle w:val="Normal"/>
+        <w:rPr>
+          <w:lang w:val="zxx" w:eastAsia="zxx" w:bidi="zxx"/>
+        </w:rPr>
+      </w:pPr>
+      <w:r>
+        <w:rPr>
+          <w:lang w:val="zxx" w:eastAsia="zxx" w:bidi="zxx"/>
+        </w:rPr>
+        <w:t>Размер матрицы 4000:</w:t>
+      </w:r>
+    </w:p>
+    <w:p>
+      <w:pPr>
+        <w:pStyle w:val="Normal"/>
+        <w:rPr>
+          <w:lang w:val="zxx" w:eastAsia="zxx" w:bidi="zxx"/>
+        </w:rPr>
+      </w:pPr>
+      <w:r>
+        <w:rPr>
+          <w:lang w:val="zxx" w:eastAsia="zxx" w:bidi="zxx"/>
+        </w:rPr>
       </w:r>
     </w:p>
     <w:sectPr>
@@ -1839,6 +2798,1836 @@
 </w:styles>
 </file>
 
+<file path=word/charts/chart100.xml><?xml version="1.0" encoding="utf-8"?>
+<c:chartSpace xmlns:c="http://schemas.openxmlformats.org/drawingml/2006/chart" xmlns:a="http://schemas.openxmlformats.org/drawingml/2006/main" xmlns:r="http://schemas.openxmlformats.org/officeDocument/2006/relationships">
+  <c:lang val="en-US"/>
+  <c:chart>
+    <c:title>
+      <c:tx>
+        <c:rich>
+          <a:bodyPr/>
+          <a:lstStyle/>
+          <a:p>
+            <a:pPr>
+              <a:defRPr/>
+            </a:pPr>
+            <a:r>
+              <a:rPr sz="1300">
+                <a:latin typeface="Arial"/>
+              </a:rPr>
+              <a:t>Forward time</a:t>
+            </a:r>
+          </a:p>
+        </c:rich>
+      </c:tx>
+      <c:layout/>
+    </c:title>
+    <c:plotArea>
+      <c:layout/>
+      <c:scatterChart>
+        <c:scatterStyle val="lineMarker"/>
+        <c:varyColors val="0"/>
+        <c:ser>
+          <c:idx val="0"/>
+          <c:order val="0"/>
+          <c:tx>
+            <c:strRef>
+              <c:f>label 1</c:f>
+              <c:strCache>
+                <c:ptCount val="1"/>
+                <c:pt idx="0">
+                  <c:v>Column B</c:v>
+                </c:pt>
+              </c:strCache>
+            </c:strRef>
+          </c:tx>
+          <c:spPr>
+            <a:solidFill>
+              <a:srgbClr val="004586"/>
+            </a:solidFill>
+            <a:ln w="28800">
+              <a:solidFill>
+                <a:srgbClr val="004586"/>
+              </a:solidFill>
+              <a:round/>
+            </a:ln>
+          </c:spPr>
+          <c:marker>
+            <c:size val="7"/>
+          </c:marker>
+          <c:smooth val="1"/>
+          <c:cat>
+            <c:strRef>
+              <c:f>categories</c:f>
+              <c:strCache>
+                <c:ptCount val="11"/>
+                <c:pt idx="0">
+                  <c:v/>
+                </c:pt>
+                <c:pt idx="1">
+                  <c:v/>
+                </c:pt>
+                <c:pt idx="2">
+                  <c:v/>
+                </c:pt>
+                <c:pt idx="3">
+                  <c:v>10</c:v>
+                </c:pt>
+                <c:pt idx="4">
+                  <c:v>20</c:v>
+                </c:pt>
+                <c:pt idx="5">
+                  <c:v>30</c:v>
+                </c:pt>
+                <c:pt idx="6">
+                  <c:v>60</c:v>
+                </c:pt>
+                <c:pt idx="7">
+                  <c:v>130</c:v>
+                </c:pt>
+                <c:pt idx="8">
+                  <c:v>260</c:v>
+                </c:pt>
+                <c:pt idx="9">
+                  <c:v>510</c:v>
+                </c:pt>
+                <c:pt idx="10">
+                  <c:v>1020</c:v>
+                </c:pt>
+              </c:strCache>
+            </c:strRef>
+          </c:cat>
+          <c:xVal>
+            <c:numRef>
+              <c:f>0</c:f>
+              <c:numCache>
+                <c:formatCode>General</c:formatCode>
+                <c:ptCount val="11"/>
+                <c:pt idx="0">
+                  <c:v>1</c:v>
+                </c:pt>
+                <c:pt idx="1">
+                  <c:v>2</c:v>
+                </c:pt>
+                <c:pt idx="2">
+                  <c:v>4</c:v>
+                </c:pt>
+                <c:pt idx="3">
+                  <c:v>8</c:v>
+                </c:pt>
+                <c:pt idx="4">
+                  <c:v>16</c:v>
+                </c:pt>
+                <c:pt idx="5">
+                  <c:v>32</c:v>
+                </c:pt>
+                <c:pt idx="6">
+                  <c:v>64</c:v>
+                </c:pt>
+                <c:pt idx="7">
+                  <c:v>128</c:v>
+                </c:pt>
+                <c:pt idx="8">
+                  <c:v>256</c:v>
+                </c:pt>
+                <c:pt idx="9">
+                  <c:v>512</c:v>
+                </c:pt>
+                <c:pt idx="10">
+                  <c:v>1024</c:v>
+                </c:pt>
+              </c:numCache>
+            </c:numRef>
+          </c:xVal>
+          <c:yVal>
+            <c:numRef>
+              <c:f>1</c:f>
+              <c:numCache>
+                <c:formatCode>General</c:formatCode>
+                <c:ptCount val="11"/>
+                <c:pt idx="0">
+                  <c:v>239220</c:v>
+                </c:pt>
+                <c:pt idx="1">
+                  <c:v>119988</c:v>
+                </c:pt>
+                <c:pt idx="2">
+                  <c:v>60431.3</c:v>
+                </c:pt>
+                <c:pt idx="3">
+                  <c:v>30619</c:v>
+                </c:pt>
+                <c:pt idx="4">
+                  <c:v>15708.6</c:v>
+                </c:pt>
+                <c:pt idx="5">
+                  <c:v>8256.26</c:v>
+                </c:pt>
+                <c:pt idx="6">
+                  <c:v>4535.27</c:v>
+                </c:pt>
+                <c:pt idx="7">
+                  <c:v>2670.52</c:v>
+                </c:pt>
+                <c:pt idx="8">
+                  <c:v>1737.63</c:v>
+                </c:pt>
+                <c:pt idx="9">
+                  <c:v>1281.94</c:v>
+                </c:pt>
+                <c:pt idx="10">
+                  <c:v>1038.27</c:v>
+                </c:pt>
+              </c:numCache>
+            </c:numRef>
+          </c:yVal>
+        </c:ser>
+        <c:axId val="9032575"/>
+        <c:axId val="76786609"/>
+      </c:scatterChart>
+      <c:valAx>
+        <c:axId val="9032575"/>
+        <c:scaling>
+          <c:orientation val="minMax"/>
+          <c:logBase val="10"/>
+          <c:max val="1024"/>
+          <c:min val="1"/>
+        </c:scaling>
+        <c:delete val="0"/>
+        <c:axPos val="b"/>
+        <c:majorGridlines>
+          <c:spPr>
+            <a:ln>
+              <a:solidFill>
+                <a:srgbClr val="b3b3b3"/>
+              </a:solidFill>
+            </a:ln>
+          </c:spPr>
+        </c:majorGridlines>
+        <c:title>
+          <c:tx>
+            <c:rich>
+              <a:bodyPr/>
+              <a:lstStyle/>
+              <a:p>
+                <a:pPr>
+                  <a:defRPr/>
+                </a:pPr>
+                <a:r>
+                  <a:rPr sz="900">
+                    <a:latin typeface="Arial"/>
+                  </a:rPr>
+                  <a:t>Process amount</a:t>
+                </a:r>
+              </a:p>
+            </c:rich>
+          </c:tx>
+          <c:layout/>
+        </c:title>
+        <c:majorTickMark val="out"/>
+        <c:minorTickMark val="none"/>
+        <c:tickLblPos val="nextTo"/>
+        <c:spPr>
+          <a:ln>
+            <a:solidFill>
+              <a:srgbClr val="b3b3b3"/>
+            </a:solidFill>
+          </a:ln>
+        </c:spPr>
+        <c:crossAx val="76786609"/>
+        <c:crossesAt val="0"/>
+      </c:valAx>
+      <c:valAx>
+        <c:axId val="76786609"/>
+        <c:scaling>
+          <c:orientation val="minMax"/>
+          <c:min val="1000"/>
+        </c:scaling>
+        <c:delete val="0"/>
+        <c:axPos val="l"/>
+        <c:majorGridlines>
+          <c:spPr>
+            <a:ln>
+              <a:solidFill>
+                <a:srgbClr val="b3b3b3"/>
+              </a:solidFill>
+            </a:ln>
+          </c:spPr>
+        </c:majorGridlines>
+        <c:title>
+          <c:tx>
+            <c:rich>
+              <a:bodyPr/>
+              <a:lstStyle/>
+              <a:p>
+                <a:pPr>
+                  <a:defRPr/>
+                </a:pPr>
+                <a:r>
+                  <a:rPr sz="900">
+                    <a:latin typeface="Arial"/>
+                  </a:rPr>
+                  <a:t>Forward time (milliseconds)</a:t>
+                </a:r>
+              </a:p>
+            </c:rich>
+          </c:tx>
+          <c:layout/>
+        </c:title>
+        <c:majorTickMark val="out"/>
+        <c:minorTickMark val="none"/>
+        <c:tickLblPos val="nextTo"/>
+        <c:spPr>
+          <a:ln>
+            <a:solidFill>
+              <a:srgbClr val="b3b3b3"/>
+            </a:solidFill>
+          </a:ln>
+        </c:spPr>
+        <c:crossAx val="9032575"/>
+        <c:crossesAt val="0"/>
+      </c:valAx>
+      <c:spPr>
+        <a:noFill/>
+        <a:ln>
+          <a:solidFill>
+            <a:srgbClr val="b3b3b3"/>
+          </a:solidFill>
+        </a:ln>
+      </c:spPr>
+    </c:plotArea>
+    <c:plotVisOnly val="1"/>
+  </c:chart>
+  <c:spPr>
+    <a:solidFill>
+      <a:srgbClr val="ffffff"/>
+    </a:solidFill>
+    <a:ln>
+      <a:noFill/>
+    </a:ln>
+  </c:spPr>
+</c:chartSpace>
+</file>
+
+<file path=word/charts/chart101.xml><?xml version="1.0" encoding="utf-8"?>
+<c:chartSpace xmlns:c="http://schemas.openxmlformats.org/drawingml/2006/chart" xmlns:a="http://schemas.openxmlformats.org/drawingml/2006/main" xmlns:r="http://schemas.openxmlformats.org/officeDocument/2006/relationships">
+  <c:lang val="en-US"/>
+  <c:chart>
+    <c:title>
+      <c:tx>
+        <c:rich>
+          <a:bodyPr/>
+          <a:lstStyle/>
+          <a:p>
+            <a:pPr>
+              <a:defRPr/>
+            </a:pPr>
+            <a:r>
+              <a:rPr sz="1300">
+                <a:latin typeface="Arial"/>
+              </a:rPr>
+              <a:t>Backward time</a:t>
+            </a:r>
+          </a:p>
+        </c:rich>
+      </c:tx>
+      <c:layout/>
+    </c:title>
+    <c:plotArea>
+      <c:layout/>
+      <c:scatterChart>
+        <c:scatterStyle val="lineMarker"/>
+        <c:varyColors val="0"/>
+        <c:ser>
+          <c:idx val="0"/>
+          <c:order val="0"/>
+          <c:tx>
+            <c:strRef>
+              <c:f>label 1</c:f>
+              <c:strCache>
+                <c:ptCount val="1"/>
+                <c:pt idx="0">
+                  <c:v>Column C</c:v>
+                </c:pt>
+              </c:strCache>
+            </c:strRef>
+          </c:tx>
+          <c:spPr>
+            <a:solidFill>
+              <a:srgbClr val="004586"/>
+            </a:solidFill>
+            <a:ln w="28800">
+              <a:solidFill>
+                <a:srgbClr val="004586"/>
+              </a:solidFill>
+              <a:round/>
+            </a:ln>
+          </c:spPr>
+          <c:marker>
+            <c:size val="7"/>
+          </c:marker>
+          <c:smooth val="1"/>
+          <c:cat>
+            <c:strRef>
+              <c:f>categories</c:f>
+              <c:strCache>
+                <c:ptCount val="11"/>
+                <c:pt idx="0">
+                  <c:v>1</c:v>
+                </c:pt>
+                <c:pt idx="1">
+                  <c:v>2</c:v>
+                </c:pt>
+                <c:pt idx="2">
+                  <c:v>3</c:v>
+                </c:pt>
+                <c:pt idx="3">
+                  <c:v>4</c:v>
+                </c:pt>
+                <c:pt idx="4">
+                  <c:v>5</c:v>
+                </c:pt>
+                <c:pt idx="5">
+                  <c:v>6</c:v>
+                </c:pt>
+                <c:pt idx="6">
+                  <c:v>7</c:v>
+                </c:pt>
+                <c:pt idx="7">
+                  <c:v>8</c:v>
+                </c:pt>
+                <c:pt idx="8">
+                  <c:v>9</c:v>
+                </c:pt>
+                <c:pt idx="9">
+                  <c:v>10</c:v>
+                </c:pt>
+                <c:pt idx="10">
+                  <c:v>11</c:v>
+                </c:pt>
+              </c:strCache>
+            </c:strRef>
+          </c:cat>
+          <c:xVal>
+            <c:numRef>
+              <c:f>0</c:f>
+              <c:numCache>
+                <c:formatCode>General</c:formatCode>
+                <c:ptCount val="11"/>
+                <c:pt idx="0">
+                  <c:v>1</c:v>
+                </c:pt>
+                <c:pt idx="1">
+                  <c:v>2</c:v>
+                </c:pt>
+                <c:pt idx="2">
+                  <c:v>4</c:v>
+                </c:pt>
+                <c:pt idx="3">
+                  <c:v>8</c:v>
+                </c:pt>
+                <c:pt idx="4">
+                  <c:v>16</c:v>
+                </c:pt>
+                <c:pt idx="5">
+                  <c:v>32</c:v>
+                </c:pt>
+                <c:pt idx="6">
+                  <c:v>64</c:v>
+                </c:pt>
+                <c:pt idx="7">
+                  <c:v>128</c:v>
+                </c:pt>
+                <c:pt idx="8">
+                  <c:v>256</c:v>
+                </c:pt>
+                <c:pt idx="9">
+                  <c:v>512</c:v>
+                </c:pt>
+                <c:pt idx="10">
+                  <c:v>1024</c:v>
+                </c:pt>
+              </c:numCache>
+            </c:numRef>
+          </c:xVal>
+          <c:yVal>
+            <c:numRef>
+              <c:f>1</c:f>
+              <c:numCache>
+                <c:formatCode>General</c:formatCode>
+                <c:ptCount val="11"/>
+                <c:pt idx="0">
+                  <c:v>227.945</c:v>
+                </c:pt>
+                <c:pt idx="1">
+                  <c:v>119.215</c:v>
+                </c:pt>
+                <c:pt idx="2">
+                  <c:v>64.4721</c:v>
+                </c:pt>
+                <c:pt idx="3">
+                  <c:v>35.3589</c:v>
+                </c:pt>
+                <c:pt idx="4">
+                  <c:v>21.5097</c:v>
+                </c:pt>
+                <c:pt idx="5">
+                  <c:v>14.6515</c:v>
+                </c:pt>
+                <c:pt idx="6">
+                  <c:v>10.9817</c:v>
+                </c:pt>
+                <c:pt idx="7">
+                  <c:v>9.37946</c:v>
+                </c:pt>
+                <c:pt idx="8">
+                  <c:v>9.91411</c:v>
+                </c:pt>
+                <c:pt idx="9">
+                  <c:v>10.3849</c:v>
+                </c:pt>
+                <c:pt idx="10">
+                  <c:v>12.8516</c:v>
+                </c:pt>
+              </c:numCache>
+            </c:numRef>
+          </c:yVal>
+        </c:ser>
+        <c:axId val="69929654"/>
+        <c:axId val="42954513"/>
+      </c:scatterChart>
+      <c:valAx>
+        <c:axId val="69929654"/>
+        <c:scaling>
+          <c:orientation val="minMax"/>
+          <c:logBase val="10"/>
+          <c:max val="1024"/>
+          <c:min val="1"/>
+        </c:scaling>
+        <c:delete val="0"/>
+        <c:axPos val="b"/>
+        <c:majorGridlines>
+          <c:spPr>
+            <a:ln>
+              <a:solidFill>
+                <a:srgbClr val="b3b3b3"/>
+              </a:solidFill>
+            </a:ln>
+          </c:spPr>
+        </c:majorGridlines>
+        <c:title>
+          <c:tx>
+            <c:rich>
+              <a:bodyPr/>
+              <a:lstStyle/>
+              <a:p>
+                <a:pPr>
+                  <a:defRPr/>
+                </a:pPr>
+                <a:r>
+                  <a:rPr sz="900">
+                    <a:latin typeface="Arial"/>
+                  </a:rPr>
+                  <a:t>Process amount</a:t>
+                </a:r>
+              </a:p>
+            </c:rich>
+          </c:tx>
+          <c:layout/>
+        </c:title>
+        <c:majorTickMark val="out"/>
+        <c:minorTickMark val="none"/>
+        <c:tickLblPos val="nextTo"/>
+        <c:spPr>
+          <a:ln>
+            <a:solidFill>
+              <a:srgbClr val="b3b3b3"/>
+            </a:solidFill>
+          </a:ln>
+        </c:spPr>
+        <c:crossAx val="42954513"/>
+        <c:crossesAt val="0"/>
+      </c:valAx>
+      <c:valAx>
+        <c:axId val="42954513"/>
+        <c:scaling>
+          <c:orientation val="minMax"/>
+        </c:scaling>
+        <c:delete val="0"/>
+        <c:axPos val="l"/>
+        <c:majorGridlines>
+          <c:spPr>
+            <a:ln>
+              <a:solidFill>
+                <a:srgbClr val="b3b3b3"/>
+              </a:solidFill>
+            </a:ln>
+          </c:spPr>
+        </c:majorGridlines>
+        <c:title>
+          <c:tx>
+            <c:rich>
+              <a:bodyPr/>
+              <a:lstStyle/>
+              <a:p>
+                <a:pPr>
+                  <a:defRPr/>
+                </a:pPr>
+                <a:r>
+                  <a:rPr sz="900">
+                    <a:latin typeface="Arial"/>
+                  </a:rPr>
+                  <a:t>Backward time (milliseconds)</a:t>
+                </a:r>
+              </a:p>
+            </c:rich>
+          </c:tx>
+          <c:layout/>
+        </c:title>
+        <c:majorTickMark val="out"/>
+        <c:minorTickMark val="none"/>
+        <c:tickLblPos val="nextTo"/>
+        <c:spPr>
+          <a:ln>
+            <a:solidFill>
+              <a:srgbClr val="b3b3b3"/>
+            </a:solidFill>
+          </a:ln>
+        </c:spPr>
+        <c:crossAx val="69929654"/>
+        <c:crossesAt val="0"/>
+      </c:valAx>
+      <c:spPr>
+        <a:noFill/>
+        <a:ln>
+          <a:solidFill>
+            <a:srgbClr val="b3b3b3"/>
+          </a:solidFill>
+        </a:ln>
+      </c:spPr>
+    </c:plotArea>
+    <c:plotVisOnly val="1"/>
+  </c:chart>
+  <c:spPr>
+    <a:solidFill>
+      <a:srgbClr val="ffffff"/>
+    </a:solidFill>
+    <a:ln>
+      <a:noFill/>
+    </a:ln>
+  </c:spPr>
+</c:chartSpace>
+</file>
+
+<file path=word/charts/chart102.xml><?xml version="1.0" encoding="utf-8"?>
+<c:chartSpace xmlns:c="http://schemas.openxmlformats.org/drawingml/2006/chart" xmlns:a="http://schemas.openxmlformats.org/drawingml/2006/main" xmlns:r="http://schemas.openxmlformats.org/officeDocument/2006/relationships">
+  <c:lang val="en-US"/>
+  <c:chart>
+    <c:title>
+      <c:tx>
+        <c:rich>
+          <a:bodyPr/>
+          <a:lstStyle/>
+          <a:p>
+            <a:pPr>
+              <a:defRPr/>
+            </a:pPr>
+            <a:r>
+              <a:rPr sz="1300">
+                <a:latin typeface="Arial"/>
+              </a:rPr>
+              <a:t>Total time</a:t>
+            </a:r>
+          </a:p>
+        </c:rich>
+      </c:tx>
+      <c:layout/>
+    </c:title>
+    <c:plotArea>
+      <c:layout/>
+      <c:scatterChart>
+        <c:scatterStyle val="lineMarker"/>
+        <c:varyColors val="0"/>
+        <c:ser>
+          <c:idx val="0"/>
+          <c:order val="0"/>
+          <c:tx>
+            <c:strRef>
+              <c:f>label 1</c:f>
+              <c:strCache>
+                <c:ptCount val="1"/>
+                <c:pt idx="0">
+                  <c:v>Column D</c:v>
+                </c:pt>
+              </c:strCache>
+            </c:strRef>
+          </c:tx>
+          <c:spPr>
+            <a:solidFill>
+              <a:srgbClr val="004586"/>
+            </a:solidFill>
+            <a:ln w="28800">
+              <a:solidFill>
+                <a:srgbClr val="004586"/>
+              </a:solidFill>
+              <a:round/>
+            </a:ln>
+          </c:spPr>
+          <c:marker>
+            <c:size val="7"/>
+          </c:marker>
+          <c:cat>
+            <c:strRef>
+              <c:f>categories</c:f>
+              <c:strCache>
+                <c:ptCount val="11"/>
+                <c:pt idx="0">
+                  <c:v>1</c:v>
+                </c:pt>
+                <c:pt idx="1">
+                  <c:v>2</c:v>
+                </c:pt>
+                <c:pt idx="2">
+                  <c:v>3</c:v>
+                </c:pt>
+                <c:pt idx="3">
+                  <c:v>4</c:v>
+                </c:pt>
+                <c:pt idx="4">
+                  <c:v>5</c:v>
+                </c:pt>
+                <c:pt idx="5">
+                  <c:v>6</c:v>
+                </c:pt>
+                <c:pt idx="6">
+                  <c:v>7</c:v>
+                </c:pt>
+                <c:pt idx="7">
+                  <c:v>8</c:v>
+                </c:pt>
+                <c:pt idx="8">
+                  <c:v>9</c:v>
+                </c:pt>
+                <c:pt idx="9">
+                  <c:v>10</c:v>
+                </c:pt>
+                <c:pt idx="10">
+                  <c:v>11</c:v>
+                </c:pt>
+              </c:strCache>
+            </c:strRef>
+          </c:cat>
+          <c:xVal>
+            <c:numRef>
+              <c:f>0</c:f>
+              <c:numCache>
+                <c:formatCode>General</c:formatCode>
+                <c:ptCount val="11"/>
+                <c:pt idx="0">
+                  <c:v>1</c:v>
+                </c:pt>
+                <c:pt idx="1">
+                  <c:v>2</c:v>
+                </c:pt>
+                <c:pt idx="2">
+                  <c:v>4</c:v>
+                </c:pt>
+                <c:pt idx="3">
+                  <c:v>8</c:v>
+                </c:pt>
+                <c:pt idx="4">
+                  <c:v>16</c:v>
+                </c:pt>
+                <c:pt idx="5">
+                  <c:v>32</c:v>
+                </c:pt>
+                <c:pt idx="6">
+                  <c:v>64</c:v>
+                </c:pt>
+                <c:pt idx="7">
+                  <c:v>128</c:v>
+                </c:pt>
+                <c:pt idx="8">
+                  <c:v>256</c:v>
+                </c:pt>
+                <c:pt idx="9">
+                  <c:v>512</c:v>
+                </c:pt>
+                <c:pt idx="10">
+                  <c:v>1024</c:v>
+                </c:pt>
+              </c:numCache>
+            </c:numRef>
+          </c:xVal>
+          <c:yVal>
+            <c:numRef>
+              <c:f>1</c:f>
+              <c:numCache>
+                <c:formatCode>General</c:formatCode>
+                <c:ptCount val="11"/>
+                <c:pt idx="0">
+                  <c:v>239447.945</c:v>
+                </c:pt>
+                <c:pt idx="1">
+                  <c:v>120107.215</c:v>
+                </c:pt>
+                <c:pt idx="2">
+                  <c:v>60495.7721</c:v>
+                </c:pt>
+                <c:pt idx="3">
+                  <c:v>30654.3589</c:v>
+                </c:pt>
+                <c:pt idx="4">
+                  <c:v>15730.1097</c:v>
+                </c:pt>
+                <c:pt idx="5">
+                  <c:v>8270.9115</c:v>
+                </c:pt>
+                <c:pt idx="6">
+                  <c:v>4546.2517</c:v>
+                </c:pt>
+                <c:pt idx="7">
+                  <c:v>2679.89946</c:v>
+                </c:pt>
+                <c:pt idx="8">
+                  <c:v>1747.54411</c:v>
+                </c:pt>
+                <c:pt idx="9">
+                  <c:v>1292.3249</c:v>
+                </c:pt>
+                <c:pt idx="10">
+                  <c:v>1051.1216</c:v>
+                </c:pt>
+              </c:numCache>
+            </c:numRef>
+          </c:yVal>
+        </c:ser>
+        <c:axId val="55733218"/>
+        <c:axId val="88061957"/>
+      </c:scatterChart>
+      <c:valAx>
+        <c:axId val="55733218"/>
+        <c:scaling>
+          <c:orientation val="minMax"/>
+          <c:logBase val="10"/>
+          <c:max val="1024"/>
+          <c:min val="1"/>
+        </c:scaling>
+        <c:delete val="0"/>
+        <c:axPos val="b"/>
+        <c:title>
+          <c:tx>
+            <c:rich>
+              <a:bodyPr/>
+              <a:lstStyle/>
+              <a:p>
+                <a:pPr>
+                  <a:defRPr/>
+                </a:pPr>
+                <a:r>
+                  <a:rPr sz="900">
+                    <a:latin typeface="Arial"/>
+                  </a:rPr>
+                  <a:t>Process Amount</a:t>
+                </a:r>
+              </a:p>
+            </c:rich>
+          </c:tx>
+          <c:layout/>
+        </c:title>
+        <c:majorTickMark val="out"/>
+        <c:minorTickMark val="none"/>
+        <c:tickLblPos val="nextTo"/>
+        <c:spPr>
+          <a:ln>
+            <a:solidFill>
+              <a:srgbClr val="b3b3b3"/>
+            </a:solidFill>
+          </a:ln>
+        </c:spPr>
+        <c:crossAx val="88061957"/>
+        <c:crossesAt val="0"/>
+      </c:valAx>
+      <c:valAx>
+        <c:axId val="88061957"/>
+        <c:scaling>
+          <c:orientation val="minMax"/>
+          <c:min val="1000"/>
+        </c:scaling>
+        <c:delete val="0"/>
+        <c:axPos val="l"/>
+        <c:majorGridlines>
+          <c:spPr>
+            <a:ln>
+              <a:solidFill>
+                <a:srgbClr val="b3b3b3"/>
+              </a:solidFill>
+            </a:ln>
+          </c:spPr>
+        </c:majorGridlines>
+        <c:title>
+          <c:tx>
+            <c:rich>
+              <a:bodyPr/>
+              <a:lstStyle/>
+              <a:p>
+                <a:pPr>
+                  <a:defRPr/>
+                </a:pPr>
+                <a:r>
+                  <a:rPr sz="900">
+                    <a:latin typeface="Arial"/>
+                  </a:rPr>
+                  <a:t>Total time (milliseconds)</a:t>
+                </a:r>
+              </a:p>
+            </c:rich>
+          </c:tx>
+          <c:layout/>
+        </c:title>
+        <c:majorTickMark val="out"/>
+        <c:minorTickMark val="none"/>
+        <c:tickLblPos val="nextTo"/>
+        <c:spPr>
+          <a:ln>
+            <a:solidFill>
+              <a:srgbClr val="b3b3b3"/>
+            </a:solidFill>
+          </a:ln>
+        </c:spPr>
+        <c:crossAx val="55733218"/>
+        <c:crossesAt val="0"/>
+      </c:valAx>
+      <c:spPr>
+        <a:noFill/>
+        <a:ln>
+          <a:solidFill>
+            <a:srgbClr val="b3b3b3"/>
+          </a:solidFill>
+        </a:ln>
+      </c:spPr>
+    </c:plotArea>
+    <c:plotVisOnly val="1"/>
+  </c:chart>
+  <c:spPr>
+    <a:solidFill>
+      <a:srgbClr val="ffffff"/>
+    </a:solidFill>
+    <a:ln>
+      <a:noFill/>
+    </a:ln>
+  </c:spPr>
+</c:chartSpace>
+</file>
+
+<file path=word/charts/chart103.xml><?xml version="1.0" encoding="utf-8"?>
+<c:chartSpace xmlns:c="http://schemas.openxmlformats.org/drawingml/2006/chart" xmlns:a="http://schemas.openxmlformats.org/drawingml/2006/main" xmlns:r="http://schemas.openxmlformats.org/officeDocument/2006/relationships">
+  <c:lang val="en-US"/>
+  <c:chart>
+    <c:title>
+      <c:tx>
+        <c:rich>
+          <a:bodyPr/>
+          <a:lstStyle/>
+          <a:p>
+            <a:pPr>
+              <a:defRPr/>
+            </a:pPr>
+            <a:r>
+              <a:rPr sz="1300">
+                <a:latin typeface="Arial"/>
+              </a:rPr>
+              <a:t>Efficiency</a:t>
+            </a:r>
+          </a:p>
+        </c:rich>
+      </c:tx>
+      <c:layout/>
+    </c:title>
+    <c:plotArea>
+      <c:layout/>
+      <c:scatterChart>
+        <c:scatterStyle val="lineMarker"/>
+        <c:varyColors val="0"/>
+        <c:ser>
+          <c:idx val="0"/>
+          <c:order val="0"/>
+          <c:tx>
+            <c:strRef>
+              <c:f>label 1</c:f>
+              <c:strCache>
+                <c:ptCount val="1"/>
+                <c:pt idx="0">
+                  <c:v>Column E</c:v>
+                </c:pt>
+              </c:strCache>
+            </c:strRef>
+          </c:tx>
+          <c:spPr>
+            <a:solidFill>
+              <a:srgbClr val="004586"/>
+            </a:solidFill>
+            <a:ln w="28800">
+              <a:solidFill>
+                <a:srgbClr val="004586"/>
+              </a:solidFill>
+              <a:round/>
+            </a:ln>
+          </c:spPr>
+          <c:marker>
+            <c:size val="7"/>
+          </c:marker>
+          <c:cat>
+            <c:strRef>
+              <c:f>categories</c:f>
+              <c:strCache>
+                <c:ptCount val="11"/>
+                <c:pt idx="0">
+                  <c:v>1</c:v>
+                </c:pt>
+                <c:pt idx="1">
+                  <c:v>2</c:v>
+                </c:pt>
+                <c:pt idx="2">
+                  <c:v>3</c:v>
+                </c:pt>
+                <c:pt idx="3">
+                  <c:v>4</c:v>
+                </c:pt>
+                <c:pt idx="4">
+                  <c:v>5</c:v>
+                </c:pt>
+                <c:pt idx="5">
+                  <c:v>6</c:v>
+                </c:pt>
+                <c:pt idx="6">
+                  <c:v>7</c:v>
+                </c:pt>
+                <c:pt idx="7">
+                  <c:v>8</c:v>
+                </c:pt>
+                <c:pt idx="8">
+                  <c:v>9</c:v>
+                </c:pt>
+                <c:pt idx="9">
+                  <c:v>10</c:v>
+                </c:pt>
+                <c:pt idx="10">
+                  <c:v>11</c:v>
+                </c:pt>
+              </c:strCache>
+            </c:strRef>
+          </c:cat>
+          <c:xVal>
+            <c:numRef>
+              <c:f>0</c:f>
+              <c:numCache>
+                <c:formatCode>General</c:formatCode>
+                <c:ptCount val="11"/>
+                <c:pt idx="0">
+                  <c:v>1</c:v>
+                </c:pt>
+                <c:pt idx="1">
+                  <c:v>2</c:v>
+                </c:pt>
+                <c:pt idx="2">
+                  <c:v>4</c:v>
+                </c:pt>
+                <c:pt idx="3">
+                  <c:v>8</c:v>
+                </c:pt>
+                <c:pt idx="4">
+                  <c:v>16</c:v>
+                </c:pt>
+                <c:pt idx="5">
+                  <c:v>32</c:v>
+                </c:pt>
+                <c:pt idx="6">
+                  <c:v>64</c:v>
+                </c:pt>
+                <c:pt idx="7">
+                  <c:v>128</c:v>
+                </c:pt>
+                <c:pt idx="8">
+                  <c:v>256</c:v>
+                </c:pt>
+                <c:pt idx="9">
+                  <c:v>512</c:v>
+                </c:pt>
+                <c:pt idx="10">
+                  <c:v>1024</c:v>
+                </c:pt>
+              </c:numCache>
+            </c:numRef>
+          </c:xVal>
+          <c:yVal>
+            <c:numRef>
+              <c:f>1</c:f>
+              <c:numCache>
+                <c:formatCode>General</c:formatCode>
+                <c:ptCount val="11"/>
+                <c:pt idx="0">
+                  <c:v>1</c:v>
+                </c:pt>
+                <c:pt idx="1">
+                  <c:v>0.996809163379569</c:v>
+                </c:pt>
+                <c:pt idx="2">
+                  <c:v>0.989523468698732</c:v>
+                </c:pt>
+                <c:pt idx="3">
+                  <c:v>0.976402514978057</c:v>
+                </c:pt>
+                <c:pt idx="4">
+                  <c:v>0.951391747922775</c:v>
+                </c:pt>
+                <c:pt idx="5">
+                  <c:v>0.904706607155693</c:v>
+                </c:pt>
+                <c:pt idx="6">
+                  <c:v>0.82295798550375</c:v>
+                </c:pt>
+                <c:pt idx="7">
+                  <c:v>0.698043750608652</c:v>
+                </c:pt>
+                <c:pt idx="8">
+                  <c:v>0.535233147938251</c:v>
+                </c:pt>
+                <c:pt idx="9">
+                  <c:v>0.361884049110348</c:v>
+                </c:pt>
+                <c:pt idx="10">
+                  <c:v>0.222463208623115</c:v>
+                </c:pt>
+              </c:numCache>
+            </c:numRef>
+          </c:yVal>
+        </c:ser>
+        <c:axId val="93075894"/>
+        <c:axId val="6313166"/>
+      </c:scatterChart>
+      <c:valAx>
+        <c:axId val="93075894"/>
+        <c:scaling>
+          <c:orientation val="minMax"/>
+          <c:max val="1024"/>
+          <c:min val="1"/>
+        </c:scaling>
+        <c:delete val="0"/>
+        <c:axPos val="b"/>
+        <c:title>
+          <c:tx>
+            <c:rich>
+              <a:bodyPr/>
+              <a:lstStyle/>
+              <a:p>
+                <a:pPr>
+                  <a:defRPr/>
+                </a:pPr>
+                <a:r>
+                  <a:rPr sz="900">
+                    <a:latin typeface="Arial"/>
+                  </a:rPr>
+                  <a:t>Process amount</a:t>
+                </a:r>
+              </a:p>
+            </c:rich>
+          </c:tx>
+          <c:layout/>
+        </c:title>
+        <c:majorTickMark val="out"/>
+        <c:minorTickMark val="none"/>
+        <c:tickLblPos val="nextTo"/>
+        <c:spPr>
+          <a:ln>
+            <a:solidFill>
+              <a:srgbClr val="b3b3b3"/>
+            </a:solidFill>
+          </a:ln>
+        </c:spPr>
+        <c:crossAx val="6313166"/>
+        <c:crossesAt val="0"/>
+      </c:valAx>
+      <c:valAx>
+        <c:axId val="6313166"/>
+        <c:scaling>
+          <c:orientation val="minMax"/>
+        </c:scaling>
+        <c:delete val="0"/>
+        <c:axPos val="l"/>
+        <c:majorGridlines>
+          <c:spPr>
+            <a:ln>
+              <a:solidFill>
+                <a:srgbClr val="b3b3b3"/>
+              </a:solidFill>
+            </a:ln>
+          </c:spPr>
+        </c:majorGridlines>
+        <c:title>
+          <c:tx>
+            <c:rich>
+              <a:bodyPr/>
+              <a:lstStyle/>
+              <a:p>
+                <a:pPr>
+                  <a:defRPr/>
+                </a:pPr>
+                <a:r>
+                  <a:rPr sz="900">
+                    <a:latin typeface="Arial"/>
+                  </a:rPr>
+                  <a:t>Efficiency</a:t>
+                </a:r>
+              </a:p>
+            </c:rich>
+          </c:tx>
+          <c:layout/>
+        </c:title>
+        <c:majorTickMark val="out"/>
+        <c:minorTickMark val="none"/>
+        <c:tickLblPos val="nextTo"/>
+        <c:spPr>
+          <a:ln>
+            <a:solidFill>
+              <a:srgbClr val="b3b3b3"/>
+            </a:solidFill>
+          </a:ln>
+        </c:spPr>
+        <c:crossAx val="93075894"/>
+        <c:crossesAt val="0"/>
+      </c:valAx>
+      <c:spPr>
+        <a:noFill/>
+        <a:ln>
+          <a:solidFill>
+            <a:srgbClr val="b3b3b3"/>
+          </a:solidFill>
+        </a:ln>
+      </c:spPr>
+    </c:plotArea>
+    <c:plotVisOnly val="1"/>
+  </c:chart>
+  <c:spPr>
+    <a:solidFill>
+      <a:srgbClr val="ffffff"/>
+    </a:solidFill>
+    <a:ln>
+      <a:noFill/>
+    </a:ln>
+  </c:spPr>
+</c:chartSpace>
+</file>
+
+<file path=word/charts/chart104.xml><?xml version="1.0" encoding="utf-8"?>
+<c:chartSpace xmlns:c="http://schemas.openxmlformats.org/drawingml/2006/chart" xmlns:a="http://schemas.openxmlformats.org/drawingml/2006/main" xmlns:r="http://schemas.openxmlformats.org/officeDocument/2006/relationships">
+  <c:lang val="en-US"/>
+  <c:chart>
+    <c:title>
+      <c:tx>
+        <c:rich>
+          <a:bodyPr/>
+          <a:lstStyle/>
+          <a:p>
+            <a:pPr>
+              <a:defRPr/>
+            </a:pPr>
+            <a:r>
+              <a:rPr sz="1300">
+                <a:latin typeface="Arial"/>
+              </a:rPr>
+              <a:t>Backward time</a:t>
+            </a:r>
+          </a:p>
+        </c:rich>
+      </c:tx>
+      <c:layout/>
+    </c:title>
+    <c:plotArea>
+      <c:layout/>
+      <c:scatterChart>
+        <c:scatterStyle val="lineMarker"/>
+        <c:varyColors val="0"/>
+        <c:ser>
+          <c:idx val="0"/>
+          <c:order val="0"/>
+          <c:tx>
+            <c:strRef>
+              <c:f>label 1</c:f>
+              <c:strCache>
+                <c:ptCount val="1"/>
+                <c:pt idx="0">
+                  <c:v>Column C</c:v>
+                </c:pt>
+              </c:strCache>
+            </c:strRef>
+          </c:tx>
+          <c:spPr>
+            <a:solidFill>
+              <a:srgbClr val="004586"/>
+            </a:solidFill>
+            <a:ln w="28800">
+              <a:solidFill>
+                <a:srgbClr val="004586"/>
+              </a:solidFill>
+              <a:round/>
+            </a:ln>
+          </c:spPr>
+          <c:marker>
+            <c:size val="7"/>
+          </c:marker>
+          <c:smooth val="1"/>
+          <c:cat>
+            <c:strRef>
+              <c:f>categories</c:f>
+              <c:strCache>
+                <c:ptCount val="11"/>
+                <c:pt idx="0">
+                  <c:v>1</c:v>
+                </c:pt>
+                <c:pt idx="1">
+                  <c:v>2</c:v>
+                </c:pt>
+                <c:pt idx="2">
+                  <c:v>3</c:v>
+                </c:pt>
+                <c:pt idx="3">
+                  <c:v>4</c:v>
+                </c:pt>
+                <c:pt idx="4">
+                  <c:v>5</c:v>
+                </c:pt>
+                <c:pt idx="5">
+                  <c:v>6</c:v>
+                </c:pt>
+                <c:pt idx="6">
+                  <c:v>7</c:v>
+                </c:pt>
+                <c:pt idx="7">
+                  <c:v>8</c:v>
+                </c:pt>
+                <c:pt idx="8">
+                  <c:v>9</c:v>
+                </c:pt>
+                <c:pt idx="9">
+                  <c:v>10</c:v>
+                </c:pt>
+                <c:pt idx="10">
+                  <c:v>11</c:v>
+                </c:pt>
+              </c:strCache>
+            </c:strRef>
+          </c:cat>
+          <c:xVal>
+            <c:numRef>
+              <c:f>0</c:f>
+              <c:numCache>
+                <c:formatCode>General</c:formatCode>
+                <c:ptCount val="11"/>
+                <c:pt idx="0">
+                  <c:v>1</c:v>
+                </c:pt>
+                <c:pt idx="1">
+                  <c:v>2</c:v>
+                </c:pt>
+                <c:pt idx="2">
+                  <c:v>4</c:v>
+                </c:pt>
+                <c:pt idx="3">
+                  <c:v>8</c:v>
+                </c:pt>
+                <c:pt idx="4">
+                  <c:v>16</c:v>
+                </c:pt>
+                <c:pt idx="5">
+                  <c:v>32</c:v>
+                </c:pt>
+                <c:pt idx="6">
+                  <c:v>64</c:v>
+                </c:pt>
+                <c:pt idx="7">
+                  <c:v>128</c:v>
+                </c:pt>
+                <c:pt idx="8">
+                  <c:v>256</c:v>
+                </c:pt>
+                <c:pt idx="9">
+                  <c:v>512</c:v>
+                </c:pt>
+                <c:pt idx="10">
+                  <c:v>1024</c:v>
+                </c:pt>
+              </c:numCache>
+            </c:numRef>
+          </c:xVal>
+          <c:yVal>
+            <c:numRef>
+              <c:f>1</c:f>
+              <c:numCache>
+                <c:formatCode>General</c:formatCode>
+                <c:ptCount val="11"/>
+                <c:pt idx="0">
+                  <c:v>906.013</c:v>
+                </c:pt>
+                <c:pt idx="1">
+                  <c:v>467.104</c:v>
+                </c:pt>
+                <c:pt idx="2">
+                  <c:v>246.915</c:v>
+                </c:pt>
+                <c:pt idx="3">
+                  <c:v>126.816</c:v>
+                </c:pt>
+                <c:pt idx="4">
+                  <c:v>70.4205</c:v>
+                </c:pt>
+                <c:pt idx="5">
+                  <c:v>43.26</c:v>
+                </c:pt>
+                <c:pt idx="6">
+                  <c:v>28.8484</c:v>
+                </c:pt>
+                <c:pt idx="7">
+                  <c:v>21.9856</c:v>
+                </c:pt>
+                <c:pt idx="8">
+                  <c:v>20.1307</c:v>
+                </c:pt>
+                <c:pt idx="9">
+                  <c:v>19.3192</c:v>
+                </c:pt>
+                <c:pt idx="10">
+                  <c:v>21.5064</c:v>
+                </c:pt>
+              </c:numCache>
+            </c:numRef>
+          </c:yVal>
+        </c:ser>
+        <c:axId val="68062138"/>
+        <c:axId val="21032320"/>
+      </c:scatterChart>
+      <c:valAx>
+        <c:axId val="68062138"/>
+        <c:scaling>
+          <c:orientation val="minMax"/>
+          <c:logBase val="10"/>
+          <c:max val="1024"/>
+          <c:min val="1"/>
+        </c:scaling>
+        <c:delete val="0"/>
+        <c:axPos val="b"/>
+        <c:majorGridlines>
+          <c:spPr>
+            <a:ln>
+              <a:solidFill>
+                <a:srgbClr val="b3b3b3"/>
+              </a:solidFill>
+            </a:ln>
+          </c:spPr>
+        </c:majorGridlines>
+        <c:title>
+          <c:tx>
+            <c:rich>
+              <a:bodyPr/>
+              <a:lstStyle/>
+              <a:p>
+                <a:pPr>
+                  <a:defRPr/>
+                </a:pPr>
+                <a:r>
+                  <a:rPr sz="900">
+                    <a:latin typeface="Arial"/>
+                  </a:rPr>
+                  <a:t>Process amount</a:t>
+                </a:r>
+              </a:p>
+            </c:rich>
+          </c:tx>
+          <c:layout/>
+        </c:title>
+        <c:majorTickMark val="out"/>
+        <c:minorTickMark val="none"/>
+        <c:tickLblPos val="nextTo"/>
+        <c:spPr>
+          <a:ln>
+            <a:solidFill>
+              <a:srgbClr val="b3b3b3"/>
+            </a:solidFill>
+          </a:ln>
+        </c:spPr>
+        <c:crossAx val="21032320"/>
+        <c:crossesAt val="0"/>
+      </c:valAx>
+      <c:valAx>
+        <c:axId val="21032320"/>
+        <c:scaling>
+          <c:orientation val="minMax"/>
+        </c:scaling>
+        <c:delete val="0"/>
+        <c:axPos val="l"/>
+        <c:majorGridlines>
+          <c:spPr>
+            <a:ln>
+              <a:solidFill>
+                <a:srgbClr val="b3b3b3"/>
+              </a:solidFill>
+            </a:ln>
+          </c:spPr>
+        </c:majorGridlines>
+        <c:title>
+          <c:tx>
+            <c:rich>
+              <a:bodyPr/>
+              <a:lstStyle/>
+              <a:p>
+                <a:pPr>
+                  <a:defRPr/>
+                </a:pPr>
+                <a:r>
+                  <a:rPr sz="900">
+                    <a:latin typeface="Arial"/>
+                  </a:rPr>
+                  <a:t>Backward time (milliseconds)</a:t>
+                </a:r>
+              </a:p>
+            </c:rich>
+          </c:tx>
+          <c:layout/>
+        </c:title>
+        <c:majorTickMark val="out"/>
+        <c:minorTickMark val="none"/>
+        <c:tickLblPos val="nextTo"/>
+        <c:spPr>
+          <a:ln>
+            <a:solidFill>
+              <a:srgbClr val="b3b3b3"/>
+            </a:solidFill>
+          </a:ln>
+        </c:spPr>
+        <c:crossAx val="68062138"/>
+        <c:crossesAt val="0"/>
+      </c:valAx>
+      <c:spPr>
+        <a:noFill/>
+        <a:ln>
+          <a:solidFill>
+            <a:srgbClr val="b3b3b3"/>
+          </a:solidFill>
+        </a:ln>
+      </c:spPr>
+    </c:plotArea>
+    <c:plotVisOnly val="1"/>
+  </c:chart>
+  <c:spPr>
+    <a:solidFill>
+      <a:srgbClr val="ffffff"/>
+    </a:solidFill>
+    <a:ln>
+      <a:noFill/>
+    </a:ln>
+  </c:spPr>
+</c:chartSpace>
+</file>
+
+<file path=word/charts/chart105.xml><?xml version="1.0" encoding="utf-8"?>
+<c:chartSpace xmlns:c="http://schemas.openxmlformats.org/drawingml/2006/chart" xmlns:a="http://schemas.openxmlformats.org/drawingml/2006/main" xmlns:r="http://schemas.openxmlformats.org/officeDocument/2006/relationships">
+  <c:lang val="en-US"/>
+  <c:chart>
+    <c:title>
+      <c:tx>
+        <c:rich>
+          <a:bodyPr/>
+          <a:lstStyle/>
+          <a:p>
+            <a:pPr>
+              <a:defRPr/>
+            </a:pPr>
+            <a:r>
+              <a:rPr sz="1300">
+                <a:latin typeface="Arial"/>
+              </a:rPr>
+              <a:t>Efficiency</a:t>
+            </a:r>
+          </a:p>
+        </c:rich>
+      </c:tx>
+      <c:layout/>
+    </c:title>
+    <c:plotArea>
+      <c:layout/>
+      <c:scatterChart>
+        <c:scatterStyle val="lineMarker"/>
+        <c:varyColors val="0"/>
+        <c:ser>
+          <c:idx val="0"/>
+          <c:order val="0"/>
+          <c:tx>
+            <c:strRef>
+              <c:f>label 1</c:f>
+              <c:strCache>
+                <c:ptCount val="1"/>
+                <c:pt idx="0">
+                  <c:v>Column E</c:v>
+                </c:pt>
+              </c:strCache>
+            </c:strRef>
+          </c:tx>
+          <c:spPr>
+            <a:solidFill>
+              <a:srgbClr val="004586"/>
+            </a:solidFill>
+            <a:ln w="28800">
+              <a:solidFill>
+                <a:srgbClr val="004586"/>
+              </a:solidFill>
+              <a:round/>
+            </a:ln>
+          </c:spPr>
+          <c:marker>
+            <c:size val="7"/>
+          </c:marker>
+          <c:cat>
+            <c:strRef>
+              <c:f>categories</c:f>
+              <c:strCache>
+                <c:ptCount val="11"/>
+                <c:pt idx="0">
+                  <c:v>1</c:v>
+                </c:pt>
+                <c:pt idx="1">
+                  <c:v>2</c:v>
+                </c:pt>
+                <c:pt idx="2">
+                  <c:v>3</c:v>
+                </c:pt>
+                <c:pt idx="3">
+                  <c:v>4</c:v>
+                </c:pt>
+                <c:pt idx="4">
+                  <c:v>5</c:v>
+                </c:pt>
+                <c:pt idx="5">
+                  <c:v>6</c:v>
+                </c:pt>
+                <c:pt idx="6">
+                  <c:v>7</c:v>
+                </c:pt>
+                <c:pt idx="7">
+                  <c:v>8</c:v>
+                </c:pt>
+                <c:pt idx="8">
+                  <c:v>9</c:v>
+                </c:pt>
+                <c:pt idx="9">
+                  <c:v>10</c:v>
+                </c:pt>
+                <c:pt idx="10">
+                  <c:v>11</c:v>
+                </c:pt>
+              </c:strCache>
+            </c:strRef>
+          </c:cat>
+          <c:xVal>
+            <c:numRef>
+              <c:f>0</c:f>
+              <c:numCache>
+                <c:formatCode>General</c:formatCode>
+                <c:ptCount val="11"/>
+                <c:pt idx="0">
+                  <c:v>1</c:v>
+                </c:pt>
+                <c:pt idx="1">
+                  <c:v>2</c:v>
+                </c:pt>
+                <c:pt idx="2">
+                  <c:v>4</c:v>
+                </c:pt>
+                <c:pt idx="3">
+                  <c:v>8</c:v>
+                </c:pt>
+                <c:pt idx="4">
+                  <c:v>16</c:v>
+                </c:pt>
+                <c:pt idx="5">
+                  <c:v>32</c:v>
+                </c:pt>
+                <c:pt idx="6">
+                  <c:v>64</c:v>
+                </c:pt>
+                <c:pt idx="7">
+                  <c:v>128</c:v>
+                </c:pt>
+                <c:pt idx="8">
+                  <c:v>256</c:v>
+                </c:pt>
+                <c:pt idx="9">
+                  <c:v>512</c:v>
+                </c:pt>
+                <c:pt idx="10">
+                  <c:v>1024</c:v>
+                </c:pt>
+              </c:numCache>
+            </c:numRef>
+          </c:xVal>
+          <c:yVal>
+            <c:numRef>
+              <c:f>1</c:f>
+              <c:numCache>
+                <c:formatCode>General</c:formatCode>
+                <c:ptCount val="11"/>
+                <c:pt idx="0">
+                  <c:v>1</c:v>
+                </c:pt>
+                <c:pt idx="1">
+                  <c:v>0.995962268489841</c:v>
+                </c:pt>
+                <c:pt idx="2">
+                  <c:v>0.995063856538322</c:v>
+                </c:pt>
+                <c:pt idx="3">
+                  <c:v>0.987659325458931</c:v>
+                </c:pt>
+                <c:pt idx="4">
+                  <c:v>0.974567528393169</c:v>
+                </c:pt>
+                <c:pt idx="5">
+                  <c:v>0.94931474731382</c:v>
+                </c:pt>
+                <c:pt idx="6">
+                  <c:v>0.903705600585997</c:v>
+                </c:pt>
+                <c:pt idx="7">
+                  <c:v>0.822313264043238</c:v>
+                </c:pt>
+                <c:pt idx="8">
+                  <c:v>0.697141716851204</c:v>
+                </c:pt>
+                <c:pt idx="9">
+                  <c:v>0.534867453084416</c:v>
+                </c:pt>
+                <c:pt idx="10">
+                  <c:v>0.364387009772991</c:v>
+                </c:pt>
+              </c:numCache>
+            </c:numRef>
+          </c:yVal>
+        </c:ser>
+        <c:axId val="74746414"/>
+        <c:axId val="71129665"/>
+      </c:scatterChart>
+      <c:valAx>
+        <c:axId val="74746414"/>
+        <c:scaling>
+          <c:orientation val="minMax"/>
+          <c:max val="1024"/>
+          <c:min val="1"/>
+        </c:scaling>
+        <c:delete val="0"/>
+        <c:axPos val="b"/>
+        <c:title>
+          <c:tx>
+            <c:rich>
+              <a:bodyPr/>
+              <a:lstStyle/>
+              <a:p>
+                <a:pPr>
+                  <a:defRPr/>
+                </a:pPr>
+                <a:r>
+                  <a:rPr sz="900">
+                    <a:latin typeface="Arial"/>
+                  </a:rPr>
+                  <a:t>Process amount</a:t>
+                </a:r>
+              </a:p>
+            </c:rich>
+          </c:tx>
+          <c:layout/>
+        </c:title>
+        <c:majorTickMark val="out"/>
+        <c:minorTickMark val="none"/>
+        <c:tickLblPos val="nextTo"/>
+        <c:spPr>
+          <a:ln>
+            <a:solidFill>
+              <a:srgbClr val="b3b3b3"/>
+            </a:solidFill>
+          </a:ln>
+        </c:spPr>
+        <c:crossAx val="71129665"/>
+        <c:crossesAt val="0"/>
+      </c:valAx>
+      <c:valAx>
+        <c:axId val="71129665"/>
+        <c:scaling>
+          <c:orientation val="minMax"/>
+        </c:scaling>
+        <c:delete val="0"/>
+        <c:axPos val="l"/>
+        <c:majorGridlines>
+          <c:spPr>
+            <a:ln>
+              <a:solidFill>
+                <a:srgbClr val="b3b3b3"/>
+              </a:solidFill>
+            </a:ln>
+          </c:spPr>
+        </c:majorGridlines>
+        <c:title>
+          <c:tx>
+            <c:rich>
+              <a:bodyPr/>
+              <a:lstStyle/>
+              <a:p>
+                <a:pPr>
+                  <a:defRPr/>
+                </a:pPr>
+                <a:r>
+                  <a:rPr sz="900">
+                    <a:latin typeface="Arial"/>
+                  </a:rPr>
+                  <a:t>Efficiency</a:t>
+                </a:r>
+              </a:p>
+            </c:rich>
+          </c:tx>
+          <c:layout/>
+        </c:title>
+        <c:majorTickMark val="out"/>
+        <c:minorTickMark val="none"/>
+        <c:tickLblPos val="nextTo"/>
+        <c:spPr>
+          <a:ln>
+            <a:solidFill>
+              <a:srgbClr val="b3b3b3"/>
+            </a:solidFill>
+          </a:ln>
+        </c:spPr>
+        <c:crossAx val="74746414"/>
+        <c:crossesAt val="0"/>
+      </c:valAx>
+      <c:spPr>
+        <a:noFill/>
+        <a:ln>
+          <a:solidFill>
+            <a:srgbClr val="b3b3b3"/>
+          </a:solidFill>
+        </a:ln>
+      </c:spPr>
+    </c:plotArea>
+    <c:plotVisOnly val="1"/>
+  </c:chart>
+  <c:spPr>
+    <a:solidFill>
+      <a:srgbClr val="ffffff"/>
+    </a:solidFill>
+    <a:ln>
+      <a:noFill/>
+    </a:ln>
+  </c:spPr>
+</c:chartSpace>
+</file>
+
 <file path=word/theme/theme1.xml><?xml version="1.0" encoding="utf-8"?>
 <a:theme xmlns:a="http://schemas.openxmlformats.org/drawingml/2006/main" name="Тема Office">
   <a:themeElements>

--- a/Report.docx
+++ b/Report.docx
@@ -996,6 +996,7 @@
           <w:lang w:val="ru-RU"/>
         </w:rPr>
       </w:pPr>
+      <w:bookmarkStart w:id="0" w:name="__DdeLink__61_1156497438"/>
       <w:r>
         <w:rPr>
           <w:b w:val="false"/>
@@ -1004,12 +1005,10 @@
           <w:szCs w:val="25"/>
           <w:lang w:val="ru-RU"/>
         </w:rPr>
-        <w:t xml:space="preserve">Идея метода заключается в разложении матрицы коэффициентов на произведение самосопряженной матрицы и верхнетреугольной. </w:t>
-      </w:r>
-    </w:p>
-    <w:p>
-      <w:pPr>
-        <w:pStyle w:val="Normal"/>
+        <w:t>Идея метода заключается в разложении матрицы коэффициентов на произведение</w:t>
+      </w:r>
+      <w:bookmarkEnd w:id="0"/>
+      <w:r>
         <w:rPr>
           <w:b w:val="false"/>
           <w:bCs w:val="false"/>
@@ -1017,8 +1016,12 @@
           <w:szCs w:val="25"/>
           <w:lang w:val="ru-RU"/>
         </w:rPr>
-      </w:pPr>
-      <w:r>
+        <w:t xml:space="preserve"> самосопряженной матрицы и верхнетреугольной. </w:t>
+      </w:r>
+    </w:p>
+    <w:p>
+      <w:pPr>
+        <w:pStyle w:val="Normal"/>
         <w:rPr>
           <w:b w:val="false"/>
           <w:bCs w:val="false"/>
@@ -1026,12 +1029,8 @@
           <w:szCs w:val="25"/>
           <w:lang w:val="ru-RU"/>
         </w:rPr>
-        <w:t>В процессе преобразования матрица последовательно умножается на (n - 1) матриц, постепенно преобразующих её к верхнетреугольной засчёт становления столбцов коллинеарными к столбцам единичной матрицы. Это возможно, так как для любых двух векторов vecA и vecB  существует vecW, такой что матрица U = E - 2 * vecW * vecW при умножении на vecA даст vecA', коллинеарный вектору vecB.</w:t>
-      </w:r>
-    </w:p>
-    <w:p>
-      <w:pPr>
-        <w:pStyle w:val="Normal"/>
+      </w:pPr>
+      <w:r>
         <w:rPr>
           <w:b w:val="false"/>
           <w:bCs w:val="false"/>
@@ -1039,8 +1038,12 @@
           <w:szCs w:val="25"/>
           <w:lang w:val="ru-RU"/>
         </w:rPr>
-      </w:pPr>
-      <w:r>
+        <w:t>В процессе преобразования матрица последовательно умножается на (n - 1) матриц, постепенно преобразующих её к верхнетреугольной засчёт становления столбцов коллинеарными к столбцам единичной матрицы. Это возможно, так как для любых двух векторов vecA и vecB  существует vecW, такой что матрица U = E - 2 * vecW * vecW при умножении на vecA даст vecA', коллинеарный вектору vecB.</w:t>
+      </w:r>
+    </w:p>
+    <w:p>
+      <w:pPr>
+        <w:pStyle w:val="Normal"/>
         <w:rPr>
           <w:b w:val="false"/>
           <w:bCs w:val="false"/>
@@ -1048,12 +1051,8 @@
           <w:szCs w:val="25"/>
           <w:lang w:val="ru-RU"/>
         </w:rPr>
-        <w:t>Мы последовательно строим матрицы преобразования для iго столбца нашей матрицы и iго столбца единичной матрицы</w:t>
-      </w:r>
-    </w:p>
-    <w:p>
-      <w:pPr>
-        <w:pStyle w:val="Normal"/>
+      </w:pPr>
+      <w:r>
         <w:rPr>
           <w:b w:val="false"/>
           <w:bCs w:val="false"/>
@@ -1061,8 +1060,12 @@
           <w:szCs w:val="25"/>
           <w:lang w:val="ru-RU"/>
         </w:rPr>
-      </w:pPr>
-      <w:r>
+        <w:t>Мы последовательно строим матрицы преобразования для iго столбца нашей матрицы и iго столбца единичной матрицы</w:t>
+      </w:r>
+    </w:p>
+    <w:p>
+      <w:pPr>
+        <w:pStyle w:val="Normal"/>
         <w:rPr>
           <w:b w:val="false"/>
           <w:bCs w:val="false"/>
@@ -1070,9 +1073,7 @@
           <w:szCs w:val="25"/>
           <w:lang w:val="ru-RU"/>
         </w:rPr>
-        <w:t xml:space="preserve">U = E — (vecA_i — vecE_i) * (vecA_i — </w:t>
-      </w:r>
-      <w:bookmarkStart w:id="0" w:name="__DdeLink__1993_1176721055"/>
+      </w:pPr>
       <w:r>
         <w:rPr>
           <w:b w:val="false"/>
@@ -1081,9 +1082,20 @@
           <w:szCs w:val="25"/>
           <w:lang w:val="ru-RU"/>
         </w:rPr>
+        <w:t xml:space="preserve">U = E — (vecA_i — vecE_i) * (vecA_i — </w:t>
+      </w:r>
+      <w:bookmarkStart w:id="1" w:name="__DdeLink__1993_1176721055"/>
+      <w:r>
+        <w:rPr>
+          <w:b w:val="false"/>
+          <w:bCs w:val="false"/>
+          <w:sz w:val="25"/>
+          <w:szCs w:val="25"/>
+          <w:lang w:val="ru-RU"/>
+        </w:rPr>
         <w:t>vecE</w:t>
       </w:r>
-      <w:bookmarkEnd w:id="0"/>
+      <w:bookmarkEnd w:id="1"/>
       <w:r>
         <w:rPr>
           <w:b w:val="false"/>
@@ -1881,8 +1893,6 @@
           <w:lang w:val="zxx" w:eastAsia="zxx" w:bidi="zxx"/>
         </w:rPr>
       </w:pPr>
-      <w:bookmarkStart w:id="1" w:name="__DdeLink__59_1156497438"/>
-      <w:bookmarkEnd w:id="1"/>
       <w:r>
         <w:rPr>
           <w:lang w:val="zxx" w:eastAsia="zxx" w:bidi="zxx"/>
@@ -2202,6 +2212,86 @@
         <w:rPr>
           <w:lang w:val="zxx" w:eastAsia="zxx" w:bidi="zxx"/>
         </w:rPr>
+      </w:r>
+    </w:p>
+    <w:p>
+      <w:pPr>
+        <w:pStyle w:val="Normal"/>
+        <w:pageBreakBefore/>
+        <w:rPr>
+          <w:lang w:val="zxx" w:eastAsia="zxx" w:bidi="zxx"/>
+        </w:rPr>
+      </w:pPr>
+      <w:r>
+        <w:rPr>
+          <w:lang w:val="zxx" w:eastAsia="zxx" w:bidi="zxx"/>
+        </w:rPr>
+      </w:r>
+    </w:p>
+    <w:p>
+      <w:pPr>
+        <w:pStyle w:val="Normal"/>
+        <w:pageBreakBefore/>
+        <w:jc w:val="center"/>
+        <w:rPr>
+          <w:b/>
+          <w:sz w:val="32"/>
+          <w:lang w:val="ru-RU" w:eastAsia="zxx" w:bidi="zxx"/>
+        </w:rPr>
+      </w:pPr>
+      <w:r>
+        <w:rPr>
+          <w:b/>
+          <w:sz w:val="32"/>
+          <w:lang w:val="ru-RU" w:eastAsia="zxx" w:bidi="zxx"/>
+        </w:rPr>
+        <w:t>Выводы</w:t>
+      </w:r>
+    </w:p>
+    <w:p>
+      <w:pPr>
+        <w:pStyle w:val="Normal"/>
+        <w:jc w:val="left"/>
+        <w:rPr>
+          <w:b w:val="false"/>
+          <w:bCs w:val="false"/>
+          <w:sz w:val="25"/>
+          <w:szCs w:val="25"/>
+          <w:lang w:val="ru-RU" w:eastAsia="zxx" w:bidi="zxx"/>
+        </w:rPr>
+      </w:pPr>
+      <w:r>
+        <w:rPr>
+          <w:b w:val="false"/>
+          <w:bCs w:val="false"/>
+          <w:sz w:val="25"/>
+          <w:szCs w:val="25"/>
+          <w:lang w:val="ru-RU" w:eastAsia="zxx" w:bidi="zxx"/>
+        </w:rPr>
+        <w:t>Распараллеливание задачи поиска решения СЛАУ методом отражений достаточно имеет заметную эффективность.</w:t>
+      </w:r>
+    </w:p>
+    <w:p>
+      <w:pPr>
+        <w:pStyle w:val="Normal"/>
+        <w:jc w:val="left"/>
+        <w:rPr>
+          <w:b w:val="false"/>
+          <w:bCs w:val="false"/>
+          <w:sz w:val="25"/>
+          <w:szCs w:val="25"/>
+          <w:lang w:val="ru-RU" w:eastAsia="zxx" w:bidi="zxx"/>
+        </w:rPr>
+      </w:pPr>
+      <w:r>
+        <w:rPr>
+          <w:b w:val="false"/>
+          <w:bCs w:val="false"/>
+          <w:sz w:val="25"/>
+          <w:szCs w:val="25"/>
+          <w:lang w:val="ru-RU" w:eastAsia="zxx" w:bidi="zxx"/>
+        </w:rPr>
+        <w:t>Также можно заметить, что эффективность, особенно на большом числе процессоров, повышается с увеличением размера матриц, причём с коэффициентом около 1,5.</w:t>
       </w:r>
     </w:p>
     <w:sectPr>
@@ -2798,7 +2888,7 @@
 </w:styles>
 </file>
 
-<file path=word/charts/chart100.xml><?xml version="1.0" encoding="utf-8"?>
+<file path=word/charts/chart154.xml><?xml version="1.0" encoding="utf-8"?>
 <c:chartSpace xmlns:c="http://schemas.openxmlformats.org/drawingml/2006/chart" xmlns:a="http://schemas.openxmlformats.org/drawingml/2006/main" xmlns:r="http://schemas.openxmlformats.org/officeDocument/2006/relationships">
   <c:lang val="en-US"/>
   <c:chart>
@@ -2982,11 +3072,11 @@
             </c:numRef>
           </c:yVal>
         </c:ser>
-        <c:axId val="9032575"/>
-        <c:axId val="76786609"/>
+        <c:axId val="82752885"/>
+        <c:axId val="62760241"/>
       </c:scatterChart>
       <c:valAx>
-        <c:axId val="9032575"/>
+        <c:axId val="82752885"/>
         <c:scaling>
           <c:orientation val="minMax"/>
           <c:logBase val="10"/>
@@ -3034,11 +3124,11 @@
             </a:solidFill>
           </a:ln>
         </c:spPr>
-        <c:crossAx val="76786609"/>
+        <c:crossAx val="62760241"/>
         <c:crossesAt val="0"/>
       </c:valAx>
       <c:valAx>
-        <c:axId val="76786609"/>
+        <c:axId val="62760241"/>
         <c:scaling>
           <c:orientation val="minMax"/>
           <c:min val="1000"/>
@@ -3084,7 +3174,7 @@
             </a:solidFill>
           </a:ln>
         </c:spPr>
-        <c:crossAx val="9032575"/>
+        <c:crossAx val="82752885"/>
         <c:crossesAt val="0"/>
       </c:valAx>
       <c:spPr>
@@ -3109,7 +3199,7 @@
 </c:chartSpace>
 </file>
 
-<file path=word/charts/chart101.xml><?xml version="1.0" encoding="utf-8"?>
+<file path=word/charts/chart155.xml><?xml version="1.0" encoding="utf-8"?>
 <c:chartSpace xmlns:c="http://schemas.openxmlformats.org/drawingml/2006/chart" xmlns:a="http://schemas.openxmlformats.org/drawingml/2006/main" xmlns:r="http://schemas.openxmlformats.org/officeDocument/2006/relationships">
   <c:lang val="en-US"/>
   <c:chart>
@@ -3293,11 +3383,11 @@
             </c:numRef>
           </c:yVal>
         </c:ser>
-        <c:axId val="69929654"/>
-        <c:axId val="42954513"/>
+        <c:axId val="81685847"/>
+        <c:axId val="78418986"/>
       </c:scatterChart>
       <c:valAx>
-        <c:axId val="69929654"/>
+        <c:axId val="81685847"/>
         <c:scaling>
           <c:orientation val="minMax"/>
           <c:logBase val="10"/>
@@ -3345,11 +3435,11 @@
             </a:solidFill>
           </a:ln>
         </c:spPr>
-        <c:crossAx val="42954513"/>
+        <c:crossAx val="78418986"/>
         <c:crossesAt val="0"/>
       </c:valAx>
       <c:valAx>
-        <c:axId val="42954513"/>
+        <c:axId val="78418986"/>
         <c:scaling>
           <c:orientation val="minMax"/>
         </c:scaling>
@@ -3394,7 +3484,7 @@
             </a:solidFill>
           </a:ln>
         </c:spPr>
-        <c:crossAx val="69929654"/>
+        <c:crossAx val="81685847"/>
         <c:crossesAt val="0"/>
       </c:valAx>
       <c:spPr>
@@ -3419,7 +3509,7 @@
 </c:chartSpace>
 </file>
 
-<file path=word/charts/chart102.xml><?xml version="1.0" encoding="utf-8"?>
+<file path=word/charts/chart156.xml><?xml version="1.0" encoding="utf-8"?>
 <c:chartSpace xmlns:c="http://schemas.openxmlformats.org/drawingml/2006/chart" xmlns:a="http://schemas.openxmlformats.org/drawingml/2006/main" xmlns:r="http://schemas.openxmlformats.org/officeDocument/2006/relationships">
   <c:lang val="en-US"/>
   <c:chart>
@@ -3602,11 +3692,11 @@
             </c:numRef>
           </c:yVal>
         </c:ser>
-        <c:axId val="55733218"/>
-        <c:axId val="88061957"/>
+        <c:axId val="28263309"/>
+        <c:axId val="39143831"/>
       </c:scatterChart>
       <c:valAx>
-        <c:axId val="55733218"/>
+        <c:axId val="28263309"/>
         <c:scaling>
           <c:orientation val="minMax"/>
           <c:logBase val="10"/>
@@ -3645,11 +3735,11 @@
             </a:solidFill>
           </a:ln>
         </c:spPr>
-        <c:crossAx val="88061957"/>
+        <c:crossAx val="39143831"/>
         <c:crossesAt val="0"/>
       </c:valAx>
       <c:valAx>
-        <c:axId val="88061957"/>
+        <c:axId val="39143831"/>
         <c:scaling>
           <c:orientation val="minMax"/>
           <c:min val="1000"/>
@@ -3695,7 +3785,7 @@
             </a:solidFill>
           </a:ln>
         </c:spPr>
-        <c:crossAx val="55733218"/>
+        <c:crossAx val="28263309"/>
         <c:crossesAt val="0"/>
       </c:valAx>
       <c:spPr>
@@ -3720,7 +3810,7 @@
 </c:chartSpace>
 </file>
 
-<file path=word/charts/chart103.xml><?xml version="1.0" encoding="utf-8"?>
+<file path=word/charts/chart157.xml><?xml version="1.0" encoding="utf-8"?>
 <c:chartSpace xmlns:c="http://schemas.openxmlformats.org/drawingml/2006/chart" xmlns:a="http://schemas.openxmlformats.org/drawingml/2006/main" xmlns:r="http://schemas.openxmlformats.org/officeDocument/2006/relationships">
   <c:lang val="en-US"/>
   <c:chart>
@@ -3903,11 +3993,11 @@
             </c:numRef>
           </c:yVal>
         </c:ser>
-        <c:axId val="93075894"/>
-        <c:axId val="6313166"/>
+        <c:axId val="33184770"/>
+        <c:axId val="2482987"/>
       </c:scatterChart>
       <c:valAx>
-        <c:axId val="93075894"/>
+        <c:axId val="33184770"/>
         <c:scaling>
           <c:orientation val="minMax"/>
           <c:max val="1024"/>
@@ -3945,11 +4035,11 @@
             </a:solidFill>
           </a:ln>
         </c:spPr>
-        <c:crossAx val="6313166"/>
+        <c:crossAx val="2482987"/>
         <c:crossesAt val="0"/>
       </c:valAx>
       <c:valAx>
-        <c:axId val="6313166"/>
+        <c:axId val="2482987"/>
         <c:scaling>
           <c:orientation val="minMax"/>
         </c:scaling>
@@ -3994,7 +4084,7 @@
             </a:solidFill>
           </a:ln>
         </c:spPr>
-        <c:crossAx val="93075894"/>
+        <c:crossAx val="33184770"/>
         <c:crossesAt val="0"/>
       </c:valAx>
       <c:spPr>
@@ -4019,7 +4109,7 @@
 </c:chartSpace>
 </file>
 
-<file path=word/charts/chart104.xml><?xml version="1.0" encoding="utf-8"?>
+<file path=word/charts/chart158.xml><?xml version="1.0" encoding="utf-8"?>
 <c:chartSpace xmlns:c="http://schemas.openxmlformats.org/drawingml/2006/chart" xmlns:a="http://schemas.openxmlformats.org/drawingml/2006/main" xmlns:r="http://schemas.openxmlformats.org/officeDocument/2006/relationships">
   <c:lang val="en-US"/>
   <c:chart>
@@ -4203,11 +4293,11 @@
             </c:numRef>
           </c:yVal>
         </c:ser>
-        <c:axId val="68062138"/>
-        <c:axId val="21032320"/>
+        <c:axId val="65625542"/>
+        <c:axId val="21267239"/>
       </c:scatterChart>
       <c:valAx>
-        <c:axId val="68062138"/>
+        <c:axId val="65625542"/>
         <c:scaling>
           <c:orientation val="minMax"/>
           <c:logBase val="10"/>
@@ -4255,11 +4345,11 @@
             </a:solidFill>
           </a:ln>
         </c:spPr>
-        <c:crossAx val="21032320"/>
+        <c:crossAx val="21267239"/>
         <c:crossesAt val="0"/>
       </c:valAx>
       <c:valAx>
-        <c:axId val="21032320"/>
+        <c:axId val="21267239"/>
         <c:scaling>
           <c:orientation val="minMax"/>
         </c:scaling>
@@ -4304,7 +4394,7 @@
             </a:solidFill>
           </a:ln>
         </c:spPr>
-        <c:crossAx val="68062138"/>
+        <c:crossAx val="65625542"/>
         <c:crossesAt val="0"/>
       </c:valAx>
       <c:spPr>
@@ -4329,7 +4419,7 @@
 </c:chartSpace>
 </file>
 
-<file path=word/charts/chart105.xml><?xml version="1.0" encoding="utf-8"?>
+<file path=word/charts/chart159.xml><?xml version="1.0" encoding="utf-8"?>
 <c:chartSpace xmlns:c="http://schemas.openxmlformats.org/drawingml/2006/chart" xmlns:a="http://schemas.openxmlformats.org/drawingml/2006/main" xmlns:r="http://schemas.openxmlformats.org/officeDocument/2006/relationships">
   <c:lang val="en-US"/>
   <c:chart>
@@ -4512,11 +4602,11 @@
             </c:numRef>
           </c:yVal>
         </c:ser>
-        <c:axId val="74746414"/>
-        <c:axId val="71129665"/>
+        <c:axId val="57485847"/>
+        <c:axId val="38896246"/>
       </c:scatterChart>
       <c:valAx>
-        <c:axId val="74746414"/>
+        <c:axId val="57485847"/>
         <c:scaling>
           <c:orientation val="minMax"/>
           <c:max val="1024"/>
@@ -4554,11 +4644,11 @@
             </a:solidFill>
           </a:ln>
         </c:spPr>
-        <c:crossAx val="71129665"/>
+        <c:crossAx val="38896246"/>
         <c:crossesAt val="0"/>
       </c:valAx>
       <c:valAx>
-        <c:axId val="71129665"/>
+        <c:axId val="38896246"/>
         <c:scaling>
           <c:orientation val="minMax"/>
         </c:scaling>
@@ -4603,7 +4693,7 @@
             </a:solidFill>
           </a:ln>
         </c:spPr>
-        <c:crossAx val="74746414"/>
+        <c:crossAx val="57485847"/>
         <c:crossesAt val="0"/>
       </c:valAx>
       <c:spPr>

--- a/Report.docx
+++ b/Report.docx
@@ -996,7 +996,6 @@
           <w:lang w:val="ru-RU"/>
         </w:rPr>
       </w:pPr>
-      <w:bookmarkStart w:id="0" w:name="__DdeLink__61_1156497438"/>
       <w:r>
         <w:rPr>
           <w:b w:val="false"/>
@@ -1005,10 +1004,12 @@
           <w:szCs w:val="25"/>
           <w:lang w:val="ru-RU"/>
         </w:rPr>
-        <w:t>Идея метода заключается в разложении матрицы коэффициентов на произведение</w:t>
-      </w:r>
-      <w:bookmarkEnd w:id="0"/>
-      <w:r>
+        <w:t xml:space="preserve">Идея метода заключается в разложении матрицы коэффициентов на произведение самосопряженной матрицы и верхнетреугольной. </w:t>
+      </w:r>
+    </w:p>
+    <w:p>
+      <w:pPr>
+        <w:pStyle w:val="Normal"/>
         <w:rPr>
           <w:b w:val="false"/>
           <w:bCs w:val="false"/>
@@ -1016,12 +1017,8 @@
           <w:szCs w:val="25"/>
           <w:lang w:val="ru-RU"/>
         </w:rPr>
-        <w:t xml:space="preserve"> самосопряженной матрицы и верхнетреугольной. </w:t>
-      </w:r>
-    </w:p>
-    <w:p>
-      <w:pPr>
-        <w:pStyle w:val="Normal"/>
+      </w:pPr>
+      <w:r>
         <w:rPr>
           <w:b w:val="false"/>
           <w:bCs w:val="false"/>
@@ -1029,8 +1026,12 @@
           <w:szCs w:val="25"/>
           <w:lang w:val="ru-RU"/>
         </w:rPr>
-      </w:pPr>
-      <w:r>
+        <w:t>В процессе преобразования матрица последовательно умножается на (n - 1) матриц, постепенно преобразующих её к верхнетреугольной засчёт становления столбцов коллинеарными к столбцам единичной матрицы. Это возможно, так как для любых двух векторов vecA и vecB  существует vecW, такой что матрица U = E - 2 * vecW * vecW при умножении на vecA даст vecA', коллинеарный вектору vecB.</w:t>
+      </w:r>
+    </w:p>
+    <w:p>
+      <w:pPr>
+        <w:pStyle w:val="Normal"/>
         <w:rPr>
           <w:b w:val="false"/>
           <w:bCs w:val="false"/>
@@ -1038,12 +1039,8 @@
           <w:szCs w:val="25"/>
           <w:lang w:val="ru-RU"/>
         </w:rPr>
-        <w:t>В процессе преобразования матрица последовательно умножается на (n - 1) матриц, постепенно преобразующих её к верхнетреугольной засчёт становления столбцов коллинеарными к столбцам единичной матрицы. Это возможно, так как для любых двух векторов vecA и vecB  существует vecW, такой что матрица U = E - 2 * vecW * vecW при умножении на vecA даст vecA', коллинеарный вектору vecB.</w:t>
-      </w:r>
-    </w:p>
-    <w:p>
-      <w:pPr>
-        <w:pStyle w:val="Normal"/>
+      </w:pPr>
+      <w:r>
         <w:rPr>
           <w:b w:val="false"/>
           <w:bCs w:val="false"/>
@@ -1051,8 +1048,12 @@
           <w:szCs w:val="25"/>
           <w:lang w:val="ru-RU"/>
         </w:rPr>
-      </w:pPr>
-      <w:r>
+        <w:t>Мы последовательно строим матрицы преобразования для iго столбца нашей матрицы и iго столбца единичной матрицы</w:t>
+      </w:r>
+    </w:p>
+    <w:p>
+      <w:pPr>
+        <w:pStyle w:val="Normal"/>
         <w:rPr>
           <w:b w:val="false"/>
           <w:bCs w:val="false"/>
@@ -1060,12 +1061,8 @@
           <w:szCs w:val="25"/>
           <w:lang w:val="ru-RU"/>
         </w:rPr>
-        <w:t>Мы последовательно строим матрицы преобразования для iго столбца нашей матрицы и iго столбца единичной матрицы</w:t>
-      </w:r>
-    </w:p>
-    <w:p>
-      <w:pPr>
-        <w:pStyle w:val="Normal"/>
+      </w:pPr>
+      <w:r>
         <w:rPr>
           <w:b w:val="false"/>
           <w:bCs w:val="false"/>
@@ -1073,7 +1070,9 @@
           <w:szCs w:val="25"/>
           <w:lang w:val="ru-RU"/>
         </w:rPr>
-      </w:pPr>
+        <w:t xml:space="preserve">U = E — (vecA_i — vecE_i) * (vecA_i — </w:t>
+      </w:r>
+      <w:bookmarkStart w:id="0" w:name="__DdeLink__1993_1176721055"/>
       <w:r>
         <w:rPr>
           <w:b w:val="false"/>
@@ -1082,9 +1081,9 @@
           <w:szCs w:val="25"/>
           <w:lang w:val="ru-RU"/>
         </w:rPr>
-        <w:t xml:space="preserve">U = E — (vecA_i — vecE_i) * (vecA_i — </w:t>
-      </w:r>
-      <w:bookmarkStart w:id="1" w:name="__DdeLink__1993_1176721055"/>
+        <w:t>vecE</w:t>
+      </w:r>
+      <w:bookmarkEnd w:id="0"/>
       <w:r>
         <w:rPr>
           <w:b w:val="false"/>
@@ -1093,10 +1092,12 @@
           <w:szCs w:val="25"/>
           <w:lang w:val="ru-RU"/>
         </w:rPr>
-        <w:t>vecE</w:t>
-      </w:r>
-      <w:bookmarkEnd w:id="1"/>
-      <w:r>
+        <w:t>_i) / (1 + ( vecA_i,  vecE_i));</w:t>
+      </w:r>
+    </w:p>
+    <w:p>
+      <w:pPr>
+        <w:pStyle w:val="Normal"/>
         <w:rPr>
           <w:b w:val="false"/>
           <w:bCs w:val="false"/>
@@ -1104,12 +1105,8 @@
           <w:szCs w:val="25"/>
           <w:lang w:val="ru-RU"/>
         </w:rPr>
-        <w:t>_i) / (1 + ( vecA_i,  vecE_i));</w:t>
-      </w:r>
-    </w:p>
-    <w:p>
-      <w:pPr>
-        <w:pStyle w:val="Normal"/>
+      </w:pPr>
+      <w:r>
         <w:rPr>
           <w:b w:val="false"/>
           <w:bCs w:val="false"/>
@@ -1117,8 +1114,12 @@
           <w:szCs w:val="25"/>
           <w:lang w:val="ru-RU"/>
         </w:rPr>
-      </w:pPr>
-      <w:r>
+        <w:t>Получив верхнетреугольную матрицу, можем применять стандартный обратный ход.</w:t>
+      </w:r>
+    </w:p>
+    <w:p>
+      <w:pPr>
+        <w:pStyle w:val="Normal"/>
         <w:rPr>
           <w:b w:val="false"/>
           <w:bCs w:val="false"/>
@@ -1126,12 +1127,8 @@
           <w:szCs w:val="25"/>
           <w:lang w:val="ru-RU"/>
         </w:rPr>
-        <w:t>Получив верхнетреугольную матрицу, можем применять стандартный обратный ход.</w:t>
-      </w:r>
-    </w:p>
-    <w:p>
-      <w:pPr>
-        <w:pStyle w:val="Normal"/>
+      </w:pPr>
+      <w:r>
         <w:rPr>
           <w:b w:val="false"/>
           <w:bCs w:val="false"/>
@@ -1139,8 +1136,11 @@
           <w:szCs w:val="25"/>
           <w:lang w:val="ru-RU"/>
         </w:rPr>
-      </w:pPr>
-      <w:r>
+      </w:r>
+    </w:p>
+    <w:p>
+      <w:pPr>
+        <w:pStyle w:val="Normal"/>
         <w:rPr>
           <w:b w:val="false"/>
           <w:bCs w:val="false"/>
@@ -1148,11 +1148,8 @@
           <w:szCs w:val="25"/>
           <w:lang w:val="ru-RU"/>
         </w:rPr>
-      </w:r>
-    </w:p>
-    <w:p>
-      <w:pPr>
-        <w:pStyle w:val="Normal"/>
+      </w:pPr>
+      <w:r>
         <w:rPr>
           <w:b w:val="false"/>
           <w:bCs w:val="false"/>
@@ -1160,15 +1157,6 @@
           <w:szCs w:val="25"/>
           <w:lang w:val="ru-RU"/>
         </w:rPr>
-      </w:pPr>
-      <w:r>
-        <w:rPr>
-          <w:b w:val="false"/>
-          <w:bCs w:val="false"/>
-          <w:sz w:val="25"/>
-          <w:szCs w:val="25"/>
-          <w:lang w:val="ru-RU"/>
-        </w:rPr>
         <w:t>Для распараллеливания удобно делить матрицу по столбцам, чтобы после распространения преобразования одновременно обновлять столбцы в рамках своего процесса.</w:t>
       </w:r>
     </w:p>
@@ -1270,13 +1258,26 @@
       <w:r>
         <w:rPr/>
         <w:drawing>
-          <wp:anchor behindDoc="0" distT="0" distB="0" distL="0" distR="0" simplePos="0" locked="0" layoutInCell="1" allowOverlap="1" relativeHeight="1">
+          <wp:inline distT="0" distB="0" distL="0" distR="0">
+            <wp:extent cx="5617210" cy="3317240"/>
+            <wp:effectExtent l="0" t="0" r="0" b="0"/>
+            <wp:docPr id="1" name="Object3"/>
+            <wp:cNvGraphicFramePr/>
+            <a:graphic xmlns:a="http://schemas.openxmlformats.org/drawingml/2006/main">
+              <a:graphicData uri="http://schemas.openxmlformats.org/drawingml/2006/chart">
+                <c:chart xmlns:c="http://schemas.openxmlformats.org/drawingml/2006/chart" xmlns:r="http://schemas.openxmlformats.org/officeDocument/2006/relationships" r:id="rId5"/>
+              </a:graphicData>
+            </a:graphic>
+          </wp:inline>
+        </w:drawing>
+        <w:drawing>
+          <wp:anchor behindDoc="0" distT="0" distB="0" distL="0" distR="0" simplePos="0" locked="0" layoutInCell="1" allowOverlap="1" relativeHeight="10">
             <wp:simplePos x="0" y="0"/>
             <wp:positionH relativeFrom="column">
               <wp:posOffset>-10160</wp:posOffset>
             </wp:positionH>
             <wp:positionV relativeFrom="paragraph">
-              <wp:posOffset>102870</wp:posOffset>
+              <wp:posOffset>89535</wp:posOffset>
             </wp:positionV>
             <wp:extent cx="3644900" cy="1950720"/>
             <wp:effectExtent l="0" t="0" r="0" b="0"/>
@@ -1322,13 +1323,13 @@
           </wp:anchor>
         </w:drawing>
         <w:drawing>
-          <wp:anchor behindDoc="0" distT="0" distB="0" distL="0" distR="0" simplePos="0" locked="0" layoutInCell="1" allowOverlap="1" relativeHeight="2">
+          <wp:anchor behindDoc="0" distT="0" distB="0" distL="0" distR="0" simplePos="0" locked="0" layoutInCell="1" allowOverlap="1" relativeHeight="12">
             <wp:simplePos x="0" y="0"/>
             <wp:positionH relativeFrom="column">
               <wp:posOffset>3634105</wp:posOffset>
             </wp:positionH>
             <wp:positionV relativeFrom="paragraph">
-              <wp:posOffset>102870</wp:posOffset>
+              <wp:posOffset>89535</wp:posOffset>
             </wp:positionV>
             <wp:extent cx="1822450" cy="1950720"/>
             <wp:effectExtent l="0" t="0" r="0" b="0"/>
@@ -1463,64 +1464,6 @@
       </w:pPr>
       <w:r>
         <w:rPr/>
-        <w:drawing>
-          <wp:inline distT="0" distB="0" distL="0" distR="0">
-            <wp:extent cx="6017260" cy="3820795"/>
-            <wp:effectExtent l="0" t="0" r="0" b="0"/>
-            <wp:docPr id="1" name="Object3"/>
-            <wp:cNvGraphicFramePr/>
-            <a:graphic xmlns:a="http://schemas.openxmlformats.org/drawingml/2006/main">
-              <a:graphicData uri="http://schemas.openxmlformats.org/drawingml/2006/chart">
-                <c:chart xmlns:c="http://schemas.openxmlformats.org/drawingml/2006/chart" xmlns:r="http://schemas.openxmlformats.org/officeDocument/2006/relationships" r:id="rId5"/>
-              </a:graphicData>
-            </a:graphic>
-          </wp:inline>
-        </w:drawing>
-      </w:r>
-    </w:p>
-    <w:p>
-      <w:pPr>
-        <w:pStyle w:val="Normal"/>
-        <w:rPr/>
-      </w:pPr>
-      <w:r>
-        <w:rPr/>
-      </w:r>
-    </w:p>
-    <w:p>
-      <w:pPr>
-        <w:pStyle w:val="Normal"/>
-        <w:rPr/>
-      </w:pPr>
-      <w:r>
-        <w:rPr/>
-      </w:r>
-    </w:p>
-    <w:p>
-      <w:pPr>
-        <w:pStyle w:val="Normal"/>
-        <w:rPr/>
-      </w:pPr>
-      <w:r>
-        <w:rPr/>
-      </w:r>
-    </w:p>
-    <w:p>
-      <w:pPr>
-        <w:pStyle w:val="Normal"/>
-        <w:rPr/>
-      </w:pPr>
-      <w:r>
-        <w:rPr/>
-      </w:r>
-    </w:p>
-    <w:p>
-      <w:pPr>
-        <w:pStyle w:val="Normal"/>
-        <w:rPr/>
-      </w:pPr>
-      <w:r>
-        <w:rPr/>
       </w:r>
     </w:p>
     <w:p>
@@ -1795,60 +1738,6 @@
       </w:pPr>
       <w:r>
         <w:rPr/>
-      </w:r>
-    </w:p>
-    <w:p>
-      <w:pPr>
-        <w:pStyle w:val="Normal"/>
-        <w:rPr/>
-      </w:pPr>
-      <w:r>
-        <w:rPr/>
-      </w:r>
-    </w:p>
-    <w:p>
-      <w:pPr>
-        <w:pStyle w:val="Normal"/>
-        <w:rPr/>
-      </w:pPr>
-      <w:r>
-        <w:rPr/>
-      </w:r>
-    </w:p>
-    <w:p>
-      <w:pPr>
-        <w:pStyle w:val="Normal"/>
-        <w:rPr/>
-      </w:pPr>
-      <w:r>
-        <w:rPr/>
-      </w:r>
-    </w:p>
-    <w:p>
-      <w:pPr>
-        <w:pStyle w:val="Normal"/>
-        <w:rPr/>
-      </w:pPr>
-      <w:r>
-        <w:rPr/>
-      </w:r>
-    </w:p>
-    <w:p>
-      <w:pPr>
-        <w:pStyle w:val="Normal"/>
-        <w:rPr/>
-      </w:pPr>
-      <w:r>
-        <w:rPr/>
-      </w:r>
-    </w:p>
-    <w:p>
-      <w:pPr>
-        <w:pStyle w:val="Normal"/>
-        <w:rPr/>
-      </w:pPr>
-      <w:r>
-        <w:rPr/>
         <w:drawing>
           <wp:inline distT="0" distB="0" distL="0" distR="0">
             <wp:extent cx="6076315" cy="3073400"/>
@@ -1871,19 +1760,6 @@
       </w:pPr>
       <w:r>
         <w:rPr/>
-        <w:drawing>
-          <wp:inline distT="0" distB="0" distL="0" distR="0">
-            <wp:extent cx="6090285" cy="3060700"/>
-            <wp:effectExtent l="0" t="0" r="0" b="0"/>
-            <wp:docPr id="4" name="Object7"/>
-            <wp:cNvGraphicFramePr/>
-            <a:graphic xmlns:a="http://schemas.openxmlformats.org/drawingml/2006/main">
-              <a:graphicData uri="http://schemas.openxmlformats.org/drawingml/2006/chart">
-                <c:chart xmlns:c="http://schemas.openxmlformats.org/drawingml/2006/chart" xmlns:r="http://schemas.openxmlformats.org/officeDocument/2006/relationships" r:id="rId8"/>
-              </a:graphicData>
-            </a:graphic>
-          </wp:inline>
-        </w:drawing>
       </w:r>
     </w:p>
     <w:p>
@@ -1915,17 +1791,17 @@
           <wp:inline distT="0" distB="0" distL="0" distR="0">
             <wp:extent cx="6477635" cy="4092575"/>
             <wp:effectExtent l="0" t="0" r="0" b="0"/>
-            <wp:docPr id="5" name="Object11"/>
+            <wp:docPr id="4" name="Object11"/>
             <wp:cNvGraphicFramePr/>
             <a:graphic xmlns:a="http://schemas.openxmlformats.org/drawingml/2006/main">
               <a:graphicData uri="http://schemas.openxmlformats.org/drawingml/2006/chart">
-                <c:chart xmlns:c="http://schemas.openxmlformats.org/drawingml/2006/chart" xmlns:r="http://schemas.openxmlformats.org/officeDocument/2006/relationships" r:id="rId11"/>
+                <c:chart xmlns:c="http://schemas.openxmlformats.org/drawingml/2006/chart" xmlns:r="http://schemas.openxmlformats.org/officeDocument/2006/relationships" r:id="rId10"/>
               </a:graphicData>
             </a:graphic>
           </wp:inline>
         </w:drawing>
         <w:drawing>
-          <wp:anchor behindDoc="0" distT="0" distB="0" distL="0" distR="0" simplePos="0" locked="0" layoutInCell="1" allowOverlap="1" relativeHeight="8">
+          <wp:anchor behindDoc="0" distT="0" distB="0" distL="0" distR="0" simplePos="0" locked="0" layoutInCell="1" allowOverlap="1" relativeHeight="13">
             <wp:simplePos x="0" y="0"/>
             <wp:positionH relativeFrom="column">
               <wp:posOffset>27940</wp:posOffset>
@@ -1950,7 +1826,7 @@
                     </pic:cNvPicPr>
                   </pic:nvPicPr>
                   <pic:blipFill>
-                    <a:blip r:embed="rId9"/>
+                    <a:blip r:embed="rId8"/>
                     <a:stretch>
                       <a:fillRect/>
                     </a:stretch>
@@ -1977,7 +1853,7 @@
           </wp:anchor>
         </w:drawing>
         <w:drawing>
-          <wp:anchor behindDoc="0" distT="0" distB="0" distL="0" distR="0" simplePos="0" locked="0" layoutInCell="1" allowOverlap="1" relativeHeight="9">
+          <wp:anchor behindDoc="0" distT="0" distB="0" distL="0" distR="0" simplePos="0" locked="0" layoutInCell="1" allowOverlap="1" relativeHeight="14">
             <wp:simplePos x="0" y="0"/>
             <wp:positionH relativeFrom="column">
               <wp:posOffset>3672205</wp:posOffset>
@@ -2002,7 +1878,7 @@
                     </pic:cNvPicPr>
                   </pic:nvPicPr>
                   <pic:blipFill>
-                    <a:blip r:embed="rId10"/>
+                    <a:blip r:embed="rId9"/>
                     <a:stretch>
                       <a:fillRect/>
                     </a:stretch>
@@ -2033,6 +1909,28 @@
     <w:p>
       <w:pPr>
         <w:pStyle w:val="Normal"/>
+        <w:rPr>
+          <w:lang w:val="zxx" w:eastAsia="zxx" w:bidi="zxx"/>
+        </w:rPr>
+      </w:pPr>
+      <w:r>
+        <w:rPr>
+          <w:lang w:val="zxx" w:eastAsia="zxx" w:bidi="zxx"/>
+        </w:rPr>
+      </w:r>
+    </w:p>
+    <w:p>
+      <w:pPr>
+        <w:pStyle w:val="Normal"/>
+        <w:rPr/>
+      </w:pPr>
+      <w:r>
+        <w:rPr/>
+      </w:r>
+    </w:p>
+    <w:p>
+      <w:pPr>
+        <w:pStyle w:val="Normal"/>
         <w:rPr/>
       </w:pPr>
       <w:r>
@@ -2158,11 +2056,11 @@
           <wp:inline distT="0" distB="0" distL="0" distR="0">
             <wp:extent cx="6339205" cy="3241675"/>
             <wp:effectExtent l="0" t="0" r="0" b="0"/>
-            <wp:docPr id="6" name="Object14"/>
+            <wp:docPr id="5" name="Object14"/>
             <wp:cNvGraphicFramePr/>
             <a:graphic xmlns:a="http://schemas.openxmlformats.org/drawingml/2006/main">
               <a:graphicData uri="http://schemas.openxmlformats.org/drawingml/2006/chart">
-                <c:chart xmlns:c="http://schemas.openxmlformats.org/drawingml/2006/chart" xmlns:r="http://schemas.openxmlformats.org/officeDocument/2006/relationships" r:id="rId12"/>
+                <c:chart xmlns:c="http://schemas.openxmlformats.org/drawingml/2006/chart" xmlns:r="http://schemas.openxmlformats.org/officeDocument/2006/relationships" r:id="rId11"/>
               </a:graphicData>
             </a:graphic>
           </wp:inline>
@@ -2212,12 +2110,233 @@
         <w:rPr>
           <w:lang w:val="zxx" w:eastAsia="zxx" w:bidi="zxx"/>
         </w:rPr>
+        <w:drawing>
+          <wp:inline distT="0" distB="0" distL="0" distR="0">
+            <wp:extent cx="5705475" cy="3003550"/>
+            <wp:effectExtent l="0" t="0" r="0" b="0"/>
+            <wp:docPr id="6" name="Object17"/>
+            <wp:cNvGraphicFramePr/>
+            <a:graphic xmlns:a="http://schemas.openxmlformats.org/drawingml/2006/main">
+              <a:graphicData uri="http://schemas.openxmlformats.org/drawingml/2006/chart">
+                <c:chart xmlns:c="http://schemas.openxmlformats.org/drawingml/2006/chart" xmlns:r="http://schemas.openxmlformats.org/officeDocument/2006/relationships" r:id="rId14"/>
+              </a:graphicData>
+            </a:graphic>
+          </wp:inline>
+        </w:drawing>
+        <w:drawing>
+          <wp:anchor behindDoc="0" distT="0" distB="0" distL="0" distR="0" simplePos="0" locked="0" layoutInCell="1" allowOverlap="1" relativeHeight="15">
+            <wp:simplePos x="0" y="0"/>
+            <wp:positionH relativeFrom="column">
+              <wp:posOffset>8890</wp:posOffset>
+            </wp:positionH>
+            <wp:positionV relativeFrom="paragraph">
+              <wp:posOffset>131445</wp:posOffset>
+            </wp:positionV>
+            <wp:extent cx="3644900" cy="1950720"/>
+            <wp:effectExtent l="0" t="0" r="0" b="0"/>
+            <wp:wrapSquare wrapText="largest"/>
+            <wp:docPr id="5" name="Picture" descr=""/>
+            <wp:cNvGraphicFramePr>
+              <a:graphicFrameLocks xmlns:a="http://schemas.openxmlformats.org/drawingml/2006/main" noChangeAspect="1"/>
+            </wp:cNvGraphicFramePr>
+            <a:graphic xmlns:a="http://schemas.openxmlformats.org/drawingml/2006/main">
+              <a:graphicData uri="http://schemas.openxmlformats.org/drawingml/2006/picture">
+                <pic:pic xmlns:pic="http://schemas.openxmlformats.org/drawingml/2006/picture">
+                  <pic:nvPicPr>
+                    <pic:cNvPr id="5" name="Picture" descr=""/>
+                    <pic:cNvPicPr>
+                      <a:picLocks noChangeAspect="1" noChangeArrowheads="1"/>
+                    </pic:cNvPicPr>
+                  </pic:nvPicPr>
+                  <pic:blipFill>
+                    <a:blip r:embed="rId12"/>
+                    <a:stretch>
+                      <a:fillRect/>
+                    </a:stretch>
+                  </pic:blipFill>
+                  <pic:spPr bwMode="auto">
+                    <a:xfrm>
+                      <a:off x="0" y="0"/>
+                      <a:ext cx="3644900" cy="1950720"/>
+                    </a:xfrm>
+                    <a:prstGeom prst="rect">
+                      <a:avLst/>
+                    </a:prstGeom>
+                    <a:noFill/>
+                    <a:ln w="9525">
+                      <a:noFill/>
+                      <a:miter lim="800000"/>
+                      <a:headEnd/>
+                      <a:tailEnd/>
+                    </a:ln>
+                  </pic:spPr>
+                </pic:pic>
+              </a:graphicData>
+            </a:graphic>
+          </wp:anchor>
+        </w:drawing>
+        <w:drawing>
+          <wp:anchor behindDoc="0" distT="0" distB="0" distL="0" distR="0" simplePos="0" locked="0" layoutInCell="1" allowOverlap="1" relativeHeight="16">
+            <wp:simplePos x="0" y="0"/>
+            <wp:positionH relativeFrom="column">
+              <wp:posOffset>3653155</wp:posOffset>
+            </wp:positionH>
+            <wp:positionV relativeFrom="paragraph">
+              <wp:posOffset>131445</wp:posOffset>
+            </wp:positionV>
+            <wp:extent cx="1822450" cy="1950720"/>
+            <wp:effectExtent l="0" t="0" r="0" b="0"/>
+            <wp:wrapSquare wrapText="largest"/>
+            <wp:docPr id="6" name="Picture" descr=""/>
+            <wp:cNvGraphicFramePr>
+              <a:graphicFrameLocks xmlns:a="http://schemas.openxmlformats.org/drawingml/2006/main" noChangeAspect="1"/>
+            </wp:cNvGraphicFramePr>
+            <a:graphic xmlns:a="http://schemas.openxmlformats.org/drawingml/2006/main">
+              <a:graphicData uri="http://schemas.openxmlformats.org/drawingml/2006/picture">
+                <pic:pic xmlns:pic="http://schemas.openxmlformats.org/drawingml/2006/picture">
+                  <pic:nvPicPr>
+                    <pic:cNvPr id="6" name="Picture" descr=""/>
+                    <pic:cNvPicPr>
+                      <a:picLocks noChangeAspect="1" noChangeArrowheads="1"/>
+                    </pic:cNvPicPr>
+                  </pic:nvPicPr>
+                  <pic:blipFill>
+                    <a:blip r:embed="rId13"/>
+                    <a:stretch>
+                      <a:fillRect/>
+                    </a:stretch>
+                  </pic:blipFill>
+                  <pic:spPr bwMode="auto">
+                    <a:xfrm>
+                      <a:off x="0" y="0"/>
+                      <a:ext cx="1822450" cy="1950720"/>
+                    </a:xfrm>
+                    <a:prstGeom prst="rect">
+                      <a:avLst/>
+                    </a:prstGeom>
+                    <a:noFill/>
+                    <a:ln w="9525">
+                      <a:noFill/>
+                      <a:miter lim="800000"/>
+                      <a:headEnd/>
+                      <a:tailEnd/>
+                    </a:ln>
+                  </pic:spPr>
+                </pic:pic>
+              </a:graphicData>
+            </a:graphic>
+          </wp:anchor>
+        </w:drawing>
+      </w:r>
+    </w:p>
+    <w:p>
+      <w:pPr>
+        <w:pStyle w:val="Normal"/>
+        <w:rPr>
+          <w:lang w:val="zxx" w:eastAsia="zxx" w:bidi="zxx"/>
+        </w:rPr>
+      </w:pPr>
+      <w:r>
+        <w:rPr>
+          <w:lang w:val="zxx" w:eastAsia="zxx" w:bidi="zxx"/>
+        </w:rPr>
+      </w:r>
+    </w:p>
+    <w:p>
+      <w:pPr>
+        <w:pStyle w:val="Normal"/>
+        <w:rPr>
+          <w:lang w:val="zxx" w:eastAsia="zxx" w:bidi="zxx"/>
+        </w:rPr>
+      </w:pPr>
+      <w:r>
+        <w:rPr>
+          <w:lang w:val="zxx" w:eastAsia="zxx" w:bidi="zxx"/>
+        </w:rPr>
+      </w:r>
+    </w:p>
+    <w:p>
+      <w:pPr>
+        <w:pStyle w:val="Normal"/>
+        <w:rPr>
+          <w:lang w:val="zxx" w:eastAsia="zxx" w:bidi="zxx"/>
+        </w:rPr>
+      </w:pPr>
+      <w:r>
+        <w:rPr>
+          <w:lang w:val="zxx" w:eastAsia="zxx" w:bidi="zxx"/>
+        </w:rPr>
+        <w:drawing>
+          <wp:inline distT="0" distB="0" distL="0" distR="0">
+            <wp:extent cx="5715000" cy="3455670"/>
+            <wp:effectExtent l="0" t="0" r="0" b="0"/>
+            <wp:docPr id="7" name="Object18"/>
+            <wp:cNvGraphicFramePr/>
+            <a:graphic xmlns:a="http://schemas.openxmlformats.org/drawingml/2006/main">
+              <a:graphicData uri="http://schemas.openxmlformats.org/drawingml/2006/chart">
+                <c:chart xmlns:c="http://schemas.openxmlformats.org/drawingml/2006/chart" xmlns:r="http://schemas.openxmlformats.org/officeDocument/2006/relationships" r:id="rId15"/>
+              </a:graphicData>
+            </a:graphic>
+          </wp:inline>
+        </w:drawing>
       </w:r>
     </w:p>
     <w:p>
       <w:pPr>
         <w:pStyle w:val="Normal"/>
         <w:pageBreakBefore/>
+        <w:rPr>
+          <w:lang w:val="zxx" w:eastAsia="zxx" w:bidi="zxx"/>
+        </w:rPr>
+      </w:pPr>
+      <w:r>
+        <w:rPr>
+          <w:lang w:val="zxx" w:eastAsia="zxx" w:bidi="zxx"/>
+        </w:rPr>
+        <w:drawing>
+          <wp:inline distT="0" distB="0" distL="0" distR="0">
+            <wp:extent cx="6339205" cy="3241675"/>
+            <wp:effectExtent l="0" t="0" r="0" b="0"/>
+            <wp:docPr id="8" name="Object21"/>
+            <wp:cNvGraphicFramePr/>
+            <a:graphic xmlns:a="http://schemas.openxmlformats.org/drawingml/2006/main">
+              <a:graphicData uri="http://schemas.openxmlformats.org/drawingml/2006/chart">
+                <c:chart xmlns:c="http://schemas.openxmlformats.org/drawingml/2006/chart" xmlns:r="http://schemas.openxmlformats.org/officeDocument/2006/relationships" r:id="rId16"/>
+              </a:graphicData>
+            </a:graphic>
+          </wp:inline>
+        </w:drawing>
+      </w:r>
+    </w:p>
+    <w:p>
+      <w:pPr>
+        <w:pStyle w:val="Normal"/>
+        <w:rPr>
+          <w:lang w:val="zxx" w:eastAsia="zxx" w:bidi="zxx"/>
+        </w:rPr>
+      </w:pPr>
+      <w:r>
+        <w:rPr>
+          <w:lang w:val="zxx" w:eastAsia="zxx" w:bidi="zxx"/>
+        </w:rPr>
+      </w:r>
+    </w:p>
+    <w:p>
+      <w:pPr>
+        <w:pStyle w:val="Normal"/>
+        <w:rPr>
+          <w:lang w:val="zxx" w:eastAsia="zxx" w:bidi="zxx"/>
+        </w:rPr>
+      </w:pPr>
+      <w:r>
+        <w:rPr>
+          <w:lang w:val="zxx" w:eastAsia="zxx" w:bidi="zxx"/>
+        </w:rPr>
+      </w:r>
+    </w:p>
+    <w:p>
+      <w:pPr>
+        <w:pStyle w:val="Normal"/>
         <w:rPr>
           <w:lang w:val="zxx" w:eastAsia="zxx" w:bidi="zxx"/>
         </w:rPr>
@@ -2888,7 +3007,7 @@
 </w:styles>
 </file>
 
-<file path=word/charts/chart154.xml><?xml version="1.0" encoding="utf-8"?>
+<file path=word/charts/chart274.xml><?xml version="1.0" encoding="utf-8"?>
 <c:chartSpace xmlns:c="http://schemas.openxmlformats.org/drawingml/2006/chart" xmlns:a="http://schemas.openxmlformats.org/drawingml/2006/main" xmlns:r="http://schemas.openxmlformats.org/officeDocument/2006/relationships">
   <c:lang val="en-US"/>
   <c:chart>
@@ -3072,11 +3191,11 @@
             </c:numRef>
           </c:yVal>
         </c:ser>
-        <c:axId val="82752885"/>
-        <c:axId val="62760241"/>
+        <c:axId val="612195"/>
+        <c:axId val="87597993"/>
       </c:scatterChart>
       <c:valAx>
-        <c:axId val="82752885"/>
+        <c:axId val="612195"/>
         <c:scaling>
           <c:orientation val="minMax"/>
           <c:logBase val="10"/>
@@ -3124,11 +3243,11 @@
             </a:solidFill>
           </a:ln>
         </c:spPr>
-        <c:crossAx val="62760241"/>
+        <c:crossAx val="87597993"/>
         <c:crossesAt val="0"/>
       </c:valAx>
       <c:valAx>
-        <c:axId val="62760241"/>
+        <c:axId val="87597993"/>
         <c:scaling>
           <c:orientation val="minMax"/>
           <c:min val="1000"/>
@@ -3174,7 +3293,7 @@
             </a:solidFill>
           </a:ln>
         </c:spPr>
-        <c:crossAx val="82752885"/>
+        <c:crossAx val="612195"/>
         <c:crossesAt val="0"/>
       </c:valAx>
       <c:spPr>
@@ -3199,7 +3318,7 @@
 </c:chartSpace>
 </file>
 
-<file path=word/charts/chart155.xml><?xml version="1.0" encoding="utf-8"?>
+<file path=word/charts/chart275.xml><?xml version="1.0" encoding="utf-8"?>
 <c:chartSpace xmlns:c="http://schemas.openxmlformats.org/drawingml/2006/chart" xmlns:a="http://schemas.openxmlformats.org/drawingml/2006/main" xmlns:r="http://schemas.openxmlformats.org/officeDocument/2006/relationships">
   <c:lang val="en-US"/>
   <c:chart>
@@ -3383,11 +3502,11 @@
             </c:numRef>
           </c:yVal>
         </c:ser>
-        <c:axId val="81685847"/>
-        <c:axId val="78418986"/>
+        <c:axId val="50917674"/>
+        <c:axId val="70533082"/>
       </c:scatterChart>
       <c:valAx>
-        <c:axId val="81685847"/>
+        <c:axId val="50917674"/>
         <c:scaling>
           <c:orientation val="minMax"/>
           <c:logBase val="10"/>
@@ -3435,11 +3554,11 @@
             </a:solidFill>
           </a:ln>
         </c:spPr>
-        <c:crossAx val="78418986"/>
+        <c:crossAx val="70533082"/>
         <c:crossesAt val="0"/>
       </c:valAx>
       <c:valAx>
-        <c:axId val="78418986"/>
+        <c:axId val="70533082"/>
         <c:scaling>
           <c:orientation val="minMax"/>
         </c:scaling>
@@ -3484,7 +3603,7 @@
             </a:solidFill>
           </a:ln>
         </c:spPr>
-        <c:crossAx val="81685847"/>
+        <c:crossAx val="50917674"/>
         <c:crossesAt val="0"/>
       </c:valAx>
       <c:spPr>
@@ -3509,7 +3628,7 @@
 </c:chartSpace>
 </file>
 
-<file path=word/charts/chart156.xml><?xml version="1.0" encoding="utf-8"?>
+<file path=word/charts/chart276.xml><?xml version="1.0" encoding="utf-8"?>
 <c:chartSpace xmlns:c="http://schemas.openxmlformats.org/drawingml/2006/chart" xmlns:a="http://schemas.openxmlformats.org/drawingml/2006/main" xmlns:r="http://schemas.openxmlformats.org/officeDocument/2006/relationships">
   <c:lang val="en-US"/>
   <c:chart>
@@ -3692,11 +3811,11 @@
             </c:numRef>
           </c:yVal>
         </c:ser>
-        <c:axId val="28263309"/>
-        <c:axId val="39143831"/>
+        <c:axId val="52023585"/>
+        <c:axId val="3395747"/>
       </c:scatterChart>
       <c:valAx>
-        <c:axId val="28263309"/>
+        <c:axId val="52023585"/>
         <c:scaling>
           <c:orientation val="minMax"/>
           <c:logBase val="10"/>
@@ -3735,11 +3854,11 @@
             </a:solidFill>
           </a:ln>
         </c:spPr>
-        <c:crossAx val="39143831"/>
+        <c:crossAx val="3395747"/>
         <c:crossesAt val="0"/>
       </c:valAx>
       <c:valAx>
-        <c:axId val="39143831"/>
+        <c:axId val="3395747"/>
         <c:scaling>
           <c:orientation val="minMax"/>
           <c:min val="1000"/>
@@ -3785,7 +3904,7 @@
             </a:solidFill>
           </a:ln>
         </c:spPr>
-        <c:crossAx val="28263309"/>
+        <c:crossAx val="52023585"/>
         <c:crossesAt val="0"/>
       </c:valAx>
       <c:spPr>
@@ -3810,306 +3929,7 @@
 </c:chartSpace>
 </file>
 
-<file path=word/charts/chart157.xml><?xml version="1.0" encoding="utf-8"?>
-<c:chartSpace xmlns:c="http://schemas.openxmlformats.org/drawingml/2006/chart" xmlns:a="http://schemas.openxmlformats.org/drawingml/2006/main" xmlns:r="http://schemas.openxmlformats.org/officeDocument/2006/relationships">
-  <c:lang val="en-US"/>
-  <c:chart>
-    <c:title>
-      <c:tx>
-        <c:rich>
-          <a:bodyPr/>
-          <a:lstStyle/>
-          <a:p>
-            <a:pPr>
-              <a:defRPr/>
-            </a:pPr>
-            <a:r>
-              <a:rPr sz="1300">
-                <a:latin typeface="Arial"/>
-              </a:rPr>
-              <a:t>Efficiency</a:t>
-            </a:r>
-          </a:p>
-        </c:rich>
-      </c:tx>
-      <c:layout/>
-    </c:title>
-    <c:plotArea>
-      <c:layout/>
-      <c:scatterChart>
-        <c:scatterStyle val="lineMarker"/>
-        <c:varyColors val="0"/>
-        <c:ser>
-          <c:idx val="0"/>
-          <c:order val="0"/>
-          <c:tx>
-            <c:strRef>
-              <c:f>label 1</c:f>
-              <c:strCache>
-                <c:ptCount val="1"/>
-                <c:pt idx="0">
-                  <c:v>Column E</c:v>
-                </c:pt>
-              </c:strCache>
-            </c:strRef>
-          </c:tx>
-          <c:spPr>
-            <a:solidFill>
-              <a:srgbClr val="004586"/>
-            </a:solidFill>
-            <a:ln w="28800">
-              <a:solidFill>
-                <a:srgbClr val="004586"/>
-              </a:solidFill>
-              <a:round/>
-            </a:ln>
-          </c:spPr>
-          <c:marker>
-            <c:size val="7"/>
-          </c:marker>
-          <c:cat>
-            <c:strRef>
-              <c:f>categories</c:f>
-              <c:strCache>
-                <c:ptCount val="11"/>
-                <c:pt idx="0">
-                  <c:v>1</c:v>
-                </c:pt>
-                <c:pt idx="1">
-                  <c:v>2</c:v>
-                </c:pt>
-                <c:pt idx="2">
-                  <c:v>3</c:v>
-                </c:pt>
-                <c:pt idx="3">
-                  <c:v>4</c:v>
-                </c:pt>
-                <c:pt idx="4">
-                  <c:v>5</c:v>
-                </c:pt>
-                <c:pt idx="5">
-                  <c:v>6</c:v>
-                </c:pt>
-                <c:pt idx="6">
-                  <c:v>7</c:v>
-                </c:pt>
-                <c:pt idx="7">
-                  <c:v>8</c:v>
-                </c:pt>
-                <c:pt idx="8">
-                  <c:v>9</c:v>
-                </c:pt>
-                <c:pt idx="9">
-                  <c:v>10</c:v>
-                </c:pt>
-                <c:pt idx="10">
-                  <c:v>11</c:v>
-                </c:pt>
-              </c:strCache>
-            </c:strRef>
-          </c:cat>
-          <c:xVal>
-            <c:numRef>
-              <c:f>0</c:f>
-              <c:numCache>
-                <c:formatCode>General</c:formatCode>
-                <c:ptCount val="11"/>
-                <c:pt idx="0">
-                  <c:v>1</c:v>
-                </c:pt>
-                <c:pt idx="1">
-                  <c:v>2</c:v>
-                </c:pt>
-                <c:pt idx="2">
-                  <c:v>4</c:v>
-                </c:pt>
-                <c:pt idx="3">
-                  <c:v>8</c:v>
-                </c:pt>
-                <c:pt idx="4">
-                  <c:v>16</c:v>
-                </c:pt>
-                <c:pt idx="5">
-                  <c:v>32</c:v>
-                </c:pt>
-                <c:pt idx="6">
-                  <c:v>64</c:v>
-                </c:pt>
-                <c:pt idx="7">
-                  <c:v>128</c:v>
-                </c:pt>
-                <c:pt idx="8">
-                  <c:v>256</c:v>
-                </c:pt>
-                <c:pt idx="9">
-                  <c:v>512</c:v>
-                </c:pt>
-                <c:pt idx="10">
-                  <c:v>1024</c:v>
-                </c:pt>
-              </c:numCache>
-            </c:numRef>
-          </c:xVal>
-          <c:yVal>
-            <c:numRef>
-              <c:f>1</c:f>
-              <c:numCache>
-                <c:formatCode>General</c:formatCode>
-                <c:ptCount val="11"/>
-                <c:pt idx="0">
-                  <c:v>1</c:v>
-                </c:pt>
-                <c:pt idx="1">
-                  <c:v>0.996809163379569</c:v>
-                </c:pt>
-                <c:pt idx="2">
-                  <c:v>0.989523468698732</c:v>
-                </c:pt>
-                <c:pt idx="3">
-                  <c:v>0.976402514978057</c:v>
-                </c:pt>
-                <c:pt idx="4">
-                  <c:v>0.951391747922775</c:v>
-                </c:pt>
-                <c:pt idx="5">
-                  <c:v>0.904706607155693</c:v>
-                </c:pt>
-                <c:pt idx="6">
-                  <c:v>0.82295798550375</c:v>
-                </c:pt>
-                <c:pt idx="7">
-                  <c:v>0.698043750608652</c:v>
-                </c:pt>
-                <c:pt idx="8">
-                  <c:v>0.535233147938251</c:v>
-                </c:pt>
-                <c:pt idx="9">
-                  <c:v>0.361884049110348</c:v>
-                </c:pt>
-                <c:pt idx="10">
-                  <c:v>0.222463208623115</c:v>
-                </c:pt>
-              </c:numCache>
-            </c:numRef>
-          </c:yVal>
-        </c:ser>
-        <c:axId val="33184770"/>
-        <c:axId val="2482987"/>
-      </c:scatterChart>
-      <c:valAx>
-        <c:axId val="33184770"/>
-        <c:scaling>
-          <c:orientation val="minMax"/>
-          <c:max val="1024"/>
-          <c:min val="1"/>
-        </c:scaling>
-        <c:delete val="0"/>
-        <c:axPos val="b"/>
-        <c:title>
-          <c:tx>
-            <c:rich>
-              <a:bodyPr/>
-              <a:lstStyle/>
-              <a:p>
-                <a:pPr>
-                  <a:defRPr/>
-                </a:pPr>
-                <a:r>
-                  <a:rPr sz="900">
-                    <a:latin typeface="Arial"/>
-                  </a:rPr>
-                  <a:t>Process amount</a:t>
-                </a:r>
-              </a:p>
-            </c:rich>
-          </c:tx>
-          <c:layout/>
-        </c:title>
-        <c:majorTickMark val="out"/>
-        <c:minorTickMark val="none"/>
-        <c:tickLblPos val="nextTo"/>
-        <c:spPr>
-          <a:ln>
-            <a:solidFill>
-              <a:srgbClr val="b3b3b3"/>
-            </a:solidFill>
-          </a:ln>
-        </c:spPr>
-        <c:crossAx val="2482987"/>
-        <c:crossesAt val="0"/>
-      </c:valAx>
-      <c:valAx>
-        <c:axId val="2482987"/>
-        <c:scaling>
-          <c:orientation val="minMax"/>
-        </c:scaling>
-        <c:delete val="0"/>
-        <c:axPos val="l"/>
-        <c:majorGridlines>
-          <c:spPr>
-            <a:ln>
-              <a:solidFill>
-                <a:srgbClr val="b3b3b3"/>
-              </a:solidFill>
-            </a:ln>
-          </c:spPr>
-        </c:majorGridlines>
-        <c:title>
-          <c:tx>
-            <c:rich>
-              <a:bodyPr/>
-              <a:lstStyle/>
-              <a:p>
-                <a:pPr>
-                  <a:defRPr/>
-                </a:pPr>
-                <a:r>
-                  <a:rPr sz="900">
-                    <a:latin typeface="Arial"/>
-                  </a:rPr>
-                  <a:t>Efficiency</a:t>
-                </a:r>
-              </a:p>
-            </c:rich>
-          </c:tx>
-          <c:layout/>
-        </c:title>
-        <c:majorTickMark val="out"/>
-        <c:minorTickMark val="none"/>
-        <c:tickLblPos val="nextTo"/>
-        <c:spPr>
-          <a:ln>
-            <a:solidFill>
-              <a:srgbClr val="b3b3b3"/>
-            </a:solidFill>
-          </a:ln>
-        </c:spPr>
-        <c:crossAx val="33184770"/>
-        <c:crossesAt val="0"/>
-      </c:valAx>
-      <c:spPr>
-        <a:noFill/>
-        <a:ln>
-          <a:solidFill>
-            <a:srgbClr val="b3b3b3"/>
-          </a:solidFill>
-        </a:ln>
-      </c:spPr>
-    </c:plotArea>
-    <c:plotVisOnly val="1"/>
-  </c:chart>
-  <c:spPr>
-    <a:solidFill>
-      <a:srgbClr val="ffffff"/>
-    </a:solidFill>
-    <a:ln>
-      <a:noFill/>
-    </a:ln>
-  </c:spPr>
-</c:chartSpace>
-</file>
-
-<file path=word/charts/chart158.xml><?xml version="1.0" encoding="utf-8"?>
+<file path=word/charts/chart277.xml><?xml version="1.0" encoding="utf-8"?>
 <c:chartSpace xmlns:c="http://schemas.openxmlformats.org/drawingml/2006/chart" xmlns:a="http://schemas.openxmlformats.org/drawingml/2006/main" xmlns:r="http://schemas.openxmlformats.org/officeDocument/2006/relationships">
   <c:lang val="en-US"/>
   <c:chart>
@@ -4293,11 +4113,11 @@
             </c:numRef>
           </c:yVal>
         </c:ser>
-        <c:axId val="65625542"/>
-        <c:axId val="21267239"/>
+        <c:axId val="13321343"/>
+        <c:axId val="95476122"/>
       </c:scatterChart>
       <c:valAx>
-        <c:axId val="65625542"/>
+        <c:axId val="13321343"/>
         <c:scaling>
           <c:orientation val="minMax"/>
           <c:logBase val="10"/>
@@ -4345,11 +4165,11 @@
             </a:solidFill>
           </a:ln>
         </c:spPr>
-        <c:crossAx val="21267239"/>
+        <c:crossAx val="95476122"/>
         <c:crossesAt val="0"/>
       </c:valAx>
       <c:valAx>
-        <c:axId val="21267239"/>
+        <c:axId val="95476122"/>
         <c:scaling>
           <c:orientation val="minMax"/>
         </c:scaling>
@@ -4394,7 +4214,7 @@
             </a:solidFill>
           </a:ln>
         </c:spPr>
-        <c:crossAx val="65625542"/>
+        <c:crossAx val="13321343"/>
         <c:crossesAt val="0"/>
       </c:valAx>
       <c:spPr>
@@ -4419,7 +4239,7 @@
 </c:chartSpace>
 </file>
 
-<file path=word/charts/chart159.xml><?xml version="1.0" encoding="utf-8"?>
+<file path=word/charts/chart278.xml><?xml version="1.0" encoding="utf-8"?>
 <c:chartSpace xmlns:c="http://schemas.openxmlformats.org/drawingml/2006/chart" xmlns:a="http://schemas.openxmlformats.org/drawingml/2006/main" xmlns:r="http://schemas.openxmlformats.org/officeDocument/2006/relationships">
   <c:lang val="en-US"/>
   <c:chart>
@@ -4602,11 +4422,11 @@
             </c:numRef>
           </c:yVal>
         </c:ser>
-        <c:axId val="57485847"/>
-        <c:axId val="38896246"/>
+        <c:axId val="93130747"/>
+        <c:axId val="84572763"/>
       </c:scatterChart>
       <c:valAx>
-        <c:axId val="57485847"/>
+        <c:axId val="93130747"/>
         <c:scaling>
           <c:orientation val="minMax"/>
           <c:max val="1024"/>
@@ -4644,11 +4464,11 @@
             </a:solidFill>
           </a:ln>
         </c:spPr>
-        <c:crossAx val="38896246"/>
+        <c:crossAx val="84572763"/>
         <c:crossesAt val="0"/>
       </c:valAx>
       <c:valAx>
-        <c:axId val="38896246"/>
+        <c:axId val="84572763"/>
         <c:scaling>
           <c:orientation val="minMax"/>
         </c:scaling>
@@ -4693,7 +4513,926 @@
             </a:solidFill>
           </a:ln>
         </c:spPr>
-        <c:crossAx val="57485847"/>
+        <c:crossAx val="93130747"/>
+        <c:crossesAt val="0"/>
+      </c:valAx>
+      <c:spPr>
+        <a:noFill/>
+        <a:ln>
+          <a:solidFill>
+            <a:srgbClr val="b3b3b3"/>
+          </a:solidFill>
+        </a:ln>
+      </c:spPr>
+    </c:plotArea>
+    <c:plotVisOnly val="1"/>
+  </c:chart>
+  <c:spPr>
+    <a:solidFill>
+      <a:srgbClr val="ffffff"/>
+    </a:solidFill>
+    <a:ln>
+      <a:noFill/>
+    </a:ln>
+  </c:spPr>
+</c:chartSpace>
+</file>
+
+<file path=word/charts/chart279.xml><?xml version="1.0" encoding="utf-8"?>
+<c:chartSpace xmlns:c="http://schemas.openxmlformats.org/drawingml/2006/chart" xmlns:a="http://schemas.openxmlformats.org/drawingml/2006/main" xmlns:r="http://schemas.openxmlformats.org/officeDocument/2006/relationships">
+  <c:lang val="en-US"/>
+  <c:chart>
+    <c:title>
+      <c:tx>
+        <c:rich>
+          <a:bodyPr/>
+          <a:lstStyle/>
+          <a:p>
+            <a:pPr>
+              <a:defRPr/>
+            </a:pPr>
+            <a:r>
+              <a:rPr sz="1300">
+                <a:latin typeface="Arial"/>
+              </a:rPr>
+              <a:t>Forward time</a:t>
+            </a:r>
+          </a:p>
+        </c:rich>
+      </c:tx>
+      <c:layout/>
+    </c:title>
+    <c:plotArea>
+      <c:layout/>
+      <c:scatterChart>
+        <c:scatterStyle val="lineMarker"/>
+        <c:varyColors val="0"/>
+        <c:ser>
+          <c:idx val="0"/>
+          <c:order val="0"/>
+          <c:tx>
+            <c:strRef>
+              <c:f>label 1</c:f>
+              <c:strCache>
+                <c:ptCount val="1"/>
+                <c:pt idx="0">
+                  <c:v>Column B</c:v>
+                </c:pt>
+              </c:strCache>
+            </c:strRef>
+          </c:tx>
+          <c:spPr>
+            <a:solidFill>
+              <a:srgbClr val="004586"/>
+            </a:solidFill>
+            <a:ln w="28800">
+              <a:solidFill>
+                <a:srgbClr val="004586"/>
+              </a:solidFill>
+              <a:round/>
+            </a:ln>
+          </c:spPr>
+          <c:marker>
+            <c:size val="7"/>
+          </c:marker>
+          <c:smooth val="1"/>
+          <c:cat>
+            <c:strRef>
+              <c:f>categories</c:f>
+              <c:strCache>
+                <c:ptCount val="11"/>
+                <c:pt idx="0">
+                  <c:v/>
+                </c:pt>
+                <c:pt idx="1">
+                  <c:v/>
+                </c:pt>
+                <c:pt idx="2">
+                  <c:v/>
+                </c:pt>
+                <c:pt idx="3">
+                  <c:v>10</c:v>
+                </c:pt>
+                <c:pt idx="4">
+                  <c:v>20</c:v>
+                </c:pt>
+                <c:pt idx="5">
+                  <c:v>30</c:v>
+                </c:pt>
+                <c:pt idx="6">
+                  <c:v>60</c:v>
+                </c:pt>
+                <c:pt idx="7">
+                  <c:v>130</c:v>
+                </c:pt>
+                <c:pt idx="8">
+                  <c:v>260</c:v>
+                </c:pt>
+                <c:pt idx="9">
+                  <c:v>510</c:v>
+                </c:pt>
+                <c:pt idx="10">
+                  <c:v>1020</c:v>
+                </c:pt>
+              </c:strCache>
+            </c:strRef>
+          </c:cat>
+          <c:xVal>
+            <c:numRef>
+              <c:f>0</c:f>
+              <c:numCache>
+                <c:formatCode>General</c:formatCode>
+                <c:ptCount val="11"/>
+                <c:pt idx="0">
+                  <c:v>1</c:v>
+                </c:pt>
+                <c:pt idx="1">
+                  <c:v>2</c:v>
+                </c:pt>
+                <c:pt idx="2">
+                  <c:v>4</c:v>
+                </c:pt>
+                <c:pt idx="3">
+                  <c:v>8</c:v>
+                </c:pt>
+                <c:pt idx="4">
+                  <c:v>16</c:v>
+                </c:pt>
+                <c:pt idx="5">
+                  <c:v>32</c:v>
+                </c:pt>
+                <c:pt idx="6">
+                  <c:v>64</c:v>
+                </c:pt>
+                <c:pt idx="7">
+                  <c:v>128</c:v>
+                </c:pt>
+                <c:pt idx="8">
+                  <c:v>256</c:v>
+                </c:pt>
+                <c:pt idx="9">
+                  <c:v>512</c:v>
+                </c:pt>
+                <c:pt idx="10">
+                  <c:v>1024</c:v>
+                </c:pt>
+              </c:numCache>
+            </c:numRef>
+          </c:xVal>
+          <c:yVal>
+            <c:numRef>
+              <c:f>1</c:f>
+              <c:numCache>
+                <c:formatCode>General</c:formatCode>
+                <c:ptCount val="11"/>
+                <c:pt idx="0">
+                  <c:v>1431.038408436</c:v>
+                </c:pt>
+                <c:pt idx="1">
+                  <c:v>719.476324</c:v>
+                </c:pt>
+                <c:pt idx="2">
+                  <c:v>375.118</c:v>
+                </c:pt>
+                <c:pt idx="3">
+                  <c:v>193.152</c:v>
+                </c:pt>
+                <c:pt idx="4">
+                  <c:v>97.683</c:v>
+                </c:pt>
+                <c:pt idx="5">
+                  <c:v>49.4782</c:v>
+                </c:pt>
+                <c:pt idx="6">
+                  <c:v>25.3368</c:v>
+                </c:pt>
+                <c:pt idx="7">
+                  <c:v>13.3315</c:v>
+                </c:pt>
+                <c:pt idx="8">
+                  <c:v>7.27712</c:v>
+                </c:pt>
+                <c:pt idx="9">
+                  <c:v>4.28059</c:v>
+                </c:pt>
+                <c:pt idx="10">
+                  <c:v>2.78348</c:v>
+                </c:pt>
+              </c:numCache>
+            </c:numRef>
+          </c:yVal>
+        </c:ser>
+        <c:axId val="12329322"/>
+        <c:axId val="74805555"/>
+      </c:scatterChart>
+      <c:valAx>
+        <c:axId val="12329322"/>
+        <c:scaling>
+          <c:orientation val="minMax"/>
+          <c:logBase val="10"/>
+          <c:max val="1024"/>
+          <c:min val="1"/>
+        </c:scaling>
+        <c:delete val="0"/>
+        <c:axPos val="b"/>
+        <c:majorGridlines>
+          <c:spPr>
+            <a:ln>
+              <a:solidFill>
+                <a:srgbClr val="b3b3b3"/>
+              </a:solidFill>
+            </a:ln>
+          </c:spPr>
+        </c:majorGridlines>
+        <c:title>
+          <c:tx>
+            <c:rich>
+              <a:bodyPr/>
+              <a:lstStyle/>
+              <a:p>
+                <a:pPr>
+                  <a:defRPr/>
+                </a:pPr>
+                <a:r>
+                  <a:rPr sz="900">
+                    <a:latin typeface="Arial"/>
+                  </a:rPr>
+                  <a:t>Process amount</a:t>
+                </a:r>
+              </a:p>
+            </c:rich>
+          </c:tx>
+          <c:layout/>
+        </c:title>
+        <c:majorTickMark val="out"/>
+        <c:minorTickMark val="none"/>
+        <c:tickLblPos val="nextTo"/>
+        <c:spPr>
+          <a:ln>
+            <a:solidFill>
+              <a:srgbClr val="b3b3b3"/>
+            </a:solidFill>
+          </a:ln>
+        </c:spPr>
+        <c:crossAx val="74805555"/>
+        <c:crossesAt val="0"/>
+      </c:valAx>
+      <c:valAx>
+        <c:axId val="74805555"/>
+        <c:scaling>
+          <c:orientation val="minMax"/>
+        </c:scaling>
+        <c:delete val="0"/>
+        <c:axPos val="l"/>
+        <c:majorGridlines>
+          <c:spPr>
+            <a:ln>
+              <a:solidFill>
+                <a:srgbClr val="b3b3b3"/>
+              </a:solidFill>
+            </a:ln>
+          </c:spPr>
+        </c:majorGridlines>
+        <c:title>
+          <c:tx>
+            <c:rich>
+              <a:bodyPr/>
+              <a:lstStyle/>
+              <a:p>
+                <a:pPr>
+                  <a:defRPr/>
+                </a:pPr>
+                <a:r>
+                  <a:rPr sz="900">
+                    <a:latin typeface="Arial"/>
+                  </a:rPr>
+                  <a:t>Forward time (seconds)</a:t>
+                </a:r>
+              </a:p>
+            </c:rich>
+          </c:tx>
+          <c:layout/>
+        </c:title>
+        <c:majorTickMark val="out"/>
+        <c:minorTickMark val="none"/>
+        <c:tickLblPos val="nextTo"/>
+        <c:spPr>
+          <a:ln>
+            <a:solidFill>
+              <a:srgbClr val="b3b3b3"/>
+            </a:solidFill>
+          </a:ln>
+        </c:spPr>
+        <c:crossAx val="12329322"/>
+        <c:crossesAt val="0"/>
+      </c:valAx>
+      <c:spPr>
+        <a:noFill/>
+        <a:ln>
+          <a:solidFill>
+            <a:srgbClr val="b3b3b3"/>
+          </a:solidFill>
+        </a:ln>
+      </c:spPr>
+    </c:plotArea>
+    <c:plotVisOnly val="1"/>
+  </c:chart>
+  <c:spPr>
+    <a:solidFill>
+      <a:srgbClr val="ffffff"/>
+    </a:solidFill>
+    <a:ln>
+      <a:noFill/>
+    </a:ln>
+  </c:spPr>
+</c:chartSpace>
+</file>
+
+<file path=word/charts/chart280.xml><?xml version="1.0" encoding="utf-8"?>
+<c:chartSpace xmlns:c="http://schemas.openxmlformats.org/drawingml/2006/chart" xmlns:a="http://schemas.openxmlformats.org/drawingml/2006/main" xmlns:r="http://schemas.openxmlformats.org/officeDocument/2006/relationships">
+  <c:lang val="en-US"/>
+  <c:chart>
+    <c:title>
+      <c:tx>
+        <c:rich>
+          <a:bodyPr/>
+          <a:lstStyle/>
+          <a:p>
+            <a:pPr>
+              <a:defRPr/>
+            </a:pPr>
+            <a:r>
+              <a:rPr sz="1300">
+                <a:latin typeface="Arial"/>
+              </a:rPr>
+              <a:t>Backward time</a:t>
+            </a:r>
+          </a:p>
+        </c:rich>
+      </c:tx>
+      <c:layout/>
+    </c:title>
+    <c:plotArea>
+      <c:layout/>
+      <c:scatterChart>
+        <c:scatterStyle val="lineMarker"/>
+        <c:varyColors val="0"/>
+        <c:ser>
+          <c:idx val="0"/>
+          <c:order val="0"/>
+          <c:tx>
+            <c:strRef>
+              <c:f>label 1</c:f>
+              <c:strCache>
+                <c:ptCount val="1"/>
+                <c:pt idx="0">
+                  <c:v>Column C</c:v>
+                </c:pt>
+              </c:strCache>
+            </c:strRef>
+          </c:tx>
+          <c:spPr>
+            <a:solidFill>
+              <a:srgbClr val="004586"/>
+            </a:solidFill>
+            <a:ln w="28800">
+              <a:solidFill>
+                <a:srgbClr val="004586"/>
+              </a:solidFill>
+              <a:round/>
+            </a:ln>
+          </c:spPr>
+          <c:marker>
+            <c:size val="7"/>
+          </c:marker>
+          <c:smooth val="1"/>
+          <c:cat>
+            <c:strRef>
+              <c:f>categories</c:f>
+              <c:strCache>
+                <c:ptCount val="11"/>
+                <c:pt idx="0">
+                  <c:v>1</c:v>
+                </c:pt>
+                <c:pt idx="1">
+                  <c:v>2</c:v>
+                </c:pt>
+                <c:pt idx="2">
+                  <c:v>3</c:v>
+                </c:pt>
+                <c:pt idx="3">
+                  <c:v>4</c:v>
+                </c:pt>
+                <c:pt idx="4">
+                  <c:v>5</c:v>
+                </c:pt>
+                <c:pt idx="5">
+                  <c:v>6</c:v>
+                </c:pt>
+                <c:pt idx="6">
+                  <c:v>7</c:v>
+                </c:pt>
+                <c:pt idx="7">
+                  <c:v>8</c:v>
+                </c:pt>
+                <c:pt idx="8">
+                  <c:v>9</c:v>
+                </c:pt>
+                <c:pt idx="9">
+                  <c:v>10</c:v>
+                </c:pt>
+                <c:pt idx="10">
+                  <c:v>11</c:v>
+                </c:pt>
+              </c:strCache>
+            </c:strRef>
+          </c:cat>
+          <c:xVal>
+            <c:numRef>
+              <c:f>0</c:f>
+              <c:numCache>
+                <c:formatCode>General</c:formatCode>
+                <c:ptCount val="11"/>
+                <c:pt idx="0">
+                  <c:v>1</c:v>
+                </c:pt>
+                <c:pt idx="1">
+                  <c:v>2</c:v>
+                </c:pt>
+                <c:pt idx="2">
+                  <c:v>4</c:v>
+                </c:pt>
+                <c:pt idx="3">
+                  <c:v>8</c:v>
+                </c:pt>
+                <c:pt idx="4">
+                  <c:v>16</c:v>
+                </c:pt>
+                <c:pt idx="5">
+                  <c:v>32</c:v>
+                </c:pt>
+                <c:pt idx="6">
+                  <c:v>64</c:v>
+                </c:pt>
+                <c:pt idx="7">
+                  <c:v>128</c:v>
+                </c:pt>
+                <c:pt idx="8">
+                  <c:v>256</c:v>
+                </c:pt>
+                <c:pt idx="9">
+                  <c:v>512</c:v>
+                </c:pt>
+                <c:pt idx="10">
+                  <c:v>1024</c:v>
+                </c:pt>
+              </c:numCache>
+            </c:numRef>
+          </c:xVal>
+          <c:yVal>
+            <c:numRef>
+              <c:f>1</c:f>
+              <c:numCache>
+                <c:formatCode>General</c:formatCode>
+                <c:ptCount val="11"/>
+                <c:pt idx="0">
+                  <c:v>0.337209448851364</c:v>
+                </c:pt>
+                <c:pt idx="1">
+                  <c:v>0.174614053567357</c:v>
+                </c:pt>
+                <c:pt idx="2">
+                  <c:v>0.0944322</c:v>
+                </c:pt>
+                <c:pt idx="3">
+                  <c:v>0.0484604</c:v>
+                </c:pt>
+                <c:pt idx="4">
+                  <c:v>0.026403</c:v>
+                </c:pt>
+                <c:pt idx="5">
+                  <c:v>0.0142558</c:v>
+                </c:pt>
+                <c:pt idx="6">
+                  <c:v>0.00879377</c:v>
+                </c:pt>
+                <c:pt idx="7">
+                  <c:v>0.00581477</c:v>
+                </c:pt>
+                <c:pt idx="8">
+                  <c:v>0.00476496</c:v>
+                </c:pt>
+                <c:pt idx="9">
+                  <c:v>0.00404824</c:v>
+                </c:pt>
+                <c:pt idx="10">
+                  <c:v>0.00401517</c:v>
+                </c:pt>
+              </c:numCache>
+            </c:numRef>
+          </c:yVal>
+        </c:ser>
+        <c:axId val="18980212"/>
+        <c:axId val="46900686"/>
+      </c:scatterChart>
+      <c:valAx>
+        <c:axId val="18980212"/>
+        <c:scaling>
+          <c:orientation val="minMax"/>
+          <c:logBase val="10"/>
+          <c:max val="1024"/>
+          <c:min val="1"/>
+        </c:scaling>
+        <c:delete val="0"/>
+        <c:axPos val="b"/>
+        <c:majorGridlines>
+          <c:spPr>
+            <a:ln>
+              <a:solidFill>
+                <a:srgbClr val="b3b3b3"/>
+              </a:solidFill>
+            </a:ln>
+          </c:spPr>
+        </c:majorGridlines>
+        <c:title>
+          <c:tx>
+            <c:rich>
+              <a:bodyPr/>
+              <a:lstStyle/>
+              <a:p>
+                <a:pPr>
+                  <a:defRPr/>
+                </a:pPr>
+                <a:r>
+                  <a:rPr sz="900">
+                    <a:latin typeface="Arial"/>
+                  </a:rPr>
+                  <a:t>Process amount</a:t>
+                </a:r>
+              </a:p>
+            </c:rich>
+          </c:tx>
+          <c:layout/>
+        </c:title>
+        <c:majorTickMark val="out"/>
+        <c:minorTickMark val="none"/>
+        <c:tickLblPos val="nextTo"/>
+        <c:spPr>
+          <a:ln>
+            <a:solidFill>
+              <a:srgbClr val="b3b3b3"/>
+            </a:solidFill>
+          </a:ln>
+        </c:spPr>
+        <c:crossAx val="46900686"/>
+        <c:crossesAt val="0"/>
+      </c:valAx>
+      <c:valAx>
+        <c:axId val="46900686"/>
+        <c:scaling>
+          <c:orientation val="minMax"/>
+        </c:scaling>
+        <c:delete val="0"/>
+        <c:axPos val="l"/>
+        <c:majorGridlines>
+          <c:spPr>
+            <a:ln>
+              <a:solidFill>
+                <a:srgbClr val="b3b3b3"/>
+              </a:solidFill>
+            </a:ln>
+          </c:spPr>
+        </c:majorGridlines>
+        <c:title>
+          <c:tx>
+            <c:rich>
+              <a:bodyPr/>
+              <a:lstStyle/>
+              <a:p>
+                <a:pPr>
+                  <a:defRPr/>
+                </a:pPr>
+                <a:r>
+                  <a:rPr sz="900">
+                    <a:latin typeface="Arial"/>
+                  </a:rPr>
+                  <a:t>Backward time (seconds)</a:t>
+                </a:r>
+              </a:p>
+            </c:rich>
+          </c:tx>
+          <c:layout/>
+        </c:title>
+        <c:majorTickMark val="out"/>
+        <c:minorTickMark val="none"/>
+        <c:tickLblPos val="nextTo"/>
+        <c:spPr>
+          <a:ln>
+            <a:solidFill>
+              <a:srgbClr val="b3b3b3"/>
+            </a:solidFill>
+          </a:ln>
+        </c:spPr>
+        <c:crossAx val="18980212"/>
+        <c:crossesAt val="0"/>
+      </c:valAx>
+      <c:spPr>
+        <a:noFill/>
+        <a:ln>
+          <a:solidFill>
+            <a:srgbClr val="b3b3b3"/>
+          </a:solidFill>
+        </a:ln>
+      </c:spPr>
+    </c:plotArea>
+    <c:plotVisOnly val="1"/>
+  </c:chart>
+  <c:spPr>
+    <a:solidFill>
+      <a:srgbClr val="ffffff"/>
+    </a:solidFill>
+    <a:ln>
+      <a:noFill/>
+    </a:ln>
+  </c:spPr>
+</c:chartSpace>
+</file>
+
+<file path=word/charts/chart281.xml><?xml version="1.0" encoding="utf-8"?>
+<c:chartSpace xmlns:c="http://schemas.openxmlformats.org/drawingml/2006/chart" xmlns:a="http://schemas.openxmlformats.org/drawingml/2006/main" xmlns:r="http://schemas.openxmlformats.org/officeDocument/2006/relationships">
+  <c:lang val="en-US"/>
+  <c:chart>
+    <c:title>
+      <c:tx>
+        <c:rich>
+          <a:bodyPr/>
+          <a:lstStyle/>
+          <a:p>
+            <a:pPr>
+              <a:defRPr/>
+            </a:pPr>
+            <a:r>
+              <a:rPr sz="1300">
+                <a:latin typeface="Arial"/>
+              </a:rPr>
+              <a:t>Efficiency</a:t>
+            </a:r>
+          </a:p>
+        </c:rich>
+      </c:tx>
+      <c:layout/>
+    </c:title>
+    <c:plotArea>
+      <c:layout/>
+      <c:scatterChart>
+        <c:scatterStyle val="lineMarker"/>
+        <c:varyColors val="0"/>
+        <c:ser>
+          <c:idx val="0"/>
+          <c:order val="0"/>
+          <c:tx>
+            <c:strRef>
+              <c:f>label 1</c:f>
+              <c:strCache>
+                <c:ptCount val="1"/>
+                <c:pt idx="0">
+                  <c:v>Column E</c:v>
+                </c:pt>
+              </c:strCache>
+            </c:strRef>
+          </c:tx>
+          <c:spPr>
+            <a:solidFill>
+              <a:srgbClr val="004586"/>
+            </a:solidFill>
+            <a:ln w="28800">
+              <a:solidFill>
+                <a:srgbClr val="004586"/>
+              </a:solidFill>
+              <a:round/>
+            </a:ln>
+          </c:spPr>
+          <c:marker>
+            <c:size val="7"/>
+          </c:marker>
+          <c:cat>
+            <c:strRef>
+              <c:f>categories</c:f>
+              <c:strCache>
+                <c:ptCount val="11"/>
+                <c:pt idx="0">
+                  <c:v>1</c:v>
+                </c:pt>
+                <c:pt idx="1">
+                  <c:v>2</c:v>
+                </c:pt>
+                <c:pt idx="2">
+                  <c:v>3</c:v>
+                </c:pt>
+                <c:pt idx="3">
+                  <c:v>4</c:v>
+                </c:pt>
+                <c:pt idx="4">
+                  <c:v>5</c:v>
+                </c:pt>
+                <c:pt idx="5">
+                  <c:v>6</c:v>
+                </c:pt>
+                <c:pt idx="6">
+                  <c:v>7</c:v>
+                </c:pt>
+                <c:pt idx="7">
+                  <c:v>8</c:v>
+                </c:pt>
+                <c:pt idx="8">
+                  <c:v>9</c:v>
+                </c:pt>
+                <c:pt idx="9">
+                  <c:v>10</c:v>
+                </c:pt>
+                <c:pt idx="10">
+                  <c:v>11</c:v>
+                </c:pt>
+              </c:strCache>
+            </c:strRef>
+          </c:cat>
+          <c:xVal>
+            <c:numRef>
+              <c:f>0</c:f>
+              <c:numCache>
+                <c:formatCode>General</c:formatCode>
+                <c:ptCount val="11"/>
+                <c:pt idx="0">
+                  <c:v>1</c:v>
+                </c:pt>
+                <c:pt idx="1">
+                  <c:v>2</c:v>
+                </c:pt>
+                <c:pt idx="2">
+                  <c:v>4</c:v>
+                </c:pt>
+                <c:pt idx="3">
+                  <c:v>8</c:v>
+                </c:pt>
+                <c:pt idx="4">
+                  <c:v>16</c:v>
+                </c:pt>
+                <c:pt idx="5">
+                  <c:v>32</c:v>
+                </c:pt>
+                <c:pt idx="6">
+                  <c:v>64</c:v>
+                </c:pt>
+                <c:pt idx="7">
+                  <c:v>128</c:v>
+                </c:pt>
+                <c:pt idx="8">
+                  <c:v>256</c:v>
+                </c:pt>
+                <c:pt idx="9">
+                  <c:v>512</c:v>
+                </c:pt>
+                <c:pt idx="10">
+                  <c:v>1024</c:v>
+                </c:pt>
+              </c:numCache>
+            </c:numRef>
+          </c:xVal>
+          <c:yVal>
+            <c:numRef>
+              <c:f>1</c:f>
+              <c:numCache>
+                <c:formatCode>General</c:formatCode>
+                <c:ptCount val="11"/>
+                <c:pt idx="0">
+                  <c:v>1</c:v>
+                </c:pt>
+                <c:pt idx="1">
+                  <c:v>0.994492984165545</c:v>
+                </c:pt>
+                <c:pt idx="2">
+                  <c:v>0.953710148603154</c:v>
+                </c:pt>
+                <c:pt idx="3">
+                  <c:v>0.926094854355774</c:v>
+                </c:pt>
+                <c:pt idx="4">
+                  <c:v>0.915582056291995</c:v>
+                </c:pt>
+                <c:pt idx="5">
+                  <c:v>0.903783967392089</c:v>
+                </c:pt>
+                <c:pt idx="6">
+                  <c:v>0.882411524164928</c:v>
+                </c:pt>
+                <c:pt idx="7">
+                  <c:v>0.838446284545881</c:v>
+                </c:pt>
+                <c:pt idx="8">
+                  <c:v>0.767838415201042</c:v>
+                </c:pt>
+                <c:pt idx="9">
+                  <c:v>0.652483441328141</c:v>
+                </c:pt>
+                <c:pt idx="10">
+                  <c:v>0.501463739519475</c:v>
+                </c:pt>
+              </c:numCache>
+            </c:numRef>
+          </c:yVal>
+        </c:ser>
+        <c:axId val="37123849"/>
+        <c:axId val="67694684"/>
+      </c:scatterChart>
+      <c:valAx>
+        <c:axId val="37123849"/>
+        <c:scaling>
+          <c:orientation val="minMax"/>
+          <c:max val="1024"/>
+          <c:min val="1"/>
+        </c:scaling>
+        <c:delete val="0"/>
+        <c:axPos val="b"/>
+        <c:title>
+          <c:tx>
+            <c:rich>
+              <a:bodyPr/>
+              <a:lstStyle/>
+              <a:p>
+                <a:pPr>
+                  <a:defRPr/>
+                </a:pPr>
+                <a:r>
+                  <a:rPr sz="900">
+                    <a:latin typeface="Arial"/>
+                  </a:rPr>
+                  <a:t>Process amount</a:t>
+                </a:r>
+              </a:p>
+            </c:rich>
+          </c:tx>
+          <c:layout/>
+        </c:title>
+        <c:majorTickMark val="out"/>
+        <c:minorTickMark val="none"/>
+        <c:tickLblPos val="nextTo"/>
+        <c:spPr>
+          <a:ln>
+            <a:solidFill>
+              <a:srgbClr val="b3b3b3"/>
+            </a:solidFill>
+          </a:ln>
+        </c:spPr>
+        <c:crossAx val="67694684"/>
+        <c:crossesAt val="0"/>
+      </c:valAx>
+      <c:valAx>
+        <c:axId val="67694684"/>
+        <c:scaling>
+          <c:orientation val="minMax"/>
+        </c:scaling>
+        <c:delete val="0"/>
+        <c:axPos val="l"/>
+        <c:majorGridlines>
+          <c:spPr>
+            <a:ln>
+              <a:solidFill>
+                <a:srgbClr val="b3b3b3"/>
+              </a:solidFill>
+            </a:ln>
+          </c:spPr>
+        </c:majorGridlines>
+        <c:title>
+          <c:tx>
+            <c:rich>
+              <a:bodyPr/>
+              <a:lstStyle/>
+              <a:p>
+                <a:pPr>
+                  <a:defRPr/>
+                </a:pPr>
+                <a:r>
+                  <a:rPr sz="900">
+                    <a:latin typeface="Arial"/>
+                  </a:rPr>
+                  <a:t>Efficiency</a:t>
+                </a:r>
+              </a:p>
+            </c:rich>
+          </c:tx>
+          <c:layout/>
+        </c:title>
+        <c:majorTickMark val="out"/>
+        <c:minorTickMark val="none"/>
+        <c:tickLblPos val="nextTo"/>
+        <c:spPr>
+          <a:ln>
+            <a:solidFill>
+              <a:srgbClr val="b3b3b3"/>
+            </a:solidFill>
+          </a:ln>
+        </c:spPr>
+        <c:crossAx val="37123849"/>
         <c:crossesAt val="0"/>
       </c:valAx>
       <c:spPr>

--- a/Report.docx
+++ b/Report.docx
@@ -1259,9 +1259,9 @@
         <w:rPr/>
         <w:drawing>
           <wp:inline distT="0" distB="0" distL="0" distR="0">
-            <wp:extent cx="5617210" cy="3317240"/>
+            <wp:extent cx="5013325" cy="3155950"/>
             <wp:effectExtent l="0" t="0" r="0" b="0"/>
-            <wp:docPr id="1" name="Object3"/>
+            <wp:docPr id="1" name="Object1"/>
             <wp:cNvGraphicFramePr/>
             <a:graphic xmlns:a="http://schemas.openxmlformats.org/drawingml/2006/main">
               <a:graphicData uri="http://schemas.openxmlformats.org/drawingml/2006/chart">
@@ -1271,7 +1271,7 @@
           </wp:inline>
         </w:drawing>
         <w:drawing>
-          <wp:anchor behindDoc="0" distT="0" distB="0" distL="0" distR="0" simplePos="0" locked="0" layoutInCell="1" allowOverlap="1" relativeHeight="10">
+          <wp:anchor behindDoc="0" distT="0" distB="0" distL="0" distR="0" simplePos="0" locked="0" layoutInCell="1" allowOverlap="1" relativeHeight="0">
             <wp:simplePos x="0" y="0"/>
             <wp:positionH relativeFrom="column">
               <wp:posOffset>-10160</wp:posOffset>
@@ -1323,7 +1323,7 @@
           </wp:anchor>
         </w:drawing>
         <w:drawing>
-          <wp:anchor behindDoc="0" distT="0" distB="0" distL="0" distR="0" simplePos="0" locked="0" layoutInCell="1" allowOverlap="1" relativeHeight="12">
+          <wp:anchor behindDoc="0" distT="0" distB="0" distL="0" distR="0" simplePos="0" locked="0" layoutInCell="1" allowOverlap="1" relativeHeight="1">
             <wp:simplePos x="0" y="0"/>
             <wp:positionH relativeFrom="column">
               <wp:posOffset>3634105</wp:posOffset>
@@ -1545,11 +1545,56 @@
       </w:pPr>
       <w:r>
         <w:rPr/>
+      </w:r>
+    </w:p>
+    <w:p>
+      <w:pPr>
+        <w:pStyle w:val="Normal"/>
+        <w:rPr/>
+      </w:pPr>
+      <w:r>
+        <w:rPr/>
+      </w:r>
+    </w:p>
+    <w:p>
+      <w:pPr>
+        <w:pStyle w:val="Normal"/>
+        <w:rPr/>
+      </w:pPr>
+      <w:r>
+        <w:rPr/>
+      </w:r>
+    </w:p>
+    <w:p>
+      <w:pPr>
+        <w:pStyle w:val="Normal"/>
+        <w:rPr/>
+      </w:pPr>
+      <w:r>
+        <w:rPr/>
+      </w:r>
+    </w:p>
+    <w:p>
+      <w:pPr>
+        <w:pStyle w:val="Normal"/>
+        <w:rPr/>
+      </w:pPr>
+      <w:r>
+        <w:rPr/>
+      </w:r>
+    </w:p>
+    <w:p>
+      <w:pPr>
+        <w:pStyle w:val="Normal"/>
+        <w:rPr/>
+      </w:pPr>
+      <w:r>
+        <w:rPr/>
         <w:drawing>
           <wp:inline distT="0" distB="0" distL="0" distR="0">
-            <wp:extent cx="5874385" cy="3866515"/>
+            <wp:extent cx="6477635" cy="4092575"/>
             <wp:effectExtent l="0" t="0" r="0" b="0"/>
-            <wp:docPr id="2" name="Object4"/>
+            <wp:docPr id="2" name="Object2"/>
             <wp:cNvGraphicFramePr/>
             <a:graphic xmlns:a="http://schemas.openxmlformats.org/drawingml/2006/main">
               <a:graphicData uri="http://schemas.openxmlformats.org/drawingml/2006/chart">
@@ -1684,65 +1729,11 @@
       </w:pPr>
       <w:r>
         <w:rPr/>
-      </w:r>
-    </w:p>
-    <w:p>
-      <w:pPr>
-        <w:pStyle w:val="Normal"/>
-        <w:rPr/>
-      </w:pPr>
-      <w:r>
-        <w:rPr/>
-      </w:r>
-    </w:p>
-    <w:p>
-      <w:pPr>
-        <w:pStyle w:val="Normal"/>
-        <w:rPr/>
-      </w:pPr>
-      <w:r>
-        <w:rPr/>
-      </w:r>
-    </w:p>
-    <w:p>
-      <w:pPr>
-        <w:pStyle w:val="Normal"/>
-        <w:rPr/>
-      </w:pPr>
-      <w:r>
-        <w:rPr/>
-      </w:r>
-    </w:p>
-    <w:p>
-      <w:pPr>
-        <w:pStyle w:val="Normal"/>
-        <w:rPr/>
-      </w:pPr>
-      <w:r>
-        <w:rPr/>
-      </w:r>
-    </w:p>
-    <w:p>
-      <w:pPr>
-        <w:pStyle w:val="Normal"/>
-        <w:rPr/>
-      </w:pPr>
-      <w:r>
-        <w:rPr/>
-      </w:r>
-    </w:p>
-    <w:p>
-      <w:pPr>
-        <w:pStyle w:val="Normal"/>
-        <w:rPr/>
-      </w:pPr>
-      <w:r>
-        <w:rPr/>
         <w:drawing>
           <wp:inline distT="0" distB="0" distL="0" distR="0">
-            <wp:extent cx="6076315" cy="3073400"/>
+            <wp:extent cx="5855335" cy="3068320"/>
             <wp:effectExtent l="0" t="0" r="0" b="0"/>
-            <wp:docPr id="3" name="Object5"/>
+            <wp:docPr id="3" name="Object4"/>
             <wp:cNvGraphicFramePr/>
             <a:graphic xmlns:a="http://schemas.openxmlformats.org/drawingml/2006/main">
               <a:graphicData uri="http://schemas.openxmlformats.org/drawingml/2006/chart">
@@ -1765,43 +1756,331 @@
     <w:p>
       <w:pPr>
         <w:pStyle w:val="Normal"/>
-        <w:rPr>
-          <w:lang w:val="zxx" w:eastAsia="zxx" w:bidi="zxx"/>
-        </w:rPr>
-      </w:pPr>
-      <w:r>
-        <w:rPr>
-          <w:lang w:val="zxx" w:eastAsia="zxx" w:bidi="zxx"/>
-        </w:rPr>
-        <w:t>Размер матрицы 2000:</w:t>
-      </w:r>
-    </w:p>
-    <w:p>
-      <w:pPr>
-        <w:pStyle w:val="Normal"/>
-        <w:rPr>
-          <w:lang w:val="zxx" w:eastAsia="zxx" w:bidi="zxx"/>
-        </w:rPr>
-      </w:pPr>
-      <w:r>
-        <w:rPr>
-          <w:lang w:val="zxx" w:eastAsia="zxx" w:bidi="zxx"/>
-        </w:rPr>
+        <w:rPr/>
+      </w:pPr>
+      <w:r>
+        <w:rPr/>
+      </w:r>
+    </w:p>
+    <w:p>
+      <w:pPr>
+        <w:pStyle w:val="Normal"/>
+        <w:rPr/>
+      </w:pPr>
+      <w:r>
+        <w:rPr/>
+      </w:r>
+    </w:p>
+    <w:p>
+      <w:pPr>
+        <w:pStyle w:val="Normal"/>
+        <w:rPr/>
+      </w:pPr>
+      <w:r>
+        <w:rPr/>
+      </w:r>
+    </w:p>
+    <w:p>
+      <w:pPr>
+        <w:pStyle w:val="Normal"/>
+        <w:rPr/>
+      </w:pPr>
+      <w:r>
+        <w:rPr/>
+      </w:r>
+    </w:p>
+    <w:p>
+      <w:pPr>
+        <w:pStyle w:val="Normal"/>
+        <w:rPr/>
+      </w:pPr>
+      <w:r>
+        <w:rPr/>
+      </w:r>
+    </w:p>
+    <w:p>
+      <w:pPr>
+        <w:pStyle w:val="Normal"/>
+        <w:rPr/>
+      </w:pPr>
+      <w:r>
+        <w:rPr/>
+      </w:r>
+    </w:p>
+    <w:p>
+      <w:pPr>
+        <w:pStyle w:val="Normal"/>
+        <w:rPr/>
+      </w:pPr>
+      <w:r>
+        <w:rPr/>
+      </w:r>
+    </w:p>
+    <w:p>
+      <w:pPr>
+        <w:pStyle w:val="Normal"/>
+        <w:rPr/>
+      </w:pPr>
+      <w:r>
+        <w:rPr/>
+      </w:r>
+    </w:p>
+    <w:p>
+      <w:pPr>
+        <w:pStyle w:val="Normal"/>
+        <w:rPr/>
+      </w:pPr>
+      <w:r>
+        <w:rPr/>
+      </w:r>
+    </w:p>
+    <w:p>
+      <w:pPr>
+        <w:pStyle w:val="Normal"/>
+        <w:rPr/>
+      </w:pPr>
+      <w:r>
+        <w:rPr/>
+      </w:r>
+    </w:p>
+    <w:p>
+      <w:pPr>
+        <w:pStyle w:val="Normal"/>
+        <w:rPr/>
+      </w:pPr>
+      <w:r>
+        <w:rPr/>
+      </w:r>
+    </w:p>
+    <w:p>
+      <w:pPr>
+        <w:pStyle w:val="Normal"/>
+        <w:rPr/>
+      </w:pPr>
+      <w:r>
+        <w:rPr/>
+      </w:r>
+    </w:p>
+    <w:p>
+      <w:pPr>
+        <w:pStyle w:val="Normal"/>
+        <w:rPr/>
+      </w:pPr>
+      <w:r>
+        <w:rPr/>
+      </w:r>
+    </w:p>
+    <w:p>
+      <w:pPr>
+        <w:pStyle w:val="Normal"/>
+        <w:rPr/>
+      </w:pPr>
+      <w:r>
+        <w:rPr/>
+      </w:r>
+    </w:p>
+    <w:p>
+      <w:pPr>
+        <w:pStyle w:val="Normal"/>
+        <w:rPr/>
+      </w:pPr>
+      <w:r>
+        <w:rPr/>
+      </w:r>
+    </w:p>
+    <w:p>
+      <w:pPr>
+        <w:pStyle w:val="Normal"/>
+        <w:rPr/>
+      </w:pPr>
+      <w:r>
+        <w:rPr/>
+      </w:r>
+    </w:p>
+    <w:p>
+      <w:pPr>
+        <w:pStyle w:val="Normal"/>
+        <w:rPr/>
+      </w:pPr>
+      <w:r>
+        <w:rPr/>
+      </w:r>
+    </w:p>
+    <w:p>
+      <w:pPr>
+        <w:pStyle w:val="Normal"/>
+        <w:rPr/>
+      </w:pPr>
+      <w:r>
+        <w:rPr/>
         <w:drawing>
           <wp:inline distT="0" distB="0" distL="0" distR="0">
-            <wp:extent cx="6477635" cy="4092575"/>
+            <wp:extent cx="6339205" cy="3241675"/>
             <wp:effectExtent l="0" t="0" r="0" b="0"/>
-            <wp:docPr id="4" name="Object11"/>
+            <wp:docPr id="4" name="Object5"/>
             <wp:cNvGraphicFramePr/>
             <a:graphic xmlns:a="http://schemas.openxmlformats.org/drawingml/2006/main">
               <a:graphicData uri="http://schemas.openxmlformats.org/drawingml/2006/chart">
-                <c:chart xmlns:c="http://schemas.openxmlformats.org/drawingml/2006/chart" xmlns:r="http://schemas.openxmlformats.org/officeDocument/2006/relationships" r:id="rId10"/>
+                <c:chart xmlns:c="http://schemas.openxmlformats.org/drawingml/2006/chart" xmlns:r="http://schemas.openxmlformats.org/officeDocument/2006/relationships" r:id="rId8"/>
+              </a:graphicData>
+            </a:graphic>
+          </wp:inline>
+        </w:drawing>
+      </w:r>
+    </w:p>
+    <w:p>
+      <w:pPr>
+        <w:pStyle w:val="Normal"/>
+        <w:rPr/>
+      </w:pPr>
+      <w:r>
+        <w:rPr/>
+      </w:r>
+    </w:p>
+    <w:p>
+      <w:pPr>
+        <w:pStyle w:val="Normal"/>
+        <w:rPr/>
+      </w:pPr>
+      <w:r>
+        <w:rPr/>
+      </w:r>
+    </w:p>
+    <w:p>
+      <w:pPr>
+        <w:pStyle w:val="Normal"/>
+        <w:rPr/>
+      </w:pPr>
+      <w:r>
+        <w:rPr/>
+      </w:r>
+    </w:p>
+    <w:p>
+      <w:pPr>
+        <w:pStyle w:val="Normal"/>
+        <w:rPr/>
+      </w:pPr>
+      <w:r>
+        <w:rPr/>
+      </w:r>
+    </w:p>
+    <w:p>
+      <w:pPr>
+        <w:pStyle w:val="Normal"/>
+        <w:rPr/>
+      </w:pPr>
+      <w:r>
+        <w:rPr/>
+      </w:r>
+    </w:p>
+    <w:p>
+      <w:pPr>
+        <w:pStyle w:val="Normal"/>
+        <w:rPr/>
+      </w:pPr>
+      <w:r>
+        <w:rPr/>
+      </w:r>
+    </w:p>
+    <w:p>
+      <w:pPr>
+        <w:pStyle w:val="Normal"/>
+        <w:rPr/>
+      </w:pPr>
+      <w:r>
+        <w:rPr/>
+      </w:r>
+    </w:p>
+    <w:p>
+      <w:pPr>
+        <w:pStyle w:val="Normal"/>
+        <w:rPr/>
+      </w:pPr>
+      <w:r>
+        <w:rPr/>
+      </w:r>
+    </w:p>
+    <w:p>
+      <w:pPr>
+        <w:pStyle w:val="Normal"/>
+        <w:rPr/>
+      </w:pPr>
+      <w:r>
+        <w:rPr/>
+      </w:r>
+    </w:p>
+    <w:p>
+      <w:pPr>
+        <w:pStyle w:val="Normal"/>
+        <w:rPr/>
+      </w:pPr>
+      <w:r>
+        <w:rPr/>
+      </w:r>
+    </w:p>
+    <w:p>
+      <w:pPr>
+        <w:pStyle w:val="Normal"/>
+        <w:rPr/>
+      </w:pPr>
+      <w:r>
+        <w:rPr/>
+      </w:r>
+    </w:p>
+    <w:p>
+      <w:pPr>
+        <w:pStyle w:val="Normal"/>
+        <w:rPr/>
+      </w:pPr>
+      <w:r>
+        <w:rPr/>
+      </w:r>
+    </w:p>
+    <w:p>
+      <w:pPr>
+        <w:pStyle w:val="Normal"/>
+        <w:rPr/>
+      </w:pPr>
+      <w:r>
+        <w:rPr/>
+      </w:r>
+    </w:p>
+    <w:p>
+      <w:pPr>
+        <w:pStyle w:val="Normal"/>
+        <w:rPr>
+          <w:lang w:val="zxx" w:eastAsia="zxx" w:bidi="zxx"/>
+        </w:rPr>
+      </w:pPr>
+      <w:r>
+        <w:rPr>
+          <w:lang w:val="zxx" w:eastAsia="zxx" w:bidi="zxx"/>
+        </w:rPr>
+        <w:t>Размер матрицы 2000:</w:t>
+      </w:r>
+    </w:p>
+    <w:p>
+      <w:pPr>
+        <w:pStyle w:val="Normal"/>
+        <w:rPr/>
+      </w:pPr>
+      <w:r>
+        <w:rPr/>
+        <w:drawing>
+          <wp:inline distT="0" distB="0" distL="0" distR="0">
+            <wp:extent cx="5556250" cy="3581400"/>
+            <wp:effectExtent l="0" t="0" r="0" b="0"/>
+            <wp:docPr id="5" name="Object6"/>
+            <wp:cNvGraphicFramePr/>
+            <a:graphic xmlns:a="http://schemas.openxmlformats.org/drawingml/2006/main">
+              <a:graphicData uri="http://schemas.openxmlformats.org/drawingml/2006/chart">
+                <c:chart xmlns:c="http://schemas.openxmlformats.org/drawingml/2006/chart" xmlns:r="http://schemas.openxmlformats.org/officeDocument/2006/relationships" r:id="rId11"/>
               </a:graphicData>
             </a:graphic>
           </wp:inline>
         </w:drawing>
         <w:drawing>
-          <wp:anchor behindDoc="0" distT="0" distB="0" distL="0" distR="0" simplePos="0" locked="0" layoutInCell="1" allowOverlap="1" relativeHeight="13">
+          <wp:anchor behindDoc="0" distT="0" distB="0" distL="0" distR="0" simplePos="0" locked="0" layoutInCell="1" allowOverlap="1" relativeHeight="2">
             <wp:simplePos x="0" y="0"/>
             <wp:positionH relativeFrom="column">
               <wp:posOffset>27940</wp:posOffset>
@@ -1826,7 +2105,7 @@
                     </pic:cNvPicPr>
                   </pic:nvPicPr>
                   <pic:blipFill>
-                    <a:blip r:embed="rId8"/>
+                    <a:blip r:embed="rId9"/>
                     <a:stretch>
                       <a:fillRect/>
                     </a:stretch>
@@ -1853,7 +2132,7 @@
           </wp:anchor>
         </w:drawing>
         <w:drawing>
-          <wp:anchor behindDoc="0" distT="0" distB="0" distL="0" distR="0" simplePos="0" locked="0" layoutInCell="1" allowOverlap="1" relativeHeight="14">
+          <wp:anchor behindDoc="0" distT="0" distB="0" distL="0" distR="0" simplePos="0" locked="0" layoutInCell="1" allowOverlap="1" relativeHeight="3">
             <wp:simplePos x="0" y="0"/>
             <wp:positionH relativeFrom="column">
               <wp:posOffset>3672205</wp:posOffset>
@@ -1878,7 +2157,7 @@
                     </pic:cNvPicPr>
                   </pic:nvPicPr>
                   <pic:blipFill>
-                    <a:blip r:embed="rId9"/>
+                    <a:blip r:embed="rId10"/>
                     <a:stretch>
                       <a:fillRect/>
                     </a:stretch>
@@ -1909,14 +2188,91 @@
     <w:p>
       <w:pPr>
         <w:pStyle w:val="Normal"/>
-        <w:rPr>
-          <w:lang w:val="zxx" w:eastAsia="zxx" w:bidi="zxx"/>
-        </w:rPr>
-      </w:pPr>
-      <w:r>
-        <w:rPr>
-          <w:lang w:val="zxx" w:eastAsia="zxx" w:bidi="zxx"/>
-        </w:rPr>
+        <w:rPr/>
+      </w:pPr>
+      <w:r>
+        <w:rPr/>
+      </w:r>
+    </w:p>
+    <w:p>
+      <w:pPr>
+        <w:pStyle w:val="Normal"/>
+        <w:rPr/>
+      </w:pPr>
+      <w:r>
+        <w:rPr/>
+      </w:r>
+    </w:p>
+    <w:p>
+      <w:pPr>
+        <w:pStyle w:val="Normal"/>
+        <w:rPr/>
+      </w:pPr>
+      <w:r>
+        <w:rPr/>
+      </w:r>
+    </w:p>
+    <w:p>
+      <w:pPr>
+        <w:pStyle w:val="Normal"/>
+        <w:rPr/>
+      </w:pPr>
+      <w:r>
+        <w:rPr/>
+      </w:r>
+    </w:p>
+    <w:p>
+      <w:pPr>
+        <w:pStyle w:val="Normal"/>
+        <w:rPr/>
+      </w:pPr>
+      <w:r>
+        <w:rPr/>
+      </w:r>
+    </w:p>
+    <w:p>
+      <w:pPr>
+        <w:pStyle w:val="Normal"/>
+        <w:rPr/>
+      </w:pPr>
+      <w:r>
+        <w:rPr/>
+      </w:r>
+    </w:p>
+    <w:p>
+      <w:pPr>
+        <w:pStyle w:val="Normal"/>
+        <w:rPr/>
+      </w:pPr>
+      <w:r>
+        <w:rPr/>
+      </w:r>
+    </w:p>
+    <w:p>
+      <w:pPr>
+        <w:pStyle w:val="Normal"/>
+        <w:rPr/>
+      </w:pPr>
+      <w:r>
+        <w:rPr/>
+      </w:r>
+    </w:p>
+    <w:p>
+      <w:pPr>
+        <w:pStyle w:val="Normal"/>
+        <w:rPr/>
+      </w:pPr>
+      <w:r>
+        <w:rPr/>
+      </w:r>
+    </w:p>
+    <w:p>
+      <w:pPr>
+        <w:pStyle w:val="Normal"/>
+        <w:rPr/>
+      </w:pPr>
+      <w:r>
+        <w:rPr/>
       </w:r>
     </w:p>
     <w:p>
@@ -2054,13 +2410,13 @@
         <w:rPr/>
         <w:drawing>
           <wp:inline distT="0" distB="0" distL="0" distR="0">
-            <wp:extent cx="6339205" cy="3241675"/>
+            <wp:extent cx="6477635" cy="4092575"/>
             <wp:effectExtent l="0" t="0" r="0" b="0"/>
-            <wp:docPr id="5" name="Object14"/>
+            <wp:docPr id="6" name="Object7"/>
             <wp:cNvGraphicFramePr/>
             <a:graphic xmlns:a="http://schemas.openxmlformats.org/drawingml/2006/main">
               <a:graphicData uri="http://schemas.openxmlformats.org/drawingml/2006/chart">
-                <c:chart xmlns:c="http://schemas.openxmlformats.org/drawingml/2006/chart" xmlns:r="http://schemas.openxmlformats.org/officeDocument/2006/relationships" r:id="rId11"/>
+                <c:chart xmlns:c="http://schemas.openxmlformats.org/drawingml/2006/chart" xmlns:r="http://schemas.openxmlformats.org/officeDocument/2006/relationships" r:id="rId12"/>
               </a:graphicData>
             </a:graphic>
           </wp:inline>
@@ -2088,33 +2444,280 @@
     <w:p>
       <w:pPr>
         <w:pStyle w:val="Normal"/>
-        <w:rPr>
-          <w:lang w:val="zxx" w:eastAsia="zxx" w:bidi="zxx"/>
-        </w:rPr>
-      </w:pPr>
-      <w:r>
-        <w:rPr>
-          <w:lang w:val="zxx" w:eastAsia="zxx" w:bidi="zxx"/>
-        </w:rPr>
-        <w:t>Размер матрицы 4000:</w:t>
-      </w:r>
-    </w:p>
-    <w:p>
-      <w:pPr>
-        <w:pStyle w:val="Normal"/>
-        <w:rPr>
-          <w:lang w:val="zxx" w:eastAsia="zxx" w:bidi="zxx"/>
-        </w:rPr>
-      </w:pPr>
-      <w:r>
-        <w:rPr>
-          <w:lang w:val="zxx" w:eastAsia="zxx" w:bidi="zxx"/>
-        </w:rPr>
+        <w:rPr/>
+      </w:pPr>
+      <w:r>
+        <w:rPr/>
+      </w:r>
+    </w:p>
+    <w:p>
+      <w:pPr>
+        <w:pStyle w:val="Normal"/>
+        <w:rPr/>
+      </w:pPr>
+      <w:r>
+        <w:rPr/>
+      </w:r>
+    </w:p>
+    <w:p>
+      <w:pPr>
+        <w:pStyle w:val="Normal"/>
+        <w:rPr/>
+      </w:pPr>
+      <w:r>
+        <w:rPr/>
+      </w:r>
+    </w:p>
+    <w:p>
+      <w:pPr>
+        <w:pStyle w:val="Normal"/>
+        <w:rPr/>
+      </w:pPr>
+      <w:r>
+        <w:rPr/>
+      </w:r>
+    </w:p>
+    <w:p>
+      <w:pPr>
+        <w:pStyle w:val="Normal"/>
+        <w:rPr/>
+      </w:pPr>
+      <w:r>
+        <w:rPr/>
+      </w:r>
+    </w:p>
+    <w:p>
+      <w:pPr>
+        <w:pStyle w:val="Normal"/>
+        <w:rPr/>
+      </w:pPr>
+      <w:r>
+        <w:rPr/>
+      </w:r>
+    </w:p>
+    <w:p>
+      <w:pPr>
+        <w:pStyle w:val="Normal"/>
+        <w:rPr/>
+      </w:pPr>
+      <w:r>
+        <w:rPr/>
+      </w:r>
+    </w:p>
+    <w:p>
+      <w:pPr>
+        <w:pStyle w:val="Normal"/>
+        <w:rPr/>
+      </w:pPr>
+      <w:r>
+        <w:rPr/>
+      </w:r>
+    </w:p>
+    <w:p>
+      <w:pPr>
+        <w:pStyle w:val="Normal"/>
+        <w:rPr/>
+      </w:pPr>
+      <w:r>
+        <w:rPr/>
+      </w:r>
+    </w:p>
+    <w:p>
+      <w:pPr>
+        <w:pStyle w:val="Normal"/>
+        <w:rPr/>
+      </w:pPr>
+      <w:r>
+        <w:rPr/>
+      </w:r>
+    </w:p>
+    <w:p>
+      <w:pPr>
+        <w:pStyle w:val="Normal"/>
+        <w:rPr/>
+      </w:pPr>
+      <w:r>
+        <w:rPr/>
+      </w:r>
+    </w:p>
+    <w:p>
+      <w:pPr>
+        <w:pStyle w:val="Normal"/>
+        <w:rPr/>
+      </w:pPr>
+      <w:r>
+        <w:rPr/>
         <w:drawing>
           <wp:inline distT="0" distB="0" distL="0" distR="0">
-            <wp:extent cx="5705475" cy="3003550"/>
+            <wp:extent cx="5517515" cy="3018790"/>
             <wp:effectExtent l="0" t="0" r="0" b="0"/>
-            <wp:docPr id="6" name="Object17"/>
+            <wp:docPr id="7" name="Object8"/>
+            <wp:cNvGraphicFramePr/>
+            <a:graphic xmlns:a="http://schemas.openxmlformats.org/drawingml/2006/main">
+              <a:graphicData uri="http://schemas.openxmlformats.org/drawingml/2006/chart">
+                <c:chart xmlns:c="http://schemas.openxmlformats.org/drawingml/2006/chart" xmlns:r="http://schemas.openxmlformats.org/officeDocument/2006/relationships" r:id="rId13"/>
+              </a:graphicData>
+            </a:graphic>
+          </wp:inline>
+        </w:drawing>
+      </w:r>
+    </w:p>
+    <w:p>
+      <w:pPr>
+        <w:pStyle w:val="Normal"/>
+        <w:rPr/>
+      </w:pPr>
+      <w:r>
+        <w:rPr/>
+      </w:r>
+    </w:p>
+    <w:p>
+      <w:pPr>
+        <w:pStyle w:val="Normal"/>
+        <w:rPr/>
+      </w:pPr>
+      <w:r>
+        <w:rPr/>
+      </w:r>
+    </w:p>
+    <w:p>
+      <w:pPr>
+        <w:pStyle w:val="Normal"/>
+        <w:rPr/>
+      </w:pPr>
+      <w:r>
+        <w:rPr/>
+      </w:r>
+    </w:p>
+    <w:p>
+      <w:pPr>
+        <w:pStyle w:val="Normal"/>
+        <w:rPr/>
+      </w:pPr>
+      <w:r>
+        <w:rPr/>
+      </w:r>
+    </w:p>
+    <w:p>
+      <w:pPr>
+        <w:pStyle w:val="Normal"/>
+        <w:rPr/>
+      </w:pPr>
+      <w:r>
+        <w:rPr/>
+      </w:r>
+    </w:p>
+    <w:p>
+      <w:pPr>
+        <w:pStyle w:val="Normal"/>
+        <w:rPr/>
+      </w:pPr>
+      <w:r>
+        <w:rPr/>
+      </w:r>
+    </w:p>
+    <w:p>
+      <w:pPr>
+        <w:pStyle w:val="Normal"/>
+        <w:rPr/>
+      </w:pPr>
+      <w:r>
+        <w:rPr/>
+      </w:r>
+    </w:p>
+    <w:p>
+      <w:pPr>
+        <w:pStyle w:val="Normal"/>
+        <w:rPr/>
+      </w:pPr>
+      <w:r>
+        <w:rPr/>
+      </w:r>
+    </w:p>
+    <w:p>
+      <w:pPr>
+        <w:pStyle w:val="Normal"/>
+        <w:rPr/>
+      </w:pPr>
+      <w:r>
+        <w:rPr/>
+      </w:r>
+    </w:p>
+    <w:p>
+      <w:pPr>
+        <w:pStyle w:val="Normal"/>
+        <w:rPr/>
+      </w:pPr>
+      <w:r>
+        <w:rPr/>
+      </w:r>
+    </w:p>
+    <w:p>
+      <w:pPr>
+        <w:pStyle w:val="Normal"/>
+        <w:rPr/>
+      </w:pPr>
+      <w:r>
+        <w:rPr/>
+      </w:r>
+    </w:p>
+    <w:p>
+      <w:pPr>
+        <w:pStyle w:val="Normal"/>
+        <w:rPr/>
+      </w:pPr>
+      <w:r>
+        <w:rPr/>
+      </w:r>
+    </w:p>
+    <w:p>
+      <w:pPr>
+        <w:pStyle w:val="Normal"/>
+        <w:rPr/>
+      </w:pPr>
+      <w:r>
+        <w:rPr/>
+      </w:r>
+    </w:p>
+    <w:p>
+      <w:pPr>
+        <w:pStyle w:val="Normal"/>
+        <w:rPr/>
+      </w:pPr>
+      <w:r>
+        <w:rPr/>
+      </w:r>
+    </w:p>
+    <w:p>
+      <w:pPr>
+        <w:pStyle w:val="Normal"/>
+        <w:rPr/>
+      </w:pPr>
+      <w:r>
+        <w:rPr/>
+      </w:r>
+    </w:p>
+    <w:p>
+      <w:pPr>
+        <w:pStyle w:val="Normal"/>
+        <w:rPr/>
+      </w:pPr>
+      <w:r>
+        <w:rPr/>
+      </w:r>
+    </w:p>
+    <w:p>
+      <w:pPr>
+        <w:pStyle w:val="Normal"/>
+        <w:rPr/>
+      </w:pPr>
+      <w:r>
+        <w:rPr/>
+        <w:drawing>
+          <wp:inline distT="0" distB="0" distL="0" distR="0">
+            <wp:extent cx="5579110" cy="3014980"/>
+            <wp:effectExtent l="0" t="0" r="0" b="0"/>
+            <wp:docPr id="8" name="Object9"/>
             <wp:cNvGraphicFramePr/>
             <a:graphic xmlns:a="http://schemas.openxmlformats.org/drawingml/2006/main">
               <a:graphicData uri="http://schemas.openxmlformats.org/drawingml/2006/chart">
@@ -2123,8 +2726,390 @@
             </a:graphic>
           </wp:inline>
         </w:drawing>
+      </w:r>
+    </w:p>
+    <w:p>
+      <w:pPr>
+        <w:pStyle w:val="Normal"/>
+        <w:rPr/>
+      </w:pPr>
+      <w:r>
+        <w:rPr/>
+      </w:r>
+    </w:p>
+    <w:p>
+      <w:pPr>
+        <w:pStyle w:val="Normal"/>
+        <w:rPr/>
+      </w:pPr>
+      <w:r>
+        <w:rPr/>
+      </w:r>
+    </w:p>
+    <w:p>
+      <w:pPr>
+        <w:pStyle w:val="Normal"/>
+        <w:rPr/>
+      </w:pPr>
+      <w:r>
+        <w:rPr/>
+      </w:r>
+    </w:p>
+    <w:p>
+      <w:pPr>
+        <w:pStyle w:val="Normal"/>
+        <w:rPr/>
+      </w:pPr>
+      <w:r>
+        <w:rPr/>
+      </w:r>
+    </w:p>
+    <w:p>
+      <w:pPr>
+        <w:pStyle w:val="Normal"/>
+        <w:rPr/>
+      </w:pPr>
+      <w:r>
+        <w:rPr/>
+      </w:r>
+    </w:p>
+    <w:p>
+      <w:pPr>
+        <w:pStyle w:val="Normal"/>
+        <w:rPr/>
+      </w:pPr>
+      <w:r>
+        <w:rPr/>
+      </w:r>
+    </w:p>
+    <w:p>
+      <w:pPr>
+        <w:pStyle w:val="Normal"/>
+        <w:rPr/>
+      </w:pPr>
+      <w:r>
+        <w:rPr/>
+      </w:r>
+    </w:p>
+    <w:p>
+      <w:pPr>
+        <w:pStyle w:val="Normal"/>
+        <w:rPr/>
+      </w:pPr>
+      <w:r>
+        <w:rPr/>
+      </w:r>
+    </w:p>
+    <w:p>
+      <w:pPr>
+        <w:pStyle w:val="Normal"/>
+        <w:rPr/>
+      </w:pPr>
+      <w:r>
+        <w:rPr/>
+      </w:r>
+    </w:p>
+    <w:p>
+      <w:pPr>
+        <w:pStyle w:val="Normal"/>
+        <w:rPr/>
+      </w:pPr>
+      <w:r>
+        <w:rPr/>
+      </w:r>
+    </w:p>
+    <w:p>
+      <w:pPr>
+        <w:pStyle w:val="Normal"/>
+        <w:rPr/>
+      </w:pPr>
+      <w:r>
+        <w:rPr/>
+      </w:r>
+    </w:p>
+    <w:p>
+      <w:pPr>
+        <w:pStyle w:val="Normal"/>
+        <w:rPr/>
+      </w:pPr>
+      <w:r>
+        <w:rPr/>
+      </w:r>
+    </w:p>
+    <w:p>
+      <w:pPr>
+        <w:pStyle w:val="Normal"/>
+        <w:rPr/>
+      </w:pPr>
+      <w:r>
+        <w:rPr/>
+      </w:r>
+    </w:p>
+    <w:p>
+      <w:pPr>
+        <w:pStyle w:val="Normal"/>
+        <w:rPr/>
+      </w:pPr>
+      <w:r>
+        <w:rPr/>
+      </w:r>
+    </w:p>
+    <w:p>
+      <w:pPr>
+        <w:pStyle w:val="Normal"/>
+        <w:rPr/>
+      </w:pPr>
+      <w:r>
+        <w:rPr/>
+      </w:r>
+    </w:p>
+    <w:p>
+      <w:pPr>
+        <w:pStyle w:val="Normal"/>
+        <w:rPr/>
+      </w:pPr>
+      <w:r>
+        <w:rPr/>
+      </w:r>
+    </w:p>
+    <w:p>
+      <w:pPr>
+        <w:pStyle w:val="Normal"/>
+        <w:rPr/>
+      </w:pPr>
+      <w:r>
+        <w:rPr/>
+      </w:r>
+    </w:p>
+    <w:p>
+      <w:pPr>
+        <w:pStyle w:val="Normal"/>
+        <w:rPr/>
+      </w:pPr>
+      <w:r>
+        <w:rPr/>
+      </w:r>
+    </w:p>
+    <w:p>
+      <w:pPr>
+        <w:pStyle w:val="Normal"/>
+        <w:rPr/>
+      </w:pPr>
+      <w:r>
+        <w:rPr/>
+      </w:r>
+    </w:p>
+    <w:p>
+      <w:pPr>
+        <w:pStyle w:val="Normal"/>
+        <w:rPr/>
+      </w:pPr>
+      <w:r>
+        <w:rPr/>
         <w:drawing>
-          <wp:anchor behindDoc="0" distT="0" distB="0" distL="0" distR="0" simplePos="0" locked="0" layoutInCell="1" allowOverlap="1" relativeHeight="15">
+          <wp:inline distT="0" distB="0" distL="0" distR="0">
+            <wp:extent cx="6339205" cy="3241675"/>
+            <wp:effectExtent l="0" t="0" r="0" b="0"/>
+            <wp:docPr id="9" name="Object10"/>
+            <wp:cNvGraphicFramePr/>
+            <a:graphic xmlns:a="http://schemas.openxmlformats.org/drawingml/2006/main">
+              <a:graphicData uri="http://schemas.openxmlformats.org/drawingml/2006/chart">
+                <c:chart xmlns:c="http://schemas.openxmlformats.org/drawingml/2006/chart" xmlns:r="http://schemas.openxmlformats.org/officeDocument/2006/relationships" r:id="rId15"/>
+              </a:graphicData>
+            </a:graphic>
+          </wp:inline>
+        </w:drawing>
+      </w:r>
+    </w:p>
+    <w:p>
+      <w:pPr>
+        <w:pStyle w:val="Normal"/>
+        <w:rPr/>
+      </w:pPr>
+      <w:r>
+        <w:rPr/>
+      </w:r>
+    </w:p>
+    <w:p>
+      <w:pPr>
+        <w:pStyle w:val="Normal"/>
+        <w:rPr/>
+      </w:pPr>
+      <w:r>
+        <w:rPr/>
+      </w:r>
+    </w:p>
+    <w:p>
+      <w:pPr>
+        <w:pStyle w:val="Normal"/>
+        <w:rPr/>
+      </w:pPr>
+      <w:r>
+        <w:rPr/>
+      </w:r>
+    </w:p>
+    <w:p>
+      <w:pPr>
+        <w:pStyle w:val="Normal"/>
+        <w:rPr/>
+      </w:pPr>
+      <w:r>
+        <w:rPr/>
+      </w:r>
+    </w:p>
+    <w:p>
+      <w:pPr>
+        <w:pStyle w:val="Normal"/>
+        <w:rPr/>
+      </w:pPr>
+      <w:r>
+        <w:rPr/>
+      </w:r>
+    </w:p>
+    <w:p>
+      <w:pPr>
+        <w:pStyle w:val="Normal"/>
+        <w:rPr/>
+      </w:pPr>
+      <w:r>
+        <w:rPr/>
+      </w:r>
+    </w:p>
+    <w:p>
+      <w:pPr>
+        <w:pStyle w:val="Normal"/>
+        <w:rPr/>
+      </w:pPr>
+      <w:r>
+        <w:rPr/>
+      </w:r>
+    </w:p>
+    <w:p>
+      <w:pPr>
+        <w:pStyle w:val="Normal"/>
+        <w:rPr/>
+      </w:pPr>
+      <w:r>
+        <w:rPr/>
+      </w:r>
+    </w:p>
+    <w:p>
+      <w:pPr>
+        <w:pStyle w:val="Normal"/>
+        <w:rPr/>
+      </w:pPr>
+      <w:r>
+        <w:rPr/>
+      </w:r>
+    </w:p>
+    <w:p>
+      <w:pPr>
+        <w:pStyle w:val="Normal"/>
+        <w:rPr/>
+      </w:pPr>
+      <w:r>
+        <w:rPr/>
+      </w:r>
+    </w:p>
+    <w:p>
+      <w:pPr>
+        <w:pStyle w:val="Normal"/>
+        <w:rPr/>
+      </w:pPr>
+      <w:r>
+        <w:rPr/>
+      </w:r>
+    </w:p>
+    <w:p>
+      <w:pPr>
+        <w:pStyle w:val="Normal"/>
+        <w:rPr/>
+      </w:pPr>
+      <w:r>
+        <w:rPr/>
+      </w:r>
+    </w:p>
+    <w:p>
+      <w:pPr>
+        <w:pStyle w:val="Normal"/>
+        <w:rPr/>
+      </w:pPr>
+      <w:r>
+        <w:rPr/>
+      </w:r>
+    </w:p>
+    <w:p>
+      <w:pPr>
+        <w:pStyle w:val="Normal"/>
+        <w:rPr/>
+      </w:pPr>
+      <w:r>
+        <w:rPr/>
+      </w:r>
+    </w:p>
+    <w:p>
+      <w:pPr>
+        <w:pStyle w:val="Normal"/>
+        <w:rPr/>
+      </w:pPr>
+      <w:r>
+        <w:rPr/>
+      </w:r>
+    </w:p>
+    <w:p>
+      <w:pPr>
+        <w:pStyle w:val="Normal"/>
+        <w:rPr/>
+      </w:pPr>
+      <w:r>
+        <w:rPr/>
+      </w:r>
+    </w:p>
+    <w:p>
+      <w:pPr>
+        <w:pStyle w:val="Normal"/>
+        <w:rPr/>
+      </w:pPr>
+      <w:r>
+        <w:rPr/>
+      </w:r>
+    </w:p>
+    <w:p>
+      <w:pPr>
+        <w:pStyle w:val="Normal"/>
+        <w:rPr>
+          <w:lang w:val="zxx" w:eastAsia="zxx" w:bidi="zxx"/>
+        </w:rPr>
+      </w:pPr>
+      <w:r>
+        <w:rPr>
+          <w:lang w:val="zxx" w:eastAsia="zxx" w:bidi="zxx"/>
+        </w:rPr>
+        <w:t>Размер матрицы 4000:</w:t>
+      </w:r>
+    </w:p>
+    <w:p>
+      <w:pPr>
+        <w:pStyle w:val="Normal"/>
+        <w:rPr/>
+      </w:pPr>
+      <w:r>
+        <w:rPr/>
+        <w:drawing>
+          <wp:inline distT="0" distB="0" distL="0" distR="0">
+            <wp:extent cx="5705475" cy="3002915"/>
+            <wp:effectExtent l="0" t="0" r="0" b="0"/>
+            <wp:docPr id="10" name=""/>
+            <wp:cNvGraphicFramePr/>
+            <a:graphic xmlns:a="http://schemas.openxmlformats.org/drawingml/2006/main">
+              <a:graphicData uri="http://schemas.openxmlformats.org/drawingml/2006/chart">
+                <c:chart xmlns:c="http://schemas.openxmlformats.org/drawingml/2006/chart" xmlns:r="http://schemas.openxmlformats.org/officeDocument/2006/relationships" r:id="rId16"/>
+              </a:graphicData>
+            </a:graphic>
+          </wp:inline>
+        </w:drawing>
+        <w:drawing>
+          <wp:anchor behindDoc="0" distT="0" distB="0" distL="0" distR="0" simplePos="0" locked="0" layoutInCell="1" allowOverlap="1" relativeHeight="4">
             <wp:simplePos x="0" y="0"/>
             <wp:positionH relativeFrom="column">
               <wp:posOffset>8890</wp:posOffset>
@@ -2149,7 +3134,7 @@
                     </pic:cNvPicPr>
                   </pic:nvPicPr>
                   <pic:blipFill>
-                    <a:blip r:embed="rId12"/>
+                    <a:blip r:embed="rId17"/>
                     <a:stretch>
                       <a:fillRect/>
                     </a:stretch>
@@ -2176,7 +3161,7 @@
           </wp:anchor>
         </w:drawing>
         <w:drawing>
-          <wp:anchor behindDoc="0" distT="0" distB="0" distL="0" distR="0" simplePos="0" locked="0" layoutInCell="1" allowOverlap="1" relativeHeight="16">
+          <wp:anchor behindDoc="0" distT="0" distB="0" distL="0" distR="0" simplePos="0" locked="0" layoutInCell="1" allowOverlap="1" relativeHeight="5">
             <wp:simplePos x="0" y="0"/>
             <wp:positionH relativeFrom="column">
               <wp:posOffset>3653155</wp:posOffset>
@@ -2201,7 +3186,7 @@
                     </pic:cNvPicPr>
                   </pic:nvPicPr>
                   <pic:blipFill>
-                    <a:blip r:embed="rId13"/>
+                    <a:blip r:embed="rId18"/>
                     <a:stretch>
                       <a:fillRect/>
                     </a:stretch>
@@ -2258,23 +3243,28 @@
     <w:p>
       <w:pPr>
         <w:pStyle w:val="Normal"/>
-        <w:rPr>
-          <w:lang w:val="zxx" w:eastAsia="zxx" w:bidi="zxx"/>
-        </w:rPr>
-      </w:pPr>
-      <w:r>
-        <w:rPr>
-          <w:lang w:val="zxx" w:eastAsia="zxx" w:bidi="zxx"/>
-        </w:rPr>
+        <w:rPr/>
+      </w:pPr>
+      <w:r>
+        <w:rPr/>
+      </w:r>
+    </w:p>
+    <w:p>
+      <w:pPr>
+        <w:pStyle w:val="Normal"/>
+        <w:rPr/>
+      </w:pPr>
+      <w:r>
+        <w:rPr/>
         <w:drawing>
           <wp:inline distT="0" distB="0" distL="0" distR="0">
-            <wp:extent cx="5715000" cy="3455670"/>
+            <wp:extent cx="6477635" cy="4092575"/>
             <wp:effectExtent l="0" t="0" r="0" b="0"/>
-            <wp:docPr id="7" name="Object18"/>
+            <wp:docPr id="11" name="Object11"/>
             <wp:cNvGraphicFramePr/>
             <a:graphic xmlns:a="http://schemas.openxmlformats.org/drawingml/2006/main">
               <a:graphicData uri="http://schemas.openxmlformats.org/drawingml/2006/chart">
-                <c:chart xmlns:c="http://schemas.openxmlformats.org/drawingml/2006/chart" xmlns:r="http://schemas.openxmlformats.org/officeDocument/2006/relationships" r:id="rId15"/>
+                <c:chart xmlns:c="http://schemas.openxmlformats.org/drawingml/2006/chart" xmlns:r="http://schemas.openxmlformats.org/officeDocument/2006/relationships" r:id="rId19"/>
               </a:graphicData>
             </a:graphic>
           </wp:inline>
@@ -2285,6 +3275,50 @@
       <w:pPr>
         <w:pStyle w:val="Normal"/>
         <w:pageBreakBefore/>
+        <w:rPr/>
+      </w:pPr>
+      <w:r>
+        <w:rPr/>
+        <w:drawing>
+          <wp:inline distT="0" distB="0" distL="0" distR="0">
+            <wp:extent cx="5567045" cy="2969895"/>
+            <wp:effectExtent l="0" t="0" r="0" b="0"/>
+            <wp:docPr id="12" name=""/>
+            <wp:cNvGraphicFramePr/>
+            <a:graphic xmlns:a="http://schemas.openxmlformats.org/drawingml/2006/main">
+              <a:graphicData uri="http://schemas.openxmlformats.org/drawingml/2006/chart">
+                <c:chart xmlns:c="http://schemas.openxmlformats.org/drawingml/2006/chart" xmlns:r="http://schemas.openxmlformats.org/officeDocument/2006/relationships" r:id="rId20"/>
+              </a:graphicData>
+            </a:graphic>
+          </wp:inline>
+        </w:drawing>
+      </w:r>
+    </w:p>
+    <w:p>
+      <w:pPr>
+        <w:pStyle w:val="Normal"/>
+        <w:rPr/>
+      </w:pPr>
+      <w:r>
+        <w:rPr/>
+        <w:drawing>
+          <wp:inline distT="0" distB="0" distL="0" distR="0">
+            <wp:extent cx="5788660" cy="3097530"/>
+            <wp:effectExtent l="0" t="0" r="0" b="0"/>
+            <wp:docPr id="13" name="Object12"/>
+            <wp:cNvGraphicFramePr/>
+            <a:graphic xmlns:a="http://schemas.openxmlformats.org/drawingml/2006/main">
+              <a:graphicData uri="http://schemas.openxmlformats.org/drawingml/2006/chart">
+                <c:chart xmlns:c="http://schemas.openxmlformats.org/drawingml/2006/chart" xmlns:r="http://schemas.openxmlformats.org/officeDocument/2006/relationships" r:id="rId21"/>
+              </a:graphicData>
+            </a:graphic>
+          </wp:inline>
+        </w:drawing>
+      </w:r>
+    </w:p>
+    <w:p>
+      <w:pPr>
+        <w:pStyle w:val="Normal"/>
         <w:rPr>
           <w:lang w:val="zxx" w:eastAsia="zxx" w:bidi="zxx"/>
         </w:rPr>
@@ -2293,15 +3327,254 @@
         <w:rPr>
           <w:lang w:val="zxx" w:eastAsia="zxx" w:bidi="zxx"/>
         </w:rPr>
+      </w:r>
+    </w:p>
+    <w:p>
+      <w:pPr>
+        <w:pStyle w:val="Normal"/>
+        <w:rPr>
+          <w:lang w:val="zxx" w:eastAsia="zxx" w:bidi="zxx"/>
+        </w:rPr>
+      </w:pPr>
+      <w:r>
+        <w:rPr>
+          <w:lang w:val="zxx" w:eastAsia="zxx" w:bidi="zxx"/>
+        </w:rPr>
+      </w:r>
+    </w:p>
+    <w:p>
+      <w:pPr>
+        <w:pStyle w:val="Normal"/>
+        <w:rPr>
+          <w:lang w:val="zxx" w:eastAsia="zxx" w:bidi="zxx"/>
+        </w:rPr>
+      </w:pPr>
+      <w:r>
+        <w:rPr>
+          <w:lang w:val="zxx" w:eastAsia="zxx" w:bidi="zxx"/>
+        </w:rPr>
+      </w:r>
+    </w:p>
+    <w:p>
+      <w:pPr>
+        <w:pStyle w:val="Normal"/>
+        <w:rPr>
+          <w:lang w:val="zxx" w:eastAsia="zxx" w:bidi="zxx"/>
+        </w:rPr>
+      </w:pPr>
+      <w:r>
+        <w:rPr>
+          <w:lang w:val="zxx" w:eastAsia="zxx" w:bidi="zxx"/>
+        </w:rPr>
+      </w:r>
+    </w:p>
+    <w:p>
+      <w:pPr>
+        <w:pStyle w:val="Normal"/>
+        <w:rPr>
+          <w:lang w:val="zxx" w:eastAsia="zxx" w:bidi="zxx"/>
+        </w:rPr>
+      </w:pPr>
+      <w:r>
+        <w:rPr>
+          <w:lang w:val="zxx" w:eastAsia="zxx" w:bidi="zxx"/>
+        </w:rPr>
+      </w:r>
+    </w:p>
+    <w:p>
+      <w:pPr>
+        <w:pStyle w:val="Normal"/>
+        <w:rPr>
+          <w:lang w:val="zxx" w:eastAsia="zxx" w:bidi="zxx"/>
+        </w:rPr>
+      </w:pPr>
+      <w:r>
+        <w:rPr>
+          <w:lang w:val="zxx" w:eastAsia="zxx" w:bidi="zxx"/>
+        </w:rPr>
+      </w:r>
+    </w:p>
+    <w:p>
+      <w:pPr>
+        <w:pStyle w:val="Normal"/>
+        <w:rPr>
+          <w:lang w:val="zxx" w:eastAsia="zxx" w:bidi="zxx"/>
+        </w:rPr>
+      </w:pPr>
+      <w:r>
+        <w:rPr>
+          <w:lang w:val="zxx" w:eastAsia="zxx" w:bidi="zxx"/>
+        </w:rPr>
+      </w:r>
+    </w:p>
+    <w:p>
+      <w:pPr>
+        <w:pStyle w:val="Normal"/>
+        <w:rPr>
+          <w:lang w:val="zxx" w:eastAsia="zxx" w:bidi="zxx"/>
+        </w:rPr>
+      </w:pPr>
+      <w:r>
+        <w:rPr>
+          <w:lang w:val="zxx" w:eastAsia="zxx" w:bidi="zxx"/>
+        </w:rPr>
+      </w:r>
+    </w:p>
+    <w:p>
+      <w:pPr>
+        <w:pStyle w:val="Normal"/>
+        <w:rPr>
+          <w:lang w:val="zxx" w:eastAsia="zxx" w:bidi="zxx"/>
+        </w:rPr>
+      </w:pPr>
+      <w:r>
+        <w:rPr>
+          <w:lang w:val="zxx" w:eastAsia="zxx" w:bidi="zxx"/>
+        </w:rPr>
+      </w:r>
+    </w:p>
+    <w:p>
+      <w:pPr>
+        <w:pStyle w:val="Normal"/>
+        <w:rPr>
+          <w:lang w:val="zxx" w:eastAsia="zxx" w:bidi="zxx"/>
+        </w:rPr>
+      </w:pPr>
+      <w:r>
+        <w:rPr>
+          <w:lang w:val="zxx" w:eastAsia="zxx" w:bidi="zxx"/>
+        </w:rPr>
+      </w:r>
+    </w:p>
+    <w:p>
+      <w:pPr>
+        <w:pStyle w:val="Normal"/>
+        <w:rPr>
+          <w:lang w:val="zxx" w:eastAsia="zxx" w:bidi="zxx"/>
+        </w:rPr>
+      </w:pPr>
+      <w:r>
+        <w:rPr>
+          <w:lang w:val="zxx" w:eastAsia="zxx" w:bidi="zxx"/>
+        </w:rPr>
+      </w:r>
+    </w:p>
+    <w:p>
+      <w:pPr>
+        <w:pStyle w:val="Normal"/>
+        <w:rPr>
+          <w:lang w:val="zxx" w:eastAsia="zxx" w:bidi="zxx"/>
+        </w:rPr>
+      </w:pPr>
+      <w:r>
+        <w:rPr>
+          <w:lang w:val="zxx" w:eastAsia="zxx" w:bidi="zxx"/>
+        </w:rPr>
+      </w:r>
+    </w:p>
+    <w:p>
+      <w:pPr>
+        <w:pStyle w:val="Normal"/>
+        <w:rPr>
+          <w:lang w:val="zxx" w:eastAsia="zxx" w:bidi="zxx"/>
+        </w:rPr>
+      </w:pPr>
+      <w:r>
+        <w:rPr>
+          <w:lang w:val="zxx" w:eastAsia="zxx" w:bidi="zxx"/>
+        </w:rPr>
+      </w:r>
+    </w:p>
+    <w:p>
+      <w:pPr>
+        <w:pStyle w:val="Normal"/>
+        <w:rPr>
+          <w:lang w:val="zxx" w:eastAsia="zxx" w:bidi="zxx"/>
+        </w:rPr>
+      </w:pPr>
+      <w:r>
+        <w:rPr>
+          <w:lang w:val="zxx" w:eastAsia="zxx" w:bidi="zxx"/>
+        </w:rPr>
+      </w:r>
+    </w:p>
+    <w:p>
+      <w:pPr>
+        <w:pStyle w:val="Normal"/>
+        <w:rPr>
+          <w:lang w:val="zxx" w:eastAsia="zxx" w:bidi="zxx"/>
+        </w:rPr>
+      </w:pPr>
+      <w:r>
+        <w:rPr>
+          <w:lang w:val="zxx" w:eastAsia="zxx" w:bidi="zxx"/>
+        </w:rPr>
+      </w:r>
+    </w:p>
+    <w:p>
+      <w:pPr>
+        <w:pStyle w:val="Normal"/>
+        <w:rPr>
+          <w:lang w:val="zxx" w:eastAsia="zxx" w:bidi="zxx"/>
+        </w:rPr>
+      </w:pPr>
+      <w:r>
+        <w:rPr>
+          <w:lang w:val="zxx" w:eastAsia="zxx" w:bidi="zxx"/>
+        </w:rPr>
+      </w:r>
+    </w:p>
+    <w:p>
+      <w:pPr>
+        <w:pStyle w:val="Normal"/>
+        <w:rPr>
+          <w:lang w:val="zxx" w:eastAsia="zxx" w:bidi="zxx"/>
+        </w:rPr>
+      </w:pPr>
+      <w:r>
+        <w:rPr>
+          <w:lang w:val="zxx" w:eastAsia="zxx" w:bidi="zxx"/>
+        </w:rPr>
+      </w:r>
+    </w:p>
+    <w:p>
+      <w:pPr>
+        <w:pStyle w:val="Normal"/>
+        <w:rPr>
+          <w:lang w:val="zxx" w:eastAsia="zxx" w:bidi="zxx"/>
+        </w:rPr>
+      </w:pPr>
+      <w:r>
+        <w:rPr>
+          <w:lang w:val="zxx" w:eastAsia="zxx" w:bidi="zxx"/>
+        </w:rPr>
+      </w:r>
+    </w:p>
+    <w:p>
+      <w:pPr>
+        <w:pStyle w:val="Normal"/>
+        <w:rPr/>
+      </w:pPr>
+      <w:r>
+        <w:rPr/>
+      </w:r>
+    </w:p>
+    <w:p>
+      <w:pPr>
+        <w:pStyle w:val="Normal"/>
+        <w:rPr/>
+      </w:pPr>
+      <w:r>
+        <w:rPr/>
         <w:drawing>
           <wp:inline distT="0" distB="0" distL="0" distR="0">
             <wp:extent cx="6339205" cy="3241675"/>
             <wp:effectExtent l="0" t="0" r="0" b="0"/>
-            <wp:docPr id="8" name="Object21"/>
+            <wp:docPr id="14" name="Object13"/>
             <wp:cNvGraphicFramePr/>
             <a:graphic xmlns:a="http://schemas.openxmlformats.org/drawingml/2006/main">
               <a:graphicData uri="http://schemas.openxmlformats.org/drawingml/2006/chart">
-                <c:chart xmlns:c="http://schemas.openxmlformats.org/drawingml/2006/chart" xmlns:r="http://schemas.openxmlformats.org/officeDocument/2006/relationships" r:id="rId16"/>
+                <c:chart xmlns:c="http://schemas.openxmlformats.org/drawingml/2006/chart" xmlns:r="http://schemas.openxmlformats.org/officeDocument/2006/relationships" r:id="rId22"/>
               </a:graphicData>
             </a:graphic>
           </wp:inline>
@@ -2350,7 +3623,149 @@
     <w:p>
       <w:pPr>
         <w:pStyle w:val="Normal"/>
-        <w:pageBreakBefore/>
+        <w:rPr>
+          <w:lang w:val="zxx" w:eastAsia="zxx" w:bidi="zxx"/>
+        </w:rPr>
+      </w:pPr>
+      <w:r>
+        <w:rPr>
+          <w:lang w:val="zxx" w:eastAsia="zxx" w:bidi="zxx"/>
+        </w:rPr>
+      </w:r>
+    </w:p>
+    <w:p>
+      <w:pPr>
+        <w:pStyle w:val="Normal"/>
+        <w:rPr>
+          <w:lang w:val="zxx" w:eastAsia="zxx" w:bidi="zxx"/>
+        </w:rPr>
+      </w:pPr>
+      <w:r>
+        <w:rPr>
+          <w:lang w:val="zxx" w:eastAsia="zxx" w:bidi="zxx"/>
+        </w:rPr>
+      </w:r>
+    </w:p>
+    <w:p>
+      <w:pPr>
+        <w:pStyle w:val="Normal"/>
+        <w:rPr>
+          <w:lang w:val="zxx" w:eastAsia="zxx" w:bidi="zxx"/>
+        </w:rPr>
+      </w:pPr>
+      <w:r>
+        <w:rPr>
+          <w:lang w:val="zxx" w:eastAsia="zxx" w:bidi="zxx"/>
+        </w:rPr>
+      </w:r>
+    </w:p>
+    <w:p>
+      <w:pPr>
+        <w:pStyle w:val="Normal"/>
+        <w:rPr>
+          <w:lang w:val="zxx" w:eastAsia="zxx" w:bidi="zxx"/>
+        </w:rPr>
+      </w:pPr>
+      <w:r>
+        <w:rPr>
+          <w:lang w:val="zxx" w:eastAsia="zxx" w:bidi="zxx"/>
+        </w:rPr>
+      </w:r>
+    </w:p>
+    <w:p>
+      <w:pPr>
+        <w:pStyle w:val="Normal"/>
+        <w:rPr>
+          <w:lang w:val="zxx" w:eastAsia="zxx" w:bidi="zxx"/>
+        </w:rPr>
+      </w:pPr>
+      <w:r>
+        <w:rPr>
+          <w:lang w:val="zxx" w:eastAsia="zxx" w:bidi="zxx"/>
+        </w:rPr>
+      </w:r>
+    </w:p>
+    <w:p>
+      <w:pPr>
+        <w:pStyle w:val="Normal"/>
+        <w:rPr>
+          <w:lang w:val="zxx" w:eastAsia="zxx" w:bidi="zxx"/>
+        </w:rPr>
+      </w:pPr>
+      <w:r>
+        <w:rPr>
+          <w:lang w:val="zxx" w:eastAsia="zxx" w:bidi="zxx"/>
+        </w:rPr>
+      </w:r>
+    </w:p>
+    <w:p>
+      <w:pPr>
+        <w:pStyle w:val="Normal"/>
+        <w:rPr>
+          <w:lang w:val="zxx" w:eastAsia="zxx" w:bidi="zxx"/>
+        </w:rPr>
+      </w:pPr>
+      <w:r>
+        <w:rPr>
+          <w:lang w:val="zxx" w:eastAsia="zxx" w:bidi="zxx"/>
+        </w:rPr>
+      </w:r>
+    </w:p>
+    <w:p>
+      <w:pPr>
+        <w:pStyle w:val="Normal"/>
+        <w:rPr>
+          <w:lang w:val="zxx" w:eastAsia="zxx" w:bidi="zxx"/>
+        </w:rPr>
+      </w:pPr>
+      <w:r>
+        <w:rPr>
+          <w:lang w:val="zxx" w:eastAsia="zxx" w:bidi="zxx"/>
+        </w:rPr>
+      </w:r>
+    </w:p>
+    <w:p>
+      <w:pPr>
+        <w:pStyle w:val="Normal"/>
+        <w:rPr>
+          <w:lang w:val="zxx" w:eastAsia="zxx" w:bidi="zxx"/>
+        </w:rPr>
+      </w:pPr>
+      <w:r>
+        <w:rPr>
+          <w:lang w:val="zxx" w:eastAsia="zxx" w:bidi="zxx"/>
+        </w:rPr>
+      </w:r>
+    </w:p>
+    <w:p>
+      <w:pPr>
+        <w:pStyle w:val="Normal"/>
+        <w:rPr>
+          <w:lang w:val="zxx" w:eastAsia="zxx" w:bidi="zxx"/>
+        </w:rPr>
+      </w:pPr>
+      <w:r>
+        <w:rPr>
+          <w:lang w:val="zxx" w:eastAsia="zxx" w:bidi="zxx"/>
+        </w:rPr>
+      </w:r>
+    </w:p>
+    <w:p>
+      <w:pPr>
+        <w:pStyle w:val="Normal"/>
+        <w:rPr>
+          <w:lang w:val="zxx" w:eastAsia="zxx" w:bidi="zxx"/>
+        </w:rPr>
+      </w:pPr>
+      <w:r>
+        <w:rPr>
+          <w:lang w:val="zxx" w:eastAsia="zxx" w:bidi="zxx"/>
+        </w:rPr>
+      </w:r>
+    </w:p>
+    <w:p>
+      <w:pPr>
+        <w:pStyle w:val="Normal"/>
         <w:jc w:val="center"/>
         <w:rPr>
           <w:b/>
@@ -3007,7 +4422,7 @@
 </w:styles>
 </file>
 
-<file path=word/charts/chart274.xml><?xml version="1.0" encoding="utf-8"?>
+<file path=word/charts/chart201.xml><?xml version="1.0" encoding="utf-8"?>
 <c:chartSpace xmlns:c="http://schemas.openxmlformats.org/drawingml/2006/chart" xmlns:a="http://schemas.openxmlformats.org/drawingml/2006/main" xmlns:r="http://schemas.openxmlformats.org/officeDocument/2006/relationships">
   <c:lang val="en-US"/>
   <c:chart>
@@ -3155,47 +4570,47 @@
                 <c:formatCode>General</c:formatCode>
                 <c:ptCount val="11"/>
                 <c:pt idx="0">
-                  <c:v>239220</c:v>
+                  <c:v>23.922</c:v>
                 </c:pt>
                 <c:pt idx="1">
-                  <c:v>119988</c:v>
+                  <c:v>11.9988</c:v>
                 </c:pt>
                 <c:pt idx="2">
-                  <c:v>60431.3</c:v>
+                  <c:v>6.04313</c:v>
                 </c:pt>
                 <c:pt idx="3">
-                  <c:v>30619</c:v>
+                  <c:v>3.0619</c:v>
                 </c:pt>
                 <c:pt idx="4">
-                  <c:v>15708.6</c:v>
+                  <c:v>1.57086</c:v>
                 </c:pt>
                 <c:pt idx="5">
-                  <c:v>8256.26</c:v>
+                  <c:v>0.825626</c:v>
                 </c:pt>
                 <c:pt idx="6">
-                  <c:v>4535.27</c:v>
+                  <c:v>0.453527</c:v>
                 </c:pt>
                 <c:pt idx="7">
-                  <c:v>2670.52</c:v>
+                  <c:v>0.267052</c:v>
                 </c:pt>
                 <c:pt idx="8">
-                  <c:v>1737.63</c:v>
+                  <c:v>0.173763</c:v>
                 </c:pt>
                 <c:pt idx="9">
-                  <c:v>1281.94</c:v>
+                  <c:v>0.128194</c:v>
                 </c:pt>
                 <c:pt idx="10">
-                  <c:v>1038.27</c:v>
+                  <c:v>0.103827</c:v>
                 </c:pt>
               </c:numCache>
             </c:numRef>
           </c:yVal>
         </c:ser>
-        <c:axId val="612195"/>
-        <c:axId val="87597993"/>
+        <c:axId val="64377044"/>
+        <c:axId val="5868073"/>
       </c:scatterChart>
       <c:valAx>
-        <c:axId val="612195"/>
+        <c:axId val="64377044"/>
         <c:scaling>
           <c:orientation val="minMax"/>
           <c:logBase val="10"/>
@@ -3243,14 +4658,13 @@
             </a:solidFill>
           </a:ln>
         </c:spPr>
-        <c:crossAx val="87597993"/>
+        <c:crossAx val="5868073"/>
         <c:crossesAt val="0"/>
       </c:valAx>
       <c:valAx>
-        <c:axId val="87597993"/>
+        <c:axId val="5868073"/>
         <c:scaling>
           <c:orientation val="minMax"/>
-          <c:min val="1000"/>
         </c:scaling>
         <c:delete val="0"/>
         <c:axPos val="l"/>
@@ -3276,7 +4690,7 @@
                   <a:rPr sz="900">
                     <a:latin typeface="Arial"/>
                   </a:rPr>
-                  <a:t>Forward time (milliseconds)</a:t>
+                  <a:t>Forward time (seconds)</a:t>
                 </a:r>
               </a:p>
             </c:rich>
@@ -3293,7 +4707,7 @@
             </a:solidFill>
           </a:ln>
         </c:spPr>
-        <c:crossAx val="612195"/>
+        <c:crossAx val="64377044"/>
         <c:crossesAt val="0"/>
       </c:valAx>
       <c:spPr>
@@ -3318,7 +4732,7 @@
 </c:chartSpace>
 </file>
 
-<file path=word/charts/chart275.xml><?xml version="1.0" encoding="utf-8"?>
+<file path=word/charts/chart202.xml><?xml version="1.0" encoding="utf-8"?>
 <c:chartSpace xmlns:c="http://schemas.openxmlformats.org/drawingml/2006/chart" xmlns:a="http://schemas.openxmlformats.org/drawingml/2006/main" xmlns:r="http://schemas.openxmlformats.org/officeDocument/2006/relationships">
   <c:lang val="en-US"/>
   <c:chart>
@@ -3466,47 +4880,47 @@
                 <c:formatCode>General</c:formatCode>
                 <c:ptCount val="11"/>
                 <c:pt idx="0">
-                  <c:v>227.945</c:v>
+                  <c:v>0.0227945</c:v>
                 </c:pt>
                 <c:pt idx="1">
-                  <c:v>119.215</c:v>
+                  <c:v>0.0119215</c:v>
                 </c:pt>
                 <c:pt idx="2">
-                  <c:v>64.4721</c:v>
+                  <c:v>0.00644721</c:v>
                 </c:pt>
                 <c:pt idx="3">
-                  <c:v>35.3589</c:v>
+                  <c:v>0.00353589</c:v>
                 </c:pt>
                 <c:pt idx="4">
-                  <c:v>21.5097</c:v>
+                  <c:v>0.00215097</c:v>
                 </c:pt>
                 <c:pt idx="5">
-                  <c:v>14.6515</c:v>
+                  <c:v>0.00146515</c:v>
                 </c:pt>
                 <c:pt idx="6">
-                  <c:v>10.9817</c:v>
+                  <c:v>0.00109817</c:v>
                 </c:pt>
                 <c:pt idx="7">
-                  <c:v>9.37946</c:v>
+                  <c:v>0.000937946</c:v>
                 </c:pt>
                 <c:pt idx="8">
-                  <c:v>9.91411</c:v>
+                  <c:v>0.000991411</c:v>
                 </c:pt>
                 <c:pt idx="9">
-                  <c:v>10.3849</c:v>
+                  <c:v>0.00103849</c:v>
                 </c:pt>
                 <c:pt idx="10">
-                  <c:v>12.8516</c:v>
+                  <c:v>0.00128516</c:v>
                 </c:pt>
               </c:numCache>
             </c:numRef>
           </c:yVal>
         </c:ser>
-        <c:axId val="50917674"/>
-        <c:axId val="70533082"/>
+        <c:axId val="65034226"/>
+        <c:axId val="60585527"/>
       </c:scatterChart>
       <c:valAx>
-        <c:axId val="50917674"/>
+        <c:axId val="65034226"/>
         <c:scaling>
           <c:orientation val="minMax"/>
           <c:logBase val="10"/>
@@ -3554,11 +4968,11 @@
             </a:solidFill>
           </a:ln>
         </c:spPr>
-        <c:crossAx val="70533082"/>
+        <c:crossAx val="60585527"/>
         <c:crossesAt val="0"/>
       </c:valAx>
       <c:valAx>
-        <c:axId val="70533082"/>
+        <c:axId val="60585527"/>
         <c:scaling>
           <c:orientation val="minMax"/>
         </c:scaling>
@@ -3586,7 +5000,7 @@
                   <a:rPr sz="900">
                     <a:latin typeface="Arial"/>
                   </a:rPr>
-                  <a:t>Backward time (milliseconds)</a:t>
+                  <a:t>Backward time (seconds)</a:t>
                 </a:r>
               </a:p>
             </c:rich>
@@ -3603,7 +5017,7 @@
             </a:solidFill>
           </a:ln>
         </c:spPr>
-        <c:crossAx val="50917674"/>
+        <c:crossAx val="65034226"/>
         <c:crossesAt val="0"/>
       </c:valAx>
       <c:spPr>
@@ -3628,7 +5042,7 @@
 </c:chartSpace>
 </file>
 
-<file path=word/charts/chart276.xml><?xml version="1.0" encoding="utf-8"?>
+<file path=word/charts/chart203.xml><?xml version="1.0" encoding="utf-8"?>
 <c:chartSpace xmlns:c="http://schemas.openxmlformats.org/drawingml/2006/chart" xmlns:a="http://schemas.openxmlformats.org/drawingml/2006/main" xmlns:r="http://schemas.openxmlformats.org/officeDocument/2006/relationships">
   <c:lang val="en-US"/>
   <c:chart>
@@ -3645,7 +5059,7 @@
               <a:rPr sz="1300">
                 <a:latin typeface="Arial"/>
               </a:rPr>
-              <a:t>Total time</a:t>
+              <a:t>Speedup</a:t>
             </a:r>
           </a:p>
         </c:rich>
@@ -3775,50 +5189,49 @@
                 <c:formatCode>General</c:formatCode>
                 <c:ptCount val="11"/>
                 <c:pt idx="0">
-                  <c:v>239447.945</c:v>
+                  <c:v>1</c:v>
                 </c:pt>
                 <c:pt idx="1">
-                  <c:v>120107.215</c:v>
+                  <c:v>1.99361832675914</c:v>
                 </c:pt>
                 <c:pt idx="2">
-                  <c:v>60495.7721</c:v>
+                  <c:v>3.95809387479493</c:v>
                 </c:pt>
                 <c:pt idx="3">
-                  <c:v>30654.3589</c:v>
+                  <c:v>7.81122011982446</c:v>
                 </c:pt>
                 <c:pt idx="4">
-                  <c:v>15730.1097</c:v>
+                  <c:v>15.2222679667644</c:v>
                 </c:pt>
                 <c:pt idx="5">
-                  <c:v>8270.9115</c:v>
+                  <c:v>28.9506114289822</c:v>
                 </c:pt>
                 <c:pt idx="6">
-                  <c:v>4546.2517</c:v>
+                  <c:v>52.66931107224</c:v>
                 </c:pt>
                 <c:pt idx="7">
-                  <c:v>2679.89946</c:v>
+                  <c:v>89.3496000779074</c:v>
                 </c:pt>
                 <c:pt idx="8">
-                  <c:v>1747.54411</c:v>
+                  <c:v>137.019685872192</c:v>
                 </c:pt>
                 <c:pt idx="9">
-                  <c:v>1292.3249</c:v>
+                  <c:v>185.284633144498</c:v>
                 </c:pt>
                 <c:pt idx="10">
-                  <c:v>1051.1216</c:v>
+                  <c:v>227.80232563007</c:v>
                 </c:pt>
               </c:numCache>
             </c:numRef>
           </c:yVal>
         </c:ser>
-        <c:axId val="52023585"/>
-        <c:axId val="3395747"/>
+        <c:axId val="56991485"/>
+        <c:axId val="16321671"/>
       </c:scatterChart>
       <c:valAx>
-        <c:axId val="52023585"/>
+        <c:axId val="56991485"/>
         <c:scaling>
           <c:orientation val="minMax"/>
-          <c:logBase val="10"/>
           <c:max val="1024"/>
           <c:min val="1"/>
         </c:scaling>
@@ -3837,7 +5250,7 @@
                   <a:rPr sz="900">
                     <a:latin typeface="Arial"/>
                   </a:rPr>
-                  <a:t>Process Amount</a:t>
+                  <a:t>Process amount</a:t>
                 </a:r>
               </a:p>
             </c:rich>
@@ -3854,14 +5267,13 @@
             </a:solidFill>
           </a:ln>
         </c:spPr>
-        <c:crossAx val="3395747"/>
+        <c:crossAx val="16321671"/>
         <c:crossesAt val="0"/>
       </c:valAx>
       <c:valAx>
-        <c:axId val="3395747"/>
+        <c:axId val="16321671"/>
         <c:scaling>
           <c:orientation val="minMax"/>
-          <c:min val="1000"/>
         </c:scaling>
         <c:delete val="0"/>
         <c:axPos val="l"/>
@@ -3887,7 +5299,7 @@
                   <a:rPr sz="900">
                     <a:latin typeface="Arial"/>
                   </a:rPr>
-                  <a:t>Total time (milliseconds)</a:t>
+                  <a:t>Acceleration</a:t>
                 </a:r>
               </a:p>
             </c:rich>
@@ -3904,7 +5316,7 @@
             </a:solidFill>
           </a:ln>
         </c:spPr>
-        <c:crossAx val="52023585"/>
+        <c:crossAx val="56991485"/>
         <c:crossesAt val="0"/>
       </c:valAx>
       <c:spPr>
@@ -3929,7 +5341,7 @@
 </c:chartSpace>
 </file>
 
-<file path=word/charts/chart277.xml><?xml version="1.0" encoding="utf-8"?>
+<file path=word/charts/chart204.xml><?xml version="1.0" encoding="utf-8"?>
 <c:chartSpace xmlns:c="http://schemas.openxmlformats.org/drawingml/2006/chart" xmlns:a="http://schemas.openxmlformats.org/drawingml/2006/main" xmlns:r="http://schemas.openxmlformats.org/officeDocument/2006/relationships">
   <c:lang val="en-US"/>
   <c:chart>
@@ -3946,7 +5358,7 @@
               <a:rPr sz="1300">
                 <a:latin typeface="Arial"/>
               </a:rPr>
-              <a:t>Backward time</a:t>
+              <a:t>Efficiency</a:t>
             </a:r>
           </a:p>
         </c:rich>
@@ -3967,7 +5379,306 @@
               <c:strCache>
                 <c:ptCount val="1"/>
                 <c:pt idx="0">
-                  <c:v>Column C</c:v>
+                  <c:v>Column E</c:v>
+                </c:pt>
+              </c:strCache>
+            </c:strRef>
+          </c:tx>
+          <c:spPr>
+            <a:solidFill>
+              <a:srgbClr val="004586"/>
+            </a:solidFill>
+            <a:ln w="28800">
+              <a:solidFill>
+                <a:srgbClr val="004586"/>
+              </a:solidFill>
+              <a:round/>
+            </a:ln>
+          </c:spPr>
+          <c:marker>
+            <c:size val="7"/>
+          </c:marker>
+          <c:cat>
+            <c:strRef>
+              <c:f>categories</c:f>
+              <c:strCache>
+                <c:ptCount val="11"/>
+                <c:pt idx="0">
+                  <c:v>1</c:v>
+                </c:pt>
+                <c:pt idx="1">
+                  <c:v>2</c:v>
+                </c:pt>
+                <c:pt idx="2">
+                  <c:v>3</c:v>
+                </c:pt>
+                <c:pt idx="3">
+                  <c:v>4</c:v>
+                </c:pt>
+                <c:pt idx="4">
+                  <c:v>5</c:v>
+                </c:pt>
+                <c:pt idx="5">
+                  <c:v>6</c:v>
+                </c:pt>
+                <c:pt idx="6">
+                  <c:v>7</c:v>
+                </c:pt>
+                <c:pt idx="7">
+                  <c:v>8</c:v>
+                </c:pt>
+                <c:pt idx="8">
+                  <c:v>9</c:v>
+                </c:pt>
+                <c:pt idx="9">
+                  <c:v>10</c:v>
+                </c:pt>
+                <c:pt idx="10">
+                  <c:v>11</c:v>
+                </c:pt>
+              </c:strCache>
+            </c:strRef>
+          </c:cat>
+          <c:xVal>
+            <c:numRef>
+              <c:f>0</c:f>
+              <c:numCache>
+                <c:formatCode>General</c:formatCode>
+                <c:ptCount val="11"/>
+                <c:pt idx="0">
+                  <c:v>1</c:v>
+                </c:pt>
+                <c:pt idx="1">
+                  <c:v>2</c:v>
+                </c:pt>
+                <c:pt idx="2">
+                  <c:v>4</c:v>
+                </c:pt>
+                <c:pt idx="3">
+                  <c:v>8</c:v>
+                </c:pt>
+                <c:pt idx="4">
+                  <c:v>16</c:v>
+                </c:pt>
+                <c:pt idx="5">
+                  <c:v>32</c:v>
+                </c:pt>
+                <c:pt idx="6">
+                  <c:v>64</c:v>
+                </c:pt>
+                <c:pt idx="7">
+                  <c:v>128</c:v>
+                </c:pt>
+                <c:pt idx="8">
+                  <c:v>256</c:v>
+                </c:pt>
+                <c:pt idx="9">
+                  <c:v>512</c:v>
+                </c:pt>
+                <c:pt idx="10">
+                  <c:v>1024</c:v>
+                </c:pt>
+              </c:numCache>
+            </c:numRef>
+          </c:xVal>
+          <c:yVal>
+            <c:numRef>
+              <c:f>1</c:f>
+              <c:numCache>
+                <c:formatCode>General</c:formatCode>
+                <c:ptCount val="11"/>
+                <c:pt idx="0">
+                  <c:v>1</c:v>
+                </c:pt>
+                <c:pt idx="1">
+                  <c:v>0.996809163379569</c:v>
+                </c:pt>
+                <c:pt idx="2">
+                  <c:v>0.989523468698732</c:v>
+                </c:pt>
+                <c:pt idx="3">
+                  <c:v>0.976402514978057</c:v>
+                </c:pt>
+                <c:pt idx="4">
+                  <c:v>0.951391747922775</c:v>
+                </c:pt>
+                <c:pt idx="5">
+                  <c:v>0.904706607155693</c:v>
+                </c:pt>
+                <c:pt idx="6">
+                  <c:v>0.82295798550375</c:v>
+                </c:pt>
+                <c:pt idx="7">
+                  <c:v>0.698043750608652</c:v>
+                </c:pt>
+                <c:pt idx="8">
+                  <c:v>0.535233147938251</c:v>
+                </c:pt>
+                <c:pt idx="9">
+                  <c:v>0.361884049110348</c:v>
+                </c:pt>
+                <c:pt idx="10">
+                  <c:v>0.222463208623115</c:v>
+                </c:pt>
+              </c:numCache>
+            </c:numRef>
+          </c:yVal>
+        </c:ser>
+        <c:axId val="95638232"/>
+        <c:axId val="38984001"/>
+      </c:scatterChart>
+      <c:valAx>
+        <c:axId val="95638232"/>
+        <c:scaling>
+          <c:orientation val="minMax"/>
+          <c:max val="1024"/>
+          <c:min val="1"/>
+        </c:scaling>
+        <c:delete val="0"/>
+        <c:axPos val="b"/>
+        <c:title>
+          <c:tx>
+            <c:rich>
+              <a:bodyPr/>
+              <a:lstStyle/>
+              <a:p>
+                <a:pPr>
+                  <a:defRPr/>
+                </a:pPr>
+                <a:r>
+                  <a:rPr sz="900">
+                    <a:latin typeface="Arial"/>
+                  </a:rPr>
+                  <a:t>Process amount</a:t>
+                </a:r>
+              </a:p>
+            </c:rich>
+          </c:tx>
+          <c:layout/>
+        </c:title>
+        <c:majorTickMark val="out"/>
+        <c:minorTickMark val="none"/>
+        <c:tickLblPos val="nextTo"/>
+        <c:spPr>
+          <a:ln>
+            <a:solidFill>
+              <a:srgbClr val="b3b3b3"/>
+            </a:solidFill>
+          </a:ln>
+        </c:spPr>
+        <c:crossAx val="38984001"/>
+        <c:crossesAt val="0"/>
+      </c:valAx>
+      <c:valAx>
+        <c:axId val="38984001"/>
+        <c:scaling>
+          <c:orientation val="minMax"/>
+        </c:scaling>
+        <c:delete val="0"/>
+        <c:axPos val="l"/>
+        <c:majorGridlines>
+          <c:spPr>
+            <a:ln>
+              <a:solidFill>
+                <a:srgbClr val="b3b3b3"/>
+              </a:solidFill>
+            </a:ln>
+          </c:spPr>
+        </c:majorGridlines>
+        <c:title>
+          <c:tx>
+            <c:rich>
+              <a:bodyPr/>
+              <a:lstStyle/>
+              <a:p>
+                <a:pPr>
+                  <a:defRPr/>
+                </a:pPr>
+                <a:r>
+                  <a:rPr sz="900">
+                    <a:latin typeface="Arial"/>
+                  </a:rPr>
+                  <a:t>Efficiency</a:t>
+                </a:r>
+              </a:p>
+            </c:rich>
+          </c:tx>
+          <c:layout/>
+        </c:title>
+        <c:majorTickMark val="out"/>
+        <c:minorTickMark val="none"/>
+        <c:tickLblPos val="nextTo"/>
+        <c:spPr>
+          <a:ln>
+            <a:solidFill>
+              <a:srgbClr val="b3b3b3"/>
+            </a:solidFill>
+          </a:ln>
+        </c:spPr>
+        <c:crossAx val="95638232"/>
+        <c:crossesAt val="0"/>
+      </c:valAx>
+      <c:spPr>
+        <a:noFill/>
+        <a:ln>
+          <a:solidFill>
+            <a:srgbClr val="b3b3b3"/>
+          </a:solidFill>
+        </a:ln>
+      </c:spPr>
+    </c:plotArea>
+    <c:plotVisOnly val="1"/>
+  </c:chart>
+  <c:spPr>
+    <a:solidFill>
+      <a:srgbClr val="ffffff"/>
+    </a:solidFill>
+    <a:ln>
+      <a:noFill/>
+    </a:ln>
+  </c:spPr>
+</c:chartSpace>
+</file>
+
+<file path=word/charts/chart205.xml><?xml version="1.0" encoding="utf-8"?>
+<c:chartSpace xmlns:c="http://schemas.openxmlformats.org/drawingml/2006/chart" xmlns:a="http://schemas.openxmlformats.org/drawingml/2006/main" xmlns:r="http://schemas.openxmlformats.org/officeDocument/2006/relationships">
+  <c:lang val="en-US"/>
+  <c:chart>
+    <c:title>
+      <c:tx>
+        <c:rich>
+          <a:bodyPr/>
+          <a:lstStyle/>
+          <a:p>
+            <a:pPr>
+              <a:defRPr/>
+            </a:pPr>
+            <a:r>
+              <a:rPr sz="1300">
+                <a:latin typeface="Arial"/>
+              </a:rPr>
+              <a:t>Forward time</a:t>
+            </a:r>
+          </a:p>
+        </c:rich>
+      </c:tx>
+      <c:layout/>
+    </c:title>
+    <c:plotArea>
+      <c:layout/>
+      <c:scatterChart>
+        <c:scatterStyle val="lineMarker"/>
+        <c:varyColors val="0"/>
+        <c:ser>
+          <c:idx val="0"/>
+          <c:order val="0"/>
+          <c:tx>
+            <c:strRef>
+              <c:f>label 1</c:f>
+              <c:strCache>
+                <c:ptCount val="1"/>
+                <c:pt idx="0">
+                  <c:v>Column B</c:v>
                 </c:pt>
               </c:strCache>
             </c:strRef>
@@ -3993,37 +5704,37 @@
               <c:strCache>
                 <c:ptCount val="11"/>
                 <c:pt idx="0">
-                  <c:v>1</c:v>
+                  <c:v/>
                 </c:pt>
                 <c:pt idx="1">
-                  <c:v>2</c:v>
+                  <c:v/>
                 </c:pt>
                 <c:pt idx="2">
-                  <c:v>3</c:v>
+                  <c:v/>
                 </c:pt>
                 <c:pt idx="3">
-                  <c:v>4</c:v>
+                  <c:v>10</c:v>
                 </c:pt>
                 <c:pt idx="4">
-                  <c:v>5</c:v>
+                  <c:v>20</c:v>
                 </c:pt>
                 <c:pt idx="5">
-                  <c:v>6</c:v>
+                  <c:v>30</c:v>
                 </c:pt>
                 <c:pt idx="6">
-                  <c:v>7</c:v>
+                  <c:v>60</c:v>
                 </c:pt>
                 <c:pt idx="7">
-                  <c:v>8</c:v>
+                  <c:v>130</c:v>
                 </c:pt>
                 <c:pt idx="8">
-                  <c:v>9</c:v>
+                  <c:v>260</c:v>
                 </c:pt>
                 <c:pt idx="9">
-                  <c:v>10</c:v>
+                  <c:v>510</c:v>
                 </c:pt>
                 <c:pt idx="10">
-                  <c:v>11</c:v>
+                  <c:v>1020</c:v>
                 </c:pt>
               </c:strCache>
             </c:strRef>
@@ -4077,47 +5788,47 @@
                 <c:formatCode>General</c:formatCode>
                 <c:ptCount val="11"/>
                 <c:pt idx="0">
-                  <c:v>906.013</c:v>
+                  <c:v>191.128</c:v>
                 </c:pt>
                 <c:pt idx="1">
-                  <c:v>467.104</c:v>
+                  <c:v>95.9502</c:v>
                 </c:pt>
                 <c:pt idx="2">
-                  <c:v>246.915</c:v>
+                  <c:v>48.0171</c:v>
                 </c:pt>
                 <c:pt idx="3">
-                  <c:v>126.816</c:v>
+                  <c:v>24.1883</c:v>
                 </c:pt>
                 <c:pt idx="4">
-                  <c:v>70.4205</c:v>
+                  <c:v>12.256</c:v>
                 </c:pt>
                 <c:pt idx="5">
-                  <c:v>43.26</c:v>
+                  <c:v>6.2903</c:v>
                 </c:pt>
                 <c:pt idx="6">
-                  <c:v>28.8484</c:v>
+                  <c:v>3.30327</c:v>
                 </c:pt>
                 <c:pt idx="7">
-                  <c:v>21.9856</c:v>
+                  <c:v>1.8145</c:v>
                 </c:pt>
                 <c:pt idx="8">
-                  <c:v>20.1307</c:v>
+                  <c:v>1.06943</c:v>
                 </c:pt>
                 <c:pt idx="9">
-                  <c:v>19.3192</c:v>
+                  <c:v>0.696323</c:v>
                 </c:pt>
                 <c:pt idx="10">
-                  <c:v>21.5064</c:v>
+                  <c:v>0.510318</c:v>
                 </c:pt>
               </c:numCache>
             </c:numRef>
           </c:yVal>
         </c:ser>
-        <c:axId val="13321343"/>
-        <c:axId val="95476122"/>
+        <c:axId val="75341068"/>
+        <c:axId val="62466274"/>
       </c:scatterChart>
       <c:valAx>
-        <c:axId val="13321343"/>
+        <c:axId val="75341068"/>
         <c:scaling>
           <c:orientation val="minMax"/>
           <c:logBase val="10"/>
@@ -4165,11 +5876,11 @@
             </a:solidFill>
           </a:ln>
         </c:spPr>
-        <c:crossAx val="95476122"/>
+        <c:crossAx val="62466274"/>
         <c:crossesAt val="0"/>
       </c:valAx>
       <c:valAx>
-        <c:axId val="95476122"/>
+        <c:axId val="62466274"/>
         <c:scaling>
           <c:orientation val="minMax"/>
         </c:scaling>
@@ -4197,7 +5908,7 @@
                   <a:rPr sz="900">
                     <a:latin typeface="Arial"/>
                   </a:rPr>
-                  <a:t>Backward time (milliseconds)</a:t>
+                  <a:t>Forward time (seconds)</a:t>
                 </a:r>
               </a:p>
             </c:rich>
@@ -4214,7 +5925,7 @@
             </a:solidFill>
           </a:ln>
         </c:spPr>
-        <c:crossAx val="13321343"/>
+        <c:crossAx val="75341068"/>
         <c:crossesAt val="0"/>
       </c:valAx>
       <c:spPr>
@@ -4239,7 +5950,7 @@
 </c:chartSpace>
 </file>
 
-<file path=word/charts/chart278.xml><?xml version="1.0" encoding="utf-8"?>
+<file path=word/charts/chart206.xml><?xml version="1.0" encoding="utf-8"?>
 <c:chartSpace xmlns:c="http://schemas.openxmlformats.org/drawingml/2006/chart" xmlns:a="http://schemas.openxmlformats.org/drawingml/2006/main" xmlns:r="http://schemas.openxmlformats.org/officeDocument/2006/relationships">
   <c:lang val="en-US"/>
   <c:chart>
@@ -4256,7 +5967,7 @@
               <a:rPr sz="1300">
                 <a:latin typeface="Arial"/>
               </a:rPr>
-              <a:t>Efficiency</a:t>
+              <a:t>Backward time</a:t>
             </a:r>
           </a:p>
         </c:rich>
@@ -4277,306 +5988,7 @@
               <c:strCache>
                 <c:ptCount val="1"/>
                 <c:pt idx="0">
-                  <c:v>Column E</c:v>
-                </c:pt>
-              </c:strCache>
-            </c:strRef>
-          </c:tx>
-          <c:spPr>
-            <a:solidFill>
-              <a:srgbClr val="004586"/>
-            </a:solidFill>
-            <a:ln w="28800">
-              <a:solidFill>
-                <a:srgbClr val="004586"/>
-              </a:solidFill>
-              <a:round/>
-            </a:ln>
-          </c:spPr>
-          <c:marker>
-            <c:size val="7"/>
-          </c:marker>
-          <c:cat>
-            <c:strRef>
-              <c:f>categories</c:f>
-              <c:strCache>
-                <c:ptCount val="11"/>
-                <c:pt idx="0">
-                  <c:v>1</c:v>
-                </c:pt>
-                <c:pt idx="1">
-                  <c:v>2</c:v>
-                </c:pt>
-                <c:pt idx="2">
-                  <c:v>3</c:v>
-                </c:pt>
-                <c:pt idx="3">
-                  <c:v>4</c:v>
-                </c:pt>
-                <c:pt idx="4">
-                  <c:v>5</c:v>
-                </c:pt>
-                <c:pt idx="5">
-                  <c:v>6</c:v>
-                </c:pt>
-                <c:pt idx="6">
-                  <c:v>7</c:v>
-                </c:pt>
-                <c:pt idx="7">
-                  <c:v>8</c:v>
-                </c:pt>
-                <c:pt idx="8">
-                  <c:v>9</c:v>
-                </c:pt>
-                <c:pt idx="9">
-                  <c:v>10</c:v>
-                </c:pt>
-                <c:pt idx="10">
-                  <c:v>11</c:v>
-                </c:pt>
-              </c:strCache>
-            </c:strRef>
-          </c:cat>
-          <c:xVal>
-            <c:numRef>
-              <c:f>0</c:f>
-              <c:numCache>
-                <c:formatCode>General</c:formatCode>
-                <c:ptCount val="11"/>
-                <c:pt idx="0">
-                  <c:v>1</c:v>
-                </c:pt>
-                <c:pt idx="1">
-                  <c:v>2</c:v>
-                </c:pt>
-                <c:pt idx="2">
-                  <c:v>4</c:v>
-                </c:pt>
-                <c:pt idx="3">
-                  <c:v>8</c:v>
-                </c:pt>
-                <c:pt idx="4">
-                  <c:v>16</c:v>
-                </c:pt>
-                <c:pt idx="5">
-                  <c:v>32</c:v>
-                </c:pt>
-                <c:pt idx="6">
-                  <c:v>64</c:v>
-                </c:pt>
-                <c:pt idx="7">
-                  <c:v>128</c:v>
-                </c:pt>
-                <c:pt idx="8">
-                  <c:v>256</c:v>
-                </c:pt>
-                <c:pt idx="9">
-                  <c:v>512</c:v>
-                </c:pt>
-                <c:pt idx="10">
-                  <c:v>1024</c:v>
-                </c:pt>
-              </c:numCache>
-            </c:numRef>
-          </c:xVal>
-          <c:yVal>
-            <c:numRef>
-              <c:f>1</c:f>
-              <c:numCache>
-                <c:formatCode>General</c:formatCode>
-                <c:ptCount val="11"/>
-                <c:pt idx="0">
-                  <c:v>1</c:v>
-                </c:pt>
-                <c:pt idx="1">
-                  <c:v>0.995962268489841</c:v>
-                </c:pt>
-                <c:pt idx="2">
-                  <c:v>0.995063856538322</c:v>
-                </c:pt>
-                <c:pt idx="3">
-                  <c:v>0.987659325458931</c:v>
-                </c:pt>
-                <c:pt idx="4">
-                  <c:v>0.974567528393169</c:v>
-                </c:pt>
-                <c:pt idx="5">
-                  <c:v>0.94931474731382</c:v>
-                </c:pt>
-                <c:pt idx="6">
-                  <c:v>0.903705600585997</c:v>
-                </c:pt>
-                <c:pt idx="7">
-                  <c:v>0.822313264043238</c:v>
-                </c:pt>
-                <c:pt idx="8">
-                  <c:v>0.697141716851204</c:v>
-                </c:pt>
-                <c:pt idx="9">
-                  <c:v>0.534867453084416</c:v>
-                </c:pt>
-                <c:pt idx="10">
-                  <c:v>0.364387009772991</c:v>
-                </c:pt>
-              </c:numCache>
-            </c:numRef>
-          </c:yVal>
-        </c:ser>
-        <c:axId val="93130747"/>
-        <c:axId val="84572763"/>
-      </c:scatterChart>
-      <c:valAx>
-        <c:axId val="93130747"/>
-        <c:scaling>
-          <c:orientation val="minMax"/>
-          <c:max val="1024"/>
-          <c:min val="1"/>
-        </c:scaling>
-        <c:delete val="0"/>
-        <c:axPos val="b"/>
-        <c:title>
-          <c:tx>
-            <c:rich>
-              <a:bodyPr/>
-              <a:lstStyle/>
-              <a:p>
-                <a:pPr>
-                  <a:defRPr/>
-                </a:pPr>
-                <a:r>
-                  <a:rPr sz="900">
-                    <a:latin typeface="Arial"/>
-                  </a:rPr>
-                  <a:t>Process amount</a:t>
-                </a:r>
-              </a:p>
-            </c:rich>
-          </c:tx>
-          <c:layout/>
-        </c:title>
-        <c:majorTickMark val="out"/>
-        <c:minorTickMark val="none"/>
-        <c:tickLblPos val="nextTo"/>
-        <c:spPr>
-          <a:ln>
-            <a:solidFill>
-              <a:srgbClr val="b3b3b3"/>
-            </a:solidFill>
-          </a:ln>
-        </c:spPr>
-        <c:crossAx val="84572763"/>
-        <c:crossesAt val="0"/>
-      </c:valAx>
-      <c:valAx>
-        <c:axId val="84572763"/>
-        <c:scaling>
-          <c:orientation val="minMax"/>
-        </c:scaling>
-        <c:delete val="0"/>
-        <c:axPos val="l"/>
-        <c:majorGridlines>
-          <c:spPr>
-            <a:ln>
-              <a:solidFill>
-                <a:srgbClr val="b3b3b3"/>
-              </a:solidFill>
-            </a:ln>
-          </c:spPr>
-        </c:majorGridlines>
-        <c:title>
-          <c:tx>
-            <c:rich>
-              <a:bodyPr/>
-              <a:lstStyle/>
-              <a:p>
-                <a:pPr>
-                  <a:defRPr/>
-                </a:pPr>
-                <a:r>
-                  <a:rPr sz="900">
-                    <a:latin typeface="Arial"/>
-                  </a:rPr>
-                  <a:t>Efficiency</a:t>
-                </a:r>
-              </a:p>
-            </c:rich>
-          </c:tx>
-          <c:layout/>
-        </c:title>
-        <c:majorTickMark val="out"/>
-        <c:minorTickMark val="none"/>
-        <c:tickLblPos val="nextTo"/>
-        <c:spPr>
-          <a:ln>
-            <a:solidFill>
-              <a:srgbClr val="b3b3b3"/>
-            </a:solidFill>
-          </a:ln>
-        </c:spPr>
-        <c:crossAx val="93130747"/>
-        <c:crossesAt val="0"/>
-      </c:valAx>
-      <c:spPr>
-        <a:noFill/>
-        <a:ln>
-          <a:solidFill>
-            <a:srgbClr val="b3b3b3"/>
-          </a:solidFill>
-        </a:ln>
-      </c:spPr>
-    </c:plotArea>
-    <c:plotVisOnly val="1"/>
-  </c:chart>
-  <c:spPr>
-    <a:solidFill>
-      <a:srgbClr val="ffffff"/>
-    </a:solidFill>
-    <a:ln>
-      <a:noFill/>
-    </a:ln>
-  </c:spPr>
-</c:chartSpace>
-</file>
-
-<file path=word/charts/chart279.xml><?xml version="1.0" encoding="utf-8"?>
-<c:chartSpace xmlns:c="http://schemas.openxmlformats.org/drawingml/2006/chart" xmlns:a="http://schemas.openxmlformats.org/drawingml/2006/main" xmlns:r="http://schemas.openxmlformats.org/officeDocument/2006/relationships">
-  <c:lang val="en-US"/>
-  <c:chart>
-    <c:title>
-      <c:tx>
-        <c:rich>
-          <a:bodyPr/>
-          <a:lstStyle/>
-          <a:p>
-            <a:pPr>
-              <a:defRPr/>
-            </a:pPr>
-            <a:r>
-              <a:rPr sz="1300">
-                <a:latin typeface="Arial"/>
-              </a:rPr>
-              <a:t>Forward time</a:t>
-            </a:r>
-          </a:p>
-        </c:rich>
-      </c:tx>
-      <c:layout/>
-    </c:title>
-    <c:plotArea>
-      <c:layout/>
-      <c:scatterChart>
-        <c:scatterStyle val="lineMarker"/>
-        <c:varyColors val="0"/>
-        <c:ser>
-          <c:idx val="0"/>
-          <c:order val="0"/>
-          <c:tx>
-            <c:strRef>
-              <c:f>label 1</c:f>
-              <c:strCache>
-                <c:ptCount val="1"/>
-                <c:pt idx="0">
-                  <c:v>Column B</c:v>
+                  <c:v>Column C</c:v>
                 </c:pt>
               </c:strCache>
             </c:strRef>
@@ -4602,37 +6014,37 @@
               <c:strCache>
                 <c:ptCount val="11"/>
                 <c:pt idx="0">
-                  <c:v/>
+                  <c:v>1</c:v>
                 </c:pt>
                 <c:pt idx="1">
-                  <c:v/>
+                  <c:v>2</c:v>
                 </c:pt>
                 <c:pt idx="2">
-                  <c:v/>
+                  <c:v>3</c:v>
                 </c:pt>
                 <c:pt idx="3">
+                  <c:v>4</c:v>
+                </c:pt>
+                <c:pt idx="4">
+                  <c:v>5</c:v>
+                </c:pt>
+                <c:pt idx="5">
+                  <c:v>6</c:v>
+                </c:pt>
+                <c:pt idx="6">
+                  <c:v>7</c:v>
+                </c:pt>
+                <c:pt idx="7">
+                  <c:v>8</c:v>
+                </c:pt>
+                <c:pt idx="8">
+                  <c:v>9</c:v>
+                </c:pt>
+                <c:pt idx="9">
                   <c:v>10</c:v>
                 </c:pt>
-                <c:pt idx="4">
-                  <c:v>20</c:v>
-                </c:pt>
-                <c:pt idx="5">
-                  <c:v>30</c:v>
-                </c:pt>
-                <c:pt idx="6">
-                  <c:v>60</c:v>
-                </c:pt>
-                <c:pt idx="7">
-                  <c:v>130</c:v>
-                </c:pt>
-                <c:pt idx="8">
-                  <c:v>260</c:v>
-                </c:pt>
-                <c:pt idx="9">
-                  <c:v>510</c:v>
-                </c:pt>
                 <c:pt idx="10">
-                  <c:v>1020</c:v>
+                  <c:v>11</c:v>
                 </c:pt>
               </c:strCache>
             </c:strRef>
@@ -4686,47 +6098,47 @@
                 <c:formatCode>General</c:formatCode>
                 <c:ptCount val="11"/>
                 <c:pt idx="0">
-                  <c:v>1431.038408436</c:v>
+                  <c:v>0.0906013</c:v>
                 </c:pt>
                 <c:pt idx="1">
-                  <c:v>719.476324</c:v>
+                  <c:v>0.0467104</c:v>
                 </c:pt>
                 <c:pt idx="2">
-                  <c:v>375.118</c:v>
+                  <c:v>0.0246915</c:v>
                 </c:pt>
                 <c:pt idx="3">
-                  <c:v>193.152</c:v>
+                  <c:v>0.0126816</c:v>
                 </c:pt>
                 <c:pt idx="4">
-                  <c:v>97.683</c:v>
+                  <c:v>0.00704205</c:v>
                 </c:pt>
                 <c:pt idx="5">
-                  <c:v>49.4782</c:v>
+                  <c:v>0.004326</c:v>
                 </c:pt>
                 <c:pt idx="6">
-                  <c:v>25.3368</c:v>
+                  <c:v>0.00288484</c:v>
                 </c:pt>
                 <c:pt idx="7">
-                  <c:v>13.3315</c:v>
+                  <c:v>0.00219856</c:v>
                 </c:pt>
                 <c:pt idx="8">
-                  <c:v>7.27712</c:v>
+                  <c:v>0.00201307</c:v>
                 </c:pt>
                 <c:pt idx="9">
-                  <c:v>4.28059</c:v>
+                  <c:v>0.00193192</c:v>
                 </c:pt>
                 <c:pt idx="10">
-                  <c:v>2.78348</c:v>
+                  <c:v>0.00215064</c:v>
                 </c:pt>
               </c:numCache>
             </c:numRef>
           </c:yVal>
         </c:ser>
-        <c:axId val="12329322"/>
-        <c:axId val="74805555"/>
+        <c:axId val="11853156"/>
+        <c:axId val="73249543"/>
       </c:scatterChart>
       <c:valAx>
-        <c:axId val="12329322"/>
+        <c:axId val="11853156"/>
         <c:scaling>
           <c:orientation val="minMax"/>
           <c:logBase val="10"/>
@@ -4774,11 +6186,11 @@
             </a:solidFill>
           </a:ln>
         </c:spPr>
-        <c:crossAx val="74805555"/>
+        <c:crossAx val="73249543"/>
         <c:crossesAt val="0"/>
       </c:valAx>
       <c:valAx>
-        <c:axId val="74805555"/>
+        <c:axId val="73249543"/>
         <c:scaling>
           <c:orientation val="minMax"/>
         </c:scaling>
@@ -4806,7 +6218,7 @@
                   <a:rPr sz="900">
                     <a:latin typeface="Arial"/>
                   </a:rPr>
-                  <a:t>Forward time (seconds)</a:t>
+                  <a:t>Backward time (seconds)</a:t>
                 </a:r>
               </a:p>
             </c:rich>
@@ -4823,7 +6235,7 @@
             </a:solidFill>
           </a:ln>
         </c:spPr>
-        <c:crossAx val="12329322"/>
+        <c:crossAx val="11853156"/>
         <c:crossesAt val="0"/>
       </c:valAx>
       <c:spPr>
@@ -4848,7 +6260,1228 @@
 </c:chartSpace>
 </file>
 
-<file path=word/charts/chart280.xml><?xml version="1.0" encoding="utf-8"?>
+<file path=word/charts/chart207.xml><?xml version="1.0" encoding="utf-8"?>
+<c:chartSpace xmlns:c="http://schemas.openxmlformats.org/drawingml/2006/chart" xmlns:a="http://schemas.openxmlformats.org/drawingml/2006/main" xmlns:r="http://schemas.openxmlformats.org/officeDocument/2006/relationships">
+  <c:lang val="en-US"/>
+  <c:chart>
+    <c:title>
+      <c:tx>
+        <c:rich>
+          <a:bodyPr/>
+          <a:lstStyle/>
+          <a:p>
+            <a:pPr>
+              <a:defRPr/>
+            </a:pPr>
+            <a:r>
+              <a:rPr sz="1300">
+                <a:latin typeface="Arial"/>
+              </a:rPr>
+              <a:t>Total time</a:t>
+            </a:r>
+          </a:p>
+        </c:rich>
+      </c:tx>
+      <c:layout/>
+    </c:title>
+    <c:plotArea>
+      <c:layout/>
+      <c:scatterChart>
+        <c:scatterStyle val="lineMarker"/>
+        <c:varyColors val="0"/>
+        <c:ser>
+          <c:idx val="0"/>
+          <c:order val="0"/>
+          <c:tx>
+            <c:strRef>
+              <c:f>label 1</c:f>
+              <c:strCache>
+                <c:ptCount val="1"/>
+                <c:pt idx="0">
+                  <c:v>Column D</c:v>
+                </c:pt>
+              </c:strCache>
+            </c:strRef>
+          </c:tx>
+          <c:spPr>
+            <a:solidFill>
+              <a:srgbClr val="004586"/>
+            </a:solidFill>
+            <a:ln w="28800">
+              <a:solidFill>
+                <a:srgbClr val="004586"/>
+              </a:solidFill>
+              <a:round/>
+            </a:ln>
+          </c:spPr>
+          <c:marker>
+            <c:size val="7"/>
+          </c:marker>
+          <c:cat>
+            <c:strRef>
+              <c:f>categories</c:f>
+              <c:strCache>
+                <c:ptCount val="11"/>
+                <c:pt idx="0">
+                  <c:v>1</c:v>
+                </c:pt>
+                <c:pt idx="1">
+                  <c:v>2</c:v>
+                </c:pt>
+                <c:pt idx="2">
+                  <c:v>3</c:v>
+                </c:pt>
+                <c:pt idx="3">
+                  <c:v>4</c:v>
+                </c:pt>
+                <c:pt idx="4">
+                  <c:v>5</c:v>
+                </c:pt>
+                <c:pt idx="5">
+                  <c:v>6</c:v>
+                </c:pt>
+                <c:pt idx="6">
+                  <c:v>7</c:v>
+                </c:pt>
+                <c:pt idx="7">
+                  <c:v>8</c:v>
+                </c:pt>
+                <c:pt idx="8">
+                  <c:v>9</c:v>
+                </c:pt>
+                <c:pt idx="9">
+                  <c:v>10</c:v>
+                </c:pt>
+                <c:pt idx="10">
+                  <c:v>11</c:v>
+                </c:pt>
+              </c:strCache>
+            </c:strRef>
+          </c:cat>
+          <c:xVal>
+            <c:numRef>
+              <c:f>0</c:f>
+              <c:numCache>
+                <c:formatCode>General</c:formatCode>
+                <c:ptCount val="11"/>
+                <c:pt idx="0">
+                  <c:v>1</c:v>
+                </c:pt>
+                <c:pt idx="1">
+                  <c:v>2</c:v>
+                </c:pt>
+                <c:pt idx="2">
+                  <c:v>4</c:v>
+                </c:pt>
+                <c:pt idx="3">
+                  <c:v>8</c:v>
+                </c:pt>
+                <c:pt idx="4">
+                  <c:v>16</c:v>
+                </c:pt>
+                <c:pt idx="5">
+                  <c:v>32</c:v>
+                </c:pt>
+                <c:pt idx="6">
+                  <c:v>64</c:v>
+                </c:pt>
+                <c:pt idx="7">
+                  <c:v>128</c:v>
+                </c:pt>
+                <c:pt idx="8">
+                  <c:v>256</c:v>
+                </c:pt>
+                <c:pt idx="9">
+                  <c:v>512</c:v>
+                </c:pt>
+                <c:pt idx="10">
+                  <c:v>1024</c:v>
+                </c:pt>
+              </c:numCache>
+            </c:numRef>
+          </c:xVal>
+          <c:yVal>
+            <c:numRef>
+              <c:f>1</c:f>
+              <c:numCache>
+                <c:formatCode>General</c:formatCode>
+                <c:ptCount val="11"/>
+                <c:pt idx="0">
+                  <c:v>191.2186013</c:v>
+                </c:pt>
+                <c:pt idx="1">
+                  <c:v>95.9969104</c:v>
+                </c:pt>
+                <c:pt idx="2">
+                  <c:v>48.0417915</c:v>
+                </c:pt>
+                <c:pt idx="3">
+                  <c:v>24.2009816</c:v>
+                </c:pt>
+                <c:pt idx="4">
+                  <c:v>12.26304205</c:v>
+                </c:pt>
+                <c:pt idx="5">
+                  <c:v>6.294626</c:v>
+                </c:pt>
+                <c:pt idx="6">
+                  <c:v>3.30615484</c:v>
+                </c:pt>
+                <c:pt idx="7">
+                  <c:v>1.81669856</c:v>
+                </c:pt>
+                <c:pt idx="8">
+                  <c:v>1.07144307</c:v>
+                </c:pt>
+                <c:pt idx="9">
+                  <c:v>0.69825492</c:v>
+                </c:pt>
+                <c:pt idx="10">
+                  <c:v>0.51246864</c:v>
+                </c:pt>
+              </c:numCache>
+            </c:numRef>
+          </c:yVal>
+        </c:ser>
+        <c:axId val="83006019"/>
+        <c:axId val="37744529"/>
+      </c:scatterChart>
+      <c:valAx>
+        <c:axId val="83006019"/>
+        <c:scaling>
+          <c:orientation val="minMax"/>
+          <c:logBase val="10"/>
+          <c:max val="1024"/>
+          <c:min val="1"/>
+        </c:scaling>
+        <c:delete val="0"/>
+        <c:axPos val="b"/>
+        <c:title>
+          <c:tx>
+            <c:rich>
+              <a:bodyPr/>
+              <a:lstStyle/>
+              <a:p>
+                <a:pPr>
+                  <a:defRPr/>
+                </a:pPr>
+                <a:r>
+                  <a:rPr sz="900">
+                    <a:latin typeface="Arial"/>
+                  </a:rPr>
+                  <a:t>Process Amount</a:t>
+                </a:r>
+              </a:p>
+            </c:rich>
+          </c:tx>
+          <c:layout/>
+        </c:title>
+        <c:majorTickMark val="out"/>
+        <c:minorTickMark val="none"/>
+        <c:tickLblPos val="nextTo"/>
+        <c:spPr>
+          <a:ln>
+            <a:solidFill>
+              <a:srgbClr val="b3b3b3"/>
+            </a:solidFill>
+          </a:ln>
+        </c:spPr>
+        <c:crossAx val="37744529"/>
+        <c:crossesAt val="0"/>
+      </c:valAx>
+      <c:valAx>
+        <c:axId val="37744529"/>
+        <c:scaling>
+          <c:orientation val="minMax"/>
+        </c:scaling>
+        <c:delete val="0"/>
+        <c:axPos val="l"/>
+        <c:majorGridlines>
+          <c:spPr>
+            <a:ln>
+              <a:solidFill>
+                <a:srgbClr val="b3b3b3"/>
+              </a:solidFill>
+            </a:ln>
+          </c:spPr>
+        </c:majorGridlines>
+        <c:title>
+          <c:tx>
+            <c:rich>
+              <a:bodyPr/>
+              <a:lstStyle/>
+              <a:p>
+                <a:pPr>
+                  <a:defRPr/>
+                </a:pPr>
+                <a:r>
+                  <a:rPr sz="900">
+                    <a:latin typeface="Arial"/>
+                  </a:rPr>
+                  <a:t>Total time (seconds)</a:t>
+                </a:r>
+              </a:p>
+            </c:rich>
+          </c:tx>
+          <c:layout/>
+        </c:title>
+        <c:majorTickMark val="out"/>
+        <c:minorTickMark val="none"/>
+        <c:tickLblPos val="nextTo"/>
+        <c:spPr>
+          <a:ln>
+            <a:solidFill>
+              <a:srgbClr val="b3b3b3"/>
+            </a:solidFill>
+          </a:ln>
+        </c:spPr>
+        <c:crossAx val="83006019"/>
+        <c:crossesAt val="0"/>
+      </c:valAx>
+      <c:spPr>
+        <a:noFill/>
+        <a:ln>
+          <a:solidFill>
+            <a:srgbClr val="b3b3b3"/>
+          </a:solidFill>
+        </a:ln>
+      </c:spPr>
+    </c:plotArea>
+    <c:plotVisOnly val="1"/>
+  </c:chart>
+  <c:spPr>
+    <a:solidFill>
+      <a:srgbClr val="ffffff"/>
+    </a:solidFill>
+    <a:ln>
+      <a:noFill/>
+    </a:ln>
+  </c:spPr>
+</c:chartSpace>
+</file>
+
+<file path=word/charts/chart208.xml><?xml version="1.0" encoding="utf-8"?>
+<c:chartSpace xmlns:c="http://schemas.openxmlformats.org/drawingml/2006/chart" xmlns:a="http://schemas.openxmlformats.org/drawingml/2006/main" xmlns:r="http://schemas.openxmlformats.org/officeDocument/2006/relationships">
+  <c:lang val="en-US"/>
+  <c:chart>
+    <c:title>
+      <c:tx>
+        <c:rich>
+          <a:bodyPr/>
+          <a:lstStyle/>
+          <a:p>
+            <a:pPr>
+              <a:defRPr/>
+            </a:pPr>
+            <a:r>
+              <a:rPr sz="1300">
+                <a:latin typeface="Arial"/>
+              </a:rPr>
+              <a:t>Speedup</a:t>
+            </a:r>
+          </a:p>
+        </c:rich>
+      </c:tx>
+      <c:layout/>
+    </c:title>
+    <c:plotArea>
+      <c:layout/>
+      <c:scatterChart>
+        <c:scatterStyle val="lineMarker"/>
+        <c:varyColors val="0"/>
+        <c:ser>
+          <c:idx val="0"/>
+          <c:order val="0"/>
+          <c:tx>
+            <c:strRef>
+              <c:f>label 1</c:f>
+              <c:strCache>
+                <c:ptCount val="1"/>
+                <c:pt idx="0">
+                  <c:v>Column D</c:v>
+                </c:pt>
+              </c:strCache>
+            </c:strRef>
+          </c:tx>
+          <c:spPr>
+            <a:solidFill>
+              <a:srgbClr val="004586"/>
+            </a:solidFill>
+            <a:ln w="28800">
+              <a:solidFill>
+                <a:srgbClr val="004586"/>
+              </a:solidFill>
+              <a:round/>
+            </a:ln>
+          </c:spPr>
+          <c:marker>
+            <c:size val="7"/>
+          </c:marker>
+          <c:cat>
+            <c:strRef>
+              <c:f>categories</c:f>
+              <c:strCache>
+                <c:ptCount val="11"/>
+                <c:pt idx="0">
+                  <c:v>1</c:v>
+                </c:pt>
+                <c:pt idx="1">
+                  <c:v>2</c:v>
+                </c:pt>
+                <c:pt idx="2">
+                  <c:v>3</c:v>
+                </c:pt>
+                <c:pt idx="3">
+                  <c:v>4</c:v>
+                </c:pt>
+                <c:pt idx="4">
+                  <c:v>5</c:v>
+                </c:pt>
+                <c:pt idx="5">
+                  <c:v>6</c:v>
+                </c:pt>
+                <c:pt idx="6">
+                  <c:v>7</c:v>
+                </c:pt>
+                <c:pt idx="7">
+                  <c:v>8</c:v>
+                </c:pt>
+                <c:pt idx="8">
+                  <c:v>9</c:v>
+                </c:pt>
+                <c:pt idx="9">
+                  <c:v>10</c:v>
+                </c:pt>
+                <c:pt idx="10">
+                  <c:v>11</c:v>
+                </c:pt>
+              </c:strCache>
+            </c:strRef>
+          </c:cat>
+          <c:xVal>
+            <c:numRef>
+              <c:f>0</c:f>
+              <c:numCache>
+                <c:formatCode>General</c:formatCode>
+                <c:ptCount val="11"/>
+                <c:pt idx="0">
+                  <c:v>1</c:v>
+                </c:pt>
+                <c:pt idx="1">
+                  <c:v>2</c:v>
+                </c:pt>
+                <c:pt idx="2">
+                  <c:v>4</c:v>
+                </c:pt>
+                <c:pt idx="3">
+                  <c:v>8</c:v>
+                </c:pt>
+                <c:pt idx="4">
+                  <c:v>16</c:v>
+                </c:pt>
+                <c:pt idx="5">
+                  <c:v>32</c:v>
+                </c:pt>
+                <c:pt idx="6">
+                  <c:v>64</c:v>
+                </c:pt>
+                <c:pt idx="7">
+                  <c:v>128</c:v>
+                </c:pt>
+                <c:pt idx="8">
+                  <c:v>256</c:v>
+                </c:pt>
+                <c:pt idx="9">
+                  <c:v>512</c:v>
+                </c:pt>
+                <c:pt idx="10">
+                  <c:v>1024</c:v>
+                </c:pt>
+              </c:numCache>
+            </c:numRef>
+          </c:xVal>
+          <c:yVal>
+            <c:numRef>
+              <c:f>1</c:f>
+              <c:numCache>
+                <c:formatCode>General</c:formatCode>
+                <c:ptCount val="11"/>
+                <c:pt idx="0">
+                  <c:v>1</c:v>
+                </c:pt>
+                <c:pt idx="1">
+                  <c:v>1.99192453697968</c:v>
+                </c:pt>
+                <c:pt idx="2">
+                  <c:v>3.98025542615329</c:v>
+                </c:pt>
+                <c:pt idx="3">
+                  <c:v>7.90127460367145</c:v>
+                </c:pt>
+                <c:pt idx="4">
+                  <c:v>15.5930804542907</c:v>
+                </c:pt>
+                <c:pt idx="5">
+                  <c:v>30.3780719140422</c:v>
+                </c:pt>
+                <c:pt idx="6">
+                  <c:v>57.8371584375038</c:v>
+                </c:pt>
+                <c:pt idx="7">
+                  <c:v>105.256097797534</c:v>
+                </c:pt>
+                <c:pt idx="8">
+                  <c:v>178.468279513908</c:v>
+                </c:pt>
+                <c:pt idx="9">
+                  <c:v>273.852135979221</c:v>
+                </c:pt>
+                <c:pt idx="10">
+                  <c:v>373.132298007542</c:v>
+                </c:pt>
+              </c:numCache>
+            </c:numRef>
+          </c:yVal>
+        </c:ser>
+        <c:axId val="80826490"/>
+        <c:axId val="68034528"/>
+      </c:scatterChart>
+      <c:valAx>
+        <c:axId val="80826490"/>
+        <c:scaling>
+          <c:orientation val="minMax"/>
+          <c:max val="1024"/>
+          <c:min val="1"/>
+        </c:scaling>
+        <c:delete val="0"/>
+        <c:axPos val="b"/>
+        <c:title>
+          <c:tx>
+            <c:rich>
+              <a:bodyPr/>
+              <a:lstStyle/>
+              <a:p>
+                <a:pPr>
+                  <a:defRPr/>
+                </a:pPr>
+                <a:r>
+                  <a:rPr sz="900">
+                    <a:latin typeface="Arial"/>
+                  </a:rPr>
+                  <a:t>Process amount</a:t>
+                </a:r>
+              </a:p>
+            </c:rich>
+          </c:tx>
+          <c:layout/>
+        </c:title>
+        <c:majorTickMark val="out"/>
+        <c:minorTickMark val="none"/>
+        <c:tickLblPos val="nextTo"/>
+        <c:spPr>
+          <a:ln>
+            <a:solidFill>
+              <a:srgbClr val="b3b3b3"/>
+            </a:solidFill>
+          </a:ln>
+        </c:spPr>
+        <c:crossAx val="68034528"/>
+        <c:crossesAt val="0"/>
+      </c:valAx>
+      <c:valAx>
+        <c:axId val="68034528"/>
+        <c:scaling>
+          <c:orientation val="minMax"/>
+        </c:scaling>
+        <c:delete val="0"/>
+        <c:axPos val="l"/>
+        <c:majorGridlines>
+          <c:spPr>
+            <a:ln>
+              <a:solidFill>
+                <a:srgbClr val="b3b3b3"/>
+              </a:solidFill>
+            </a:ln>
+          </c:spPr>
+        </c:majorGridlines>
+        <c:title>
+          <c:tx>
+            <c:rich>
+              <a:bodyPr/>
+              <a:lstStyle/>
+              <a:p>
+                <a:pPr>
+                  <a:defRPr/>
+                </a:pPr>
+                <a:r>
+                  <a:rPr sz="900">
+                    <a:latin typeface="Arial"/>
+                  </a:rPr>
+                  <a:t>Acceleration</a:t>
+                </a:r>
+              </a:p>
+            </c:rich>
+          </c:tx>
+          <c:layout/>
+        </c:title>
+        <c:majorTickMark val="out"/>
+        <c:minorTickMark val="none"/>
+        <c:tickLblPos val="nextTo"/>
+        <c:spPr>
+          <a:ln>
+            <a:solidFill>
+              <a:srgbClr val="b3b3b3"/>
+            </a:solidFill>
+          </a:ln>
+        </c:spPr>
+        <c:crossAx val="80826490"/>
+        <c:crossesAt val="0"/>
+      </c:valAx>
+      <c:spPr>
+        <a:noFill/>
+        <a:ln>
+          <a:solidFill>
+            <a:srgbClr val="b3b3b3"/>
+          </a:solidFill>
+        </a:ln>
+      </c:spPr>
+    </c:plotArea>
+    <c:plotVisOnly val="1"/>
+  </c:chart>
+  <c:spPr>
+    <a:solidFill>
+      <a:srgbClr val="ffffff"/>
+    </a:solidFill>
+    <a:ln>
+      <a:noFill/>
+    </a:ln>
+  </c:spPr>
+</c:chartSpace>
+</file>
+
+<file path=word/charts/chart209.xml><?xml version="1.0" encoding="utf-8"?>
+<c:chartSpace xmlns:c="http://schemas.openxmlformats.org/drawingml/2006/chart" xmlns:a="http://schemas.openxmlformats.org/drawingml/2006/main" xmlns:r="http://schemas.openxmlformats.org/officeDocument/2006/relationships">
+  <c:lang val="en-US"/>
+  <c:chart>
+    <c:title>
+      <c:tx>
+        <c:rich>
+          <a:bodyPr/>
+          <a:lstStyle/>
+          <a:p>
+            <a:pPr>
+              <a:defRPr/>
+            </a:pPr>
+            <a:r>
+              <a:rPr sz="1300">
+                <a:latin typeface="Arial"/>
+              </a:rPr>
+              <a:t>Efficiency</a:t>
+            </a:r>
+          </a:p>
+        </c:rich>
+      </c:tx>
+      <c:layout/>
+    </c:title>
+    <c:plotArea>
+      <c:layout/>
+      <c:scatterChart>
+        <c:scatterStyle val="lineMarker"/>
+        <c:varyColors val="0"/>
+        <c:ser>
+          <c:idx val="0"/>
+          <c:order val="0"/>
+          <c:tx>
+            <c:strRef>
+              <c:f>label 1</c:f>
+              <c:strCache>
+                <c:ptCount val="1"/>
+                <c:pt idx="0">
+                  <c:v>Column E</c:v>
+                </c:pt>
+              </c:strCache>
+            </c:strRef>
+          </c:tx>
+          <c:spPr>
+            <a:solidFill>
+              <a:srgbClr val="004586"/>
+            </a:solidFill>
+            <a:ln w="28800">
+              <a:solidFill>
+                <a:srgbClr val="004586"/>
+              </a:solidFill>
+              <a:round/>
+            </a:ln>
+          </c:spPr>
+          <c:marker>
+            <c:size val="7"/>
+          </c:marker>
+          <c:cat>
+            <c:strRef>
+              <c:f>categories</c:f>
+              <c:strCache>
+                <c:ptCount val="11"/>
+                <c:pt idx="0">
+                  <c:v>1</c:v>
+                </c:pt>
+                <c:pt idx="1">
+                  <c:v>2</c:v>
+                </c:pt>
+                <c:pt idx="2">
+                  <c:v>3</c:v>
+                </c:pt>
+                <c:pt idx="3">
+                  <c:v>4</c:v>
+                </c:pt>
+                <c:pt idx="4">
+                  <c:v>5</c:v>
+                </c:pt>
+                <c:pt idx="5">
+                  <c:v>6</c:v>
+                </c:pt>
+                <c:pt idx="6">
+                  <c:v>7</c:v>
+                </c:pt>
+                <c:pt idx="7">
+                  <c:v>8</c:v>
+                </c:pt>
+                <c:pt idx="8">
+                  <c:v>9</c:v>
+                </c:pt>
+                <c:pt idx="9">
+                  <c:v>10</c:v>
+                </c:pt>
+                <c:pt idx="10">
+                  <c:v>11</c:v>
+                </c:pt>
+              </c:strCache>
+            </c:strRef>
+          </c:cat>
+          <c:xVal>
+            <c:numRef>
+              <c:f>0</c:f>
+              <c:numCache>
+                <c:formatCode>General</c:formatCode>
+                <c:ptCount val="11"/>
+                <c:pt idx="0">
+                  <c:v>1</c:v>
+                </c:pt>
+                <c:pt idx="1">
+                  <c:v>2</c:v>
+                </c:pt>
+                <c:pt idx="2">
+                  <c:v>4</c:v>
+                </c:pt>
+                <c:pt idx="3">
+                  <c:v>8</c:v>
+                </c:pt>
+                <c:pt idx="4">
+                  <c:v>16</c:v>
+                </c:pt>
+                <c:pt idx="5">
+                  <c:v>32</c:v>
+                </c:pt>
+                <c:pt idx="6">
+                  <c:v>64</c:v>
+                </c:pt>
+                <c:pt idx="7">
+                  <c:v>128</c:v>
+                </c:pt>
+                <c:pt idx="8">
+                  <c:v>256</c:v>
+                </c:pt>
+                <c:pt idx="9">
+                  <c:v>512</c:v>
+                </c:pt>
+                <c:pt idx="10">
+                  <c:v>1024</c:v>
+                </c:pt>
+              </c:numCache>
+            </c:numRef>
+          </c:xVal>
+          <c:yVal>
+            <c:numRef>
+              <c:f>1</c:f>
+              <c:numCache>
+                <c:formatCode>General</c:formatCode>
+                <c:ptCount val="11"/>
+                <c:pt idx="0">
+                  <c:v>1</c:v>
+                </c:pt>
+                <c:pt idx="1">
+                  <c:v>0.995962268489841</c:v>
+                </c:pt>
+                <c:pt idx="2">
+                  <c:v>0.995063856538322</c:v>
+                </c:pt>
+                <c:pt idx="3">
+                  <c:v>0.987659325458931</c:v>
+                </c:pt>
+                <c:pt idx="4">
+                  <c:v>0.974567528393169</c:v>
+                </c:pt>
+                <c:pt idx="5">
+                  <c:v>0.94931474731382</c:v>
+                </c:pt>
+                <c:pt idx="6">
+                  <c:v>0.903705600585997</c:v>
+                </c:pt>
+                <c:pt idx="7">
+                  <c:v>0.822313264043238</c:v>
+                </c:pt>
+                <c:pt idx="8">
+                  <c:v>0.697141716851204</c:v>
+                </c:pt>
+                <c:pt idx="9">
+                  <c:v>0.534867453084416</c:v>
+                </c:pt>
+                <c:pt idx="10">
+                  <c:v>0.364387009772991</c:v>
+                </c:pt>
+              </c:numCache>
+            </c:numRef>
+          </c:yVal>
+        </c:ser>
+        <c:axId val="99069927"/>
+        <c:axId val="51329720"/>
+      </c:scatterChart>
+      <c:valAx>
+        <c:axId val="99069927"/>
+        <c:scaling>
+          <c:orientation val="minMax"/>
+          <c:max val="1024"/>
+          <c:min val="1"/>
+        </c:scaling>
+        <c:delete val="0"/>
+        <c:axPos val="b"/>
+        <c:title>
+          <c:tx>
+            <c:rich>
+              <a:bodyPr/>
+              <a:lstStyle/>
+              <a:p>
+                <a:pPr>
+                  <a:defRPr/>
+                </a:pPr>
+                <a:r>
+                  <a:rPr sz="900">
+                    <a:latin typeface="Arial"/>
+                  </a:rPr>
+                  <a:t>Process amount</a:t>
+                </a:r>
+              </a:p>
+            </c:rich>
+          </c:tx>
+          <c:layout/>
+        </c:title>
+        <c:majorTickMark val="out"/>
+        <c:minorTickMark val="none"/>
+        <c:tickLblPos val="nextTo"/>
+        <c:spPr>
+          <a:ln>
+            <a:solidFill>
+              <a:srgbClr val="b3b3b3"/>
+            </a:solidFill>
+          </a:ln>
+        </c:spPr>
+        <c:crossAx val="51329720"/>
+        <c:crossesAt val="0"/>
+      </c:valAx>
+      <c:valAx>
+        <c:axId val="51329720"/>
+        <c:scaling>
+          <c:orientation val="minMax"/>
+        </c:scaling>
+        <c:delete val="0"/>
+        <c:axPos val="l"/>
+        <c:majorGridlines>
+          <c:spPr>
+            <a:ln>
+              <a:solidFill>
+                <a:srgbClr val="b3b3b3"/>
+              </a:solidFill>
+            </a:ln>
+          </c:spPr>
+        </c:majorGridlines>
+        <c:title>
+          <c:tx>
+            <c:rich>
+              <a:bodyPr/>
+              <a:lstStyle/>
+              <a:p>
+                <a:pPr>
+                  <a:defRPr/>
+                </a:pPr>
+                <a:r>
+                  <a:rPr sz="900">
+                    <a:latin typeface="Arial"/>
+                  </a:rPr>
+                  <a:t>Efficiency</a:t>
+                </a:r>
+              </a:p>
+            </c:rich>
+          </c:tx>
+          <c:layout/>
+        </c:title>
+        <c:majorTickMark val="out"/>
+        <c:minorTickMark val="none"/>
+        <c:tickLblPos val="nextTo"/>
+        <c:spPr>
+          <a:ln>
+            <a:solidFill>
+              <a:srgbClr val="b3b3b3"/>
+            </a:solidFill>
+          </a:ln>
+        </c:spPr>
+        <c:crossAx val="99069927"/>
+        <c:crossesAt val="0"/>
+      </c:valAx>
+      <c:spPr>
+        <a:noFill/>
+        <a:ln>
+          <a:solidFill>
+            <a:srgbClr val="b3b3b3"/>
+          </a:solidFill>
+        </a:ln>
+      </c:spPr>
+    </c:plotArea>
+    <c:plotVisOnly val="1"/>
+  </c:chart>
+  <c:spPr>
+    <a:solidFill>
+      <a:srgbClr val="ffffff"/>
+    </a:solidFill>
+    <a:ln>
+      <a:noFill/>
+    </a:ln>
+  </c:spPr>
+</c:chartSpace>
+</file>
+
+<file path=word/charts/chart210.xml><?xml version="1.0" encoding="utf-8"?>
+<c:chartSpace xmlns:c="http://schemas.openxmlformats.org/drawingml/2006/chart" xmlns:a="http://schemas.openxmlformats.org/drawingml/2006/main" xmlns:r="http://schemas.openxmlformats.org/officeDocument/2006/relationships">
+  <c:lang val="en-US"/>
+  <c:chart>
+    <c:title>
+      <c:tx>
+        <c:rich>
+          <a:bodyPr/>
+          <a:lstStyle/>
+          <a:p>
+            <a:pPr>
+              <a:defRPr/>
+            </a:pPr>
+            <a:r>
+              <a:rPr b="1" sz="1300">
+                <a:solidFill>
+                  <a:srgbClr val="000000"/>
+                </a:solidFill>
+                <a:latin typeface="Arial"/>
+              </a:rPr>
+              <a:t>Forward time</a:t>
+            </a:r>
+          </a:p>
+        </c:rich>
+      </c:tx>
+      <c:layout/>
+    </c:title>
+    <c:plotArea>
+      <c:layout/>
+      <c:scatterChart>
+        <c:scatterStyle val="lineMarker"/>
+        <c:varyColors val="0"/>
+        <c:ser>
+          <c:idx val="0"/>
+          <c:order val="0"/>
+          <c:tx>
+            <c:strRef>
+              <c:f>label 0</c:f>
+              <c:strCache>
+                <c:ptCount val="1"/>
+                <c:pt idx="0">
+                  <c:v>Column B</c:v>
+                </c:pt>
+              </c:strCache>
+            </c:strRef>
+          </c:tx>
+          <c:spPr>
+            <a:solidFill>
+              <a:srgbClr val="004586"/>
+            </a:solidFill>
+            <a:ln w="28800">
+              <a:solidFill>
+                <a:srgbClr val="004586"/>
+              </a:solidFill>
+              <a:round/>
+            </a:ln>
+          </c:spPr>
+          <c:marker>
+            <c:size val="4"/>
+          </c:marker>
+          <c:smooth val="1"/>
+          <c:cat>
+            <c:strRef>
+              <c:f>categories</c:f>
+              <c:strCache>
+                <c:ptCount val="11"/>
+                <c:pt idx="0">
+                  <c:v/>
+                </c:pt>
+                <c:pt idx="1">
+                  <c:v/>
+                </c:pt>
+                <c:pt idx="2">
+                  <c:v/>
+                </c:pt>
+                <c:pt idx="3">
+                  <c:v/>
+                </c:pt>
+                <c:pt idx="4">
+                  <c:v/>
+                </c:pt>
+                <c:pt idx="5">
+                  <c:v/>
+                </c:pt>
+                <c:pt idx="6">
+                  <c:v/>
+                </c:pt>
+                <c:pt idx="7">
+                  <c:v/>
+                </c:pt>
+                <c:pt idx="8">
+                  <c:v/>
+                </c:pt>
+                <c:pt idx="9">
+                  <c:v/>
+                </c:pt>
+                <c:pt idx="10">
+                  <c:v/>
+                </c:pt>
+              </c:strCache>
+            </c:strRef>
+          </c:cat>
+          <c:xVal>
+            <c:numRef>
+              <c:f>1</c:f>
+              <c:numCache>
+                <c:formatCode>General</c:formatCode>
+                <c:ptCount val="11"/>
+                <c:pt idx="0">
+                  <c:v>1</c:v>
+                </c:pt>
+                <c:pt idx="1">
+                  <c:v>2</c:v>
+                </c:pt>
+                <c:pt idx="2">
+                  <c:v>4</c:v>
+                </c:pt>
+                <c:pt idx="3">
+                  <c:v>8</c:v>
+                </c:pt>
+                <c:pt idx="4">
+                  <c:v>16</c:v>
+                </c:pt>
+                <c:pt idx="5">
+                  <c:v>32</c:v>
+                </c:pt>
+                <c:pt idx="6">
+                  <c:v>64</c:v>
+                </c:pt>
+                <c:pt idx="7">
+                  <c:v>128</c:v>
+                </c:pt>
+                <c:pt idx="8">
+                  <c:v>256</c:v>
+                </c:pt>
+                <c:pt idx="9">
+                  <c:v>512</c:v>
+                </c:pt>
+                <c:pt idx="10">
+                  <c:v>1024</c:v>
+                </c:pt>
+              </c:numCache>
+            </c:numRef>
+          </c:xVal>
+          <c:yVal>
+            <c:numRef>
+              <c:f>0</c:f>
+              <c:numCache>
+                <c:formatCode>General</c:formatCode>
+                <c:ptCount val="11"/>
+                <c:pt idx="0">
+                  <c:v>1431.038408436</c:v>
+                </c:pt>
+                <c:pt idx="1">
+                  <c:v>719.476324</c:v>
+                </c:pt>
+                <c:pt idx="2">
+                  <c:v>375.118</c:v>
+                </c:pt>
+                <c:pt idx="3">
+                  <c:v>193.152</c:v>
+                </c:pt>
+                <c:pt idx="4">
+                  <c:v>97.683</c:v>
+                </c:pt>
+                <c:pt idx="5">
+                  <c:v>49.4782</c:v>
+                </c:pt>
+                <c:pt idx="6">
+                  <c:v>25.3368</c:v>
+                </c:pt>
+                <c:pt idx="7">
+                  <c:v>13.3315</c:v>
+                </c:pt>
+                <c:pt idx="8">
+                  <c:v>7.27712</c:v>
+                </c:pt>
+                <c:pt idx="9">
+                  <c:v>4.28059</c:v>
+                </c:pt>
+                <c:pt idx="10">
+                  <c:v>2.78348</c:v>
+                </c:pt>
+              </c:numCache>
+            </c:numRef>
+          </c:yVal>
+        </c:ser>
+        <c:axId val="872304"/>
+        <c:axId val="2162881"/>
+      </c:scatterChart>
+      <c:valAx>
+        <c:axId val="872304"/>
+        <c:scaling>
+          <c:orientation val="minMax"/>
+          <c:logBase val="10"/>
+          <c:max val="1024"/>
+          <c:min val="1"/>
+        </c:scaling>
+        <c:delete val="0"/>
+        <c:axPos val="b"/>
+        <c:majorGridlines>
+          <c:spPr>
+            <a:ln w="6480">
+              <a:solidFill>
+                <a:srgbClr val="b3b3b3"/>
+              </a:solidFill>
+              <a:round/>
+            </a:ln>
+          </c:spPr>
+        </c:majorGridlines>
+        <c:title>
+          <c:tx>
+            <c:rich>
+              <a:bodyPr/>
+              <a:lstStyle/>
+              <a:p>
+                <a:pPr>
+                  <a:defRPr/>
+                </a:pPr>
+                <a:r>
+                  <a:rPr b="1" sz="900">
+                    <a:solidFill>
+                      <a:srgbClr val="000000"/>
+                    </a:solidFill>
+                    <a:latin typeface="Arial"/>
+                  </a:rPr>
+                  <a:t>Process amount</a:t>
+                </a:r>
+              </a:p>
+            </c:rich>
+          </c:tx>
+          <c:layout/>
+        </c:title>
+        <c:majorTickMark val="out"/>
+        <c:minorTickMark val="none"/>
+        <c:tickLblPos val="nextTo"/>
+        <c:spPr>
+          <a:ln w="6480">
+            <a:solidFill>
+              <a:srgbClr val="b3b3b3"/>
+            </a:solidFill>
+            <a:round/>
+          </a:ln>
+        </c:spPr>
+        <c:crossAx val="2162881"/>
+        <c:crossesAt val="0"/>
+      </c:valAx>
+      <c:valAx>
+        <c:axId val="2162881"/>
+        <c:scaling>
+          <c:orientation val="minMax"/>
+        </c:scaling>
+        <c:delete val="0"/>
+        <c:axPos val="l"/>
+        <c:majorGridlines>
+          <c:spPr>
+            <a:ln w="6480">
+              <a:solidFill>
+                <a:srgbClr val="b3b3b3"/>
+              </a:solidFill>
+              <a:round/>
+            </a:ln>
+          </c:spPr>
+        </c:majorGridlines>
+        <c:title>
+          <c:tx>
+            <c:rich>
+              <a:bodyPr/>
+              <a:lstStyle/>
+              <a:p>
+                <a:pPr>
+                  <a:defRPr/>
+                </a:pPr>
+                <a:r>
+                  <a:rPr b="1" sz="900">
+                    <a:solidFill>
+                      <a:srgbClr val="000000"/>
+                    </a:solidFill>
+                    <a:latin typeface="Arial"/>
+                  </a:rPr>
+                  <a:t>Forward time (seconds)</a:t>
+                </a:r>
+              </a:p>
+            </c:rich>
+          </c:tx>
+          <c:layout/>
+        </c:title>
+        <c:majorTickMark val="out"/>
+        <c:minorTickMark val="none"/>
+        <c:tickLblPos val="nextTo"/>
+        <c:spPr>
+          <a:ln w="6480">
+            <a:solidFill>
+              <a:srgbClr val="b3b3b3"/>
+            </a:solidFill>
+            <a:round/>
+          </a:ln>
+        </c:spPr>
+        <c:crossAx val="872304"/>
+        <c:crossesAt val="0"/>
+      </c:valAx>
+      <c:spPr>
+        <a:noFill/>
+        <a:ln>
+          <a:solidFill>
+            <a:srgbClr val="b3b3b3"/>
+          </a:solidFill>
+        </a:ln>
+      </c:spPr>
+    </c:plotArea>
+    <c:plotVisOnly val="1"/>
+  </c:chart>
+  <c:spPr>
+    <a:solidFill>
+      <a:srgbClr val="ffffff"/>
+    </a:solidFill>
+    <a:ln>
+      <a:noFill/>
+    </a:ln>
+  </c:spPr>
+</c:chartSpace>
+</file>
+
+<file path=word/charts/chart211.xml><?xml version="1.0" encoding="utf-8"?>
 <c:chartSpace xmlns:c="http://schemas.openxmlformats.org/drawingml/2006/chart" xmlns:a="http://schemas.openxmlformats.org/drawingml/2006/main" xmlns:r="http://schemas.openxmlformats.org/officeDocument/2006/relationships">
   <c:lang val="en-US"/>
   <c:chart>
@@ -5032,11 +7665,11 @@
             </c:numRef>
           </c:yVal>
         </c:ser>
-        <c:axId val="18980212"/>
-        <c:axId val="46900686"/>
+        <c:axId val="16366854"/>
+        <c:axId val="28112344"/>
       </c:scatterChart>
       <c:valAx>
-        <c:axId val="18980212"/>
+        <c:axId val="16366854"/>
         <c:scaling>
           <c:orientation val="minMax"/>
           <c:logBase val="10"/>
@@ -5084,11 +7717,11 @@
             </a:solidFill>
           </a:ln>
         </c:spPr>
-        <c:crossAx val="46900686"/>
+        <c:crossAx val="28112344"/>
         <c:crossesAt val="0"/>
       </c:valAx>
       <c:valAx>
-        <c:axId val="46900686"/>
+        <c:axId val="28112344"/>
         <c:scaling>
           <c:orientation val="minMax"/>
         </c:scaling>
@@ -5133,7 +7766,7 @@
             </a:solidFill>
           </a:ln>
         </c:spPr>
-        <c:crossAx val="18980212"/>
+        <c:crossAx val="16366854"/>
         <c:crossesAt val="0"/>
       </c:valAx>
       <c:spPr>
@@ -5158,7 +7791,618 @@
 </c:chartSpace>
 </file>
 
-<file path=word/charts/chart281.xml><?xml version="1.0" encoding="utf-8"?>
+<file path=word/charts/chart212.xml><?xml version="1.0" encoding="utf-8"?>
+<c:chartSpace xmlns:c="http://schemas.openxmlformats.org/drawingml/2006/chart" xmlns:a="http://schemas.openxmlformats.org/drawingml/2006/main" xmlns:r="http://schemas.openxmlformats.org/officeDocument/2006/relationships">
+  <c:lang val="en-US"/>
+  <c:chart>
+    <c:title>
+      <c:tx>
+        <c:rich>
+          <a:bodyPr/>
+          <a:lstStyle/>
+          <a:p>
+            <a:pPr>
+              <a:defRPr/>
+            </a:pPr>
+            <a:r>
+              <a:rPr b="1" sz="1300">
+                <a:solidFill>
+                  <a:srgbClr val="000000"/>
+                </a:solidFill>
+                <a:latin typeface="Arial"/>
+              </a:rPr>
+              <a:t>Total time</a:t>
+            </a:r>
+          </a:p>
+        </c:rich>
+      </c:tx>
+      <c:layout/>
+    </c:title>
+    <c:plotArea>
+      <c:layout/>
+      <c:scatterChart>
+        <c:scatterStyle val="lineMarker"/>
+        <c:varyColors val="0"/>
+        <c:ser>
+          <c:idx val="0"/>
+          <c:order val="0"/>
+          <c:tx>
+            <c:strRef>
+              <c:f>label 0</c:f>
+              <c:strCache>
+                <c:ptCount val="1"/>
+                <c:pt idx="0">
+                  <c:v>Column D</c:v>
+                </c:pt>
+              </c:strCache>
+            </c:strRef>
+          </c:tx>
+          <c:spPr>
+            <a:solidFill>
+              <a:srgbClr val="004586"/>
+            </a:solidFill>
+            <a:ln w="28800">
+              <a:solidFill>
+                <a:srgbClr val="004586"/>
+              </a:solidFill>
+              <a:round/>
+            </a:ln>
+          </c:spPr>
+          <c:marker>
+            <c:size val="6"/>
+          </c:marker>
+          <c:cat>
+            <c:strRef>
+              <c:f>categories</c:f>
+              <c:strCache>
+                <c:ptCount val="11"/>
+                <c:pt idx="0">
+                  <c:v/>
+                </c:pt>
+                <c:pt idx="1">
+                  <c:v/>
+                </c:pt>
+                <c:pt idx="2">
+                  <c:v/>
+                </c:pt>
+                <c:pt idx="3">
+                  <c:v/>
+                </c:pt>
+                <c:pt idx="4">
+                  <c:v/>
+                </c:pt>
+                <c:pt idx="5">
+                  <c:v/>
+                </c:pt>
+                <c:pt idx="6">
+                  <c:v/>
+                </c:pt>
+                <c:pt idx="7">
+                  <c:v/>
+                </c:pt>
+                <c:pt idx="8">
+                  <c:v/>
+                </c:pt>
+                <c:pt idx="9">
+                  <c:v/>
+                </c:pt>
+                <c:pt idx="10">
+                  <c:v/>
+                </c:pt>
+              </c:strCache>
+            </c:strRef>
+          </c:cat>
+          <c:xVal>
+            <c:numRef>
+              <c:f>1</c:f>
+              <c:numCache>
+                <c:formatCode>General</c:formatCode>
+                <c:ptCount val="11"/>
+                <c:pt idx="0">
+                  <c:v>1</c:v>
+                </c:pt>
+                <c:pt idx="1">
+                  <c:v>2</c:v>
+                </c:pt>
+                <c:pt idx="2">
+                  <c:v>4</c:v>
+                </c:pt>
+                <c:pt idx="3">
+                  <c:v>8</c:v>
+                </c:pt>
+                <c:pt idx="4">
+                  <c:v>16</c:v>
+                </c:pt>
+                <c:pt idx="5">
+                  <c:v>32</c:v>
+                </c:pt>
+                <c:pt idx="6">
+                  <c:v>64</c:v>
+                </c:pt>
+                <c:pt idx="7">
+                  <c:v>128</c:v>
+                </c:pt>
+                <c:pt idx="8">
+                  <c:v>256</c:v>
+                </c:pt>
+                <c:pt idx="9">
+                  <c:v>512</c:v>
+                </c:pt>
+                <c:pt idx="10">
+                  <c:v>1024</c:v>
+                </c:pt>
+              </c:numCache>
+            </c:numRef>
+          </c:xVal>
+          <c:yVal>
+            <c:numRef>
+              <c:f>0</c:f>
+              <c:numCache>
+                <c:formatCode>General</c:formatCode>
+                <c:ptCount val="11"/>
+                <c:pt idx="0">
+                  <c:v>1431.37561788485</c:v>
+                </c:pt>
+                <c:pt idx="1">
+                  <c:v>719.650938053567</c:v>
+                </c:pt>
+                <c:pt idx="2">
+                  <c:v>375.2124322</c:v>
+                </c:pt>
+                <c:pt idx="3">
+                  <c:v>193.2004604</c:v>
+                </c:pt>
+                <c:pt idx="4">
+                  <c:v>97.709403</c:v>
+                </c:pt>
+                <c:pt idx="5">
+                  <c:v>49.4924558</c:v>
+                </c:pt>
+                <c:pt idx="6">
+                  <c:v>25.34559377</c:v>
+                </c:pt>
+                <c:pt idx="7">
+                  <c:v>13.33731477</c:v>
+                </c:pt>
+                <c:pt idx="8">
+                  <c:v>7.28188496</c:v>
+                </c:pt>
+                <c:pt idx="9">
+                  <c:v>4.28463824</c:v>
+                </c:pt>
+                <c:pt idx="10">
+                  <c:v>2.78749517</c:v>
+                </c:pt>
+              </c:numCache>
+            </c:numRef>
+          </c:yVal>
+        </c:ser>
+        <c:axId val="91870479"/>
+        <c:axId val="67106947"/>
+      </c:scatterChart>
+      <c:valAx>
+        <c:axId val="91870479"/>
+        <c:scaling>
+          <c:orientation val="minMax"/>
+          <c:logBase val="10"/>
+          <c:max val="1024"/>
+          <c:min val="1"/>
+        </c:scaling>
+        <c:delete val="0"/>
+        <c:axPos val="b"/>
+        <c:title>
+          <c:tx>
+            <c:rich>
+              <a:bodyPr/>
+              <a:lstStyle/>
+              <a:p>
+                <a:pPr>
+                  <a:defRPr/>
+                </a:pPr>
+                <a:r>
+                  <a:rPr b="1" sz="900">
+                    <a:solidFill>
+                      <a:srgbClr val="000000"/>
+                    </a:solidFill>
+                    <a:latin typeface="Arial"/>
+                  </a:rPr>
+                  <a:t>Process Amount</a:t>
+                </a:r>
+              </a:p>
+            </c:rich>
+          </c:tx>
+          <c:layout/>
+        </c:title>
+        <c:majorTickMark val="out"/>
+        <c:minorTickMark val="none"/>
+        <c:tickLblPos val="nextTo"/>
+        <c:spPr>
+          <a:ln w="6480">
+            <a:solidFill>
+              <a:srgbClr val="b3b3b3"/>
+            </a:solidFill>
+            <a:round/>
+          </a:ln>
+        </c:spPr>
+        <c:crossAx val="67106947"/>
+        <c:crossesAt val="0"/>
+      </c:valAx>
+      <c:valAx>
+        <c:axId val="67106947"/>
+        <c:scaling>
+          <c:orientation val="minMax"/>
+        </c:scaling>
+        <c:delete val="0"/>
+        <c:axPos val="l"/>
+        <c:majorGridlines>
+          <c:spPr>
+            <a:ln w="6480">
+              <a:solidFill>
+                <a:srgbClr val="b3b3b3"/>
+              </a:solidFill>
+              <a:round/>
+            </a:ln>
+          </c:spPr>
+        </c:majorGridlines>
+        <c:title>
+          <c:tx>
+            <c:rich>
+              <a:bodyPr/>
+              <a:lstStyle/>
+              <a:p>
+                <a:pPr>
+                  <a:defRPr/>
+                </a:pPr>
+                <a:r>
+                  <a:rPr b="1" sz="900">
+                    <a:solidFill>
+                      <a:srgbClr val="000000"/>
+                    </a:solidFill>
+                    <a:latin typeface="Arial"/>
+                  </a:rPr>
+                  <a:t>Total time (seconds)</a:t>
+                </a:r>
+              </a:p>
+            </c:rich>
+          </c:tx>
+          <c:layout/>
+        </c:title>
+        <c:majorTickMark val="out"/>
+        <c:minorTickMark val="none"/>
+        <c:tickLblPos val="nextTo"/>
+        <c:spPr>
+          <a:ln w="6480">
+            <a:solidFill>
+              <a:srgbClr val="b3b3b3"/>
+            </a:solidFill>
+            <a:round/>
+          </a:ln>
+        </c:spPr>
+        <c:crossAx val="91870479"/>
+        <c:crossesAt val="0"/>
+      </c:valAx>
+      <c:spPr>
+        <a:noFill/>
+        <a:ln>
+          <a:solidFill>
+            <a:srgbClr val="b3b3b3"/>
+          </a:solidFill>
+        </a:ln>
+      </c:spPr>
+    </c:plotArea>
+    <c:plotVisOnly val="1"/>
+  </c:chart>
+  <c:spPr>
+    <a:solidFill>
+      <a:srgbClr val="ffffff"/>
+    </a:solidFill>
+    <a:ln>
+      <a:noFill/>
+    </a:ln>
+  </c:spPr>
+</c:chartSpace>
+</file>
+
+<file path=word/charts/chart213.xml><?xml version="1.0" encoding="utf-8"?>
+<c:chartSpace xmlns:c="http://schemas.openxmlformats.org/drawingml/2006/chart" xmlns:a="http://schemas.openxmlformats.org/drawingml/2006/main" xmlns:r="http://schemas.openxmlformats.org/officeDocument/2006/relationships">
+  <c:lang val="en-US"/>
+  <c:chart>
+    <c:title>
+      <c:tx>
+        <c:rich>
+          <a:bodyPr/>
+          <a:lstStyle/>
+          <a:p>
+            <a:pPr>
+              <a:defRPr/>
+            </a:pPr>
+            <a:r>
+              <a:rPr sz="1300">
+                <a:latin typeface="Arial"/>
+              </a:rPr>
+              <a:t>Speedup</a:t>
+            </a:r>
+          </a:p>
+        </c:rich>
+      </c:tx>
+      <c:layout/>
+    </c:title>
+    <c:plotArea>
+      <c:layout/>
+      <c:scatterChart>
+        <c:scatterStyle val="lineMarker"/>
+        <c:varyColors val="0"/>
+        <c:ser>
+          <c:idx val="0"/>
+          <c:order val="0"/>
+          <c:tx>
+            <c:strRef>
+              <c:f>label 1</c:f>
+              <c:strCache>
+                <c:ptCount val="1"/>
+                <c:pt idx="0">
+                  <c:v>Column D</c:v>
+                </c:pt>
+              </c:strCache>
+            </c:strRef>
+          </c:tx>
+          <c:spPr>
+            <a:solidFill>
+              <a:srgbClr val="004586"/>
+            </a:solidFill>
+            <a:ln w="28800">
+              <a:solidFill>
+                <a:srgbClr val="004586"/>
+              </a:solidFill>
+              <a:round/>
+            </a:ln>
+          </c:spPr>
+          <c:marker>
+            <c:size val="7"/>
+          </c:marker>
+          <c:cat>
+            <c:strRef>
+              <c:f>categories</c:f>
+              <c:strCache>
+                <c:ptCount val="11"/>
+                <c:pt idx="0">
+                  <c:v>1</c:v>
+                </c:pt>
+                <c:pt idx="1">
+                  <c:v>2</c:v>
+                </c:pt>
+                <c:pt idx="2">
+                  <c:v>3</c:v>
+                </c:pt>
+                <c:pt idx="3">
+                  <c:v>4</c:v>
+                </c:pt>
+                <c:pt idx="4">
+                  <c:v>5</c:v>
+                </c:pt>
+                <c:pt idx="5">
+                  <c:v>6</c:v>
+                </c:pt>
+                <c:pt idx="6">
+                  <c:v>7</c:v>
+                </c:pt>
+                <c:pt idx="7">
+                  <c:v>8</c:v>
+                </c:pt>
+                <c:pt idx="8">
+                  <c:v>9</c:v>
+                </c:pt>
+                <c:pt idx="9">
+                  <c:v>10</c:v>
+                </c:pt>
+                <c:pt idx="10">
+                  <c:v>11</c:v>
+                </c:pt>
+              </c:strCache>
+            </c:strRef>
+          </c:cat>
+          <c:xVal>
+            <c:numRef>
+              <c:f>0</c:f>
+              <c:numCache>
+                <c:formatCode>General</c:formatCode>
+                <c:ptCount val="11"/>
+                <c:pt idx="0">
+                  <c:v>1</c:v>
+                </c:pt>
+                <c:pt idx="1">
+                  <c:v>2</c:v>
+                </c:pt>
+                <c:pt idx="2">
+                  <c:v>4</c:v>
+                </c:pt>
+                <c:pt idx="3">
+                  <c:v>8</c:v>
+                </c:pt>
+                <c:pt idx="4">
+                  <c:v>16</c:v>
+                </c:pt>
+                <c:pt idx="5">
+                  <c:v>32</c:v>
+                </c:pt>
+                <c:pt idx="6">
+                  <c:v>64</c:v>
+                </c:pt>
+                <c:pt idx="7">
+                  <c:v>128</c:v>
+                </c:pt>
+                <c:pt idx="8">
+                  <c:v>256</c:v>
+                </c:pt>
+                <c:pt idx="9">
+                  <c:v>512</c:v>
+                </c:pt>
+                <c:pt idx="10">
+                  <c:v>1024</c:v>
+                </c:pt>
+              </c:numCache>
+            </c:numRef>
+          </c:xVal>
+          <c:yVal>
+            <c:numRef>
+              <c:f>1</c:f>
+              <c:numCache>
+                <c:formatCode>General</c:formatCode>
+                <c:ptCount val="11"/>
+                <c:pt idx="0">
+                  <c:v>1</c:v>
+                </c:pt>
+                <c:pt idx="1">
+                  <c:v>1.98898596833109</c:v>
+                </c:pt>
+                <c:pt idx="2">
+                  <c:v>3.81484059441262</c:v>
+                </c:pt>
+                <c:pt idx="3">
+                  <c:v>7.40875883484619</c:v>
+                </c:pt>
+                <c:pt idx="4">
+                  <c:v>14.6493129006719</c:v>
+                </c:pt>
+                <c:pt idx="5">
+                  <c:v>28.9210869565468</c:v>
+                </c:pt>
+                <c:pt idx="6">
+                  <c:v>56.4743375465554</c:v>
+                </c:pt>
+                <c:pt idx="7">
+                  <c:v>107.321124421873</c:v>
+                </c:pt>
+                <c:pt idx="8">
+                  <c:v>196.566634291467</c:v>
+                </c:pt>
+                <c:pt idx="9">
+                  <c:v>334.071521960008</c:v>
+                </c:pt>
+                <c:pt idx="10">
+                  <c:v>513.498869267943</c:v>
+                </c:pt>
+              </c:numCache>
+            </c:numRef>
+          </c:yVal>
+        </c:ser>
+        <c:axId val="33709221"/>
+        <c:axId val="76401652"/>
+      </c:scatterChart>
+      <c:valAx>
+        <c:axId val="33709221"/>
+        <c:scaling>
+          <c:orientation val="minMax"/>
+          <c:max val="1024"/>
+          <c:min val="1"/>
+        </c:scaling>
+        <c:delete val="0"/>
+        <c:axPos val="b"/>
+        <c:title>
+          <c:tx>
+            <c:rich>
+              <a:bodyPr/>
+              <a:lstStyle/>
+              <a:p>
+                <a:pPr>
+                  <a:defRPr/>
+                </a:pPr>
+                <a:r>
+                  <a:rPr sz="900">
+                    <a:latin typeface="Arial"/>
+                  </a:rPr>
+                  <a:t>Process amount</a:t>
+                </a:r>
+              </a:p>
+            </c:rich>
+          </c:tx>
+          <c:layout/>
+        </c:title>
+        <c:majorTickMark val="out"/>
+        <c:minorTickMark val="none"/>
+        <c:tickLblPos val="nextTo"/>
+        <c:spPr>
+          <a:ln>
+            <a:solidFill>
+              <a:srgbClr val="b3b3b3"/>
+            </a:solidFill>
+          </a:ln>
+        </c:spPr>
+        <c:crossAx val="76401652"/>
+        <c:crossesAt val="0"/>
+      </c:valAx>
+      <c:valAx>
+        <c:axId val="76401652"/>
+        <c:scaling>
+          <c:orientation val="minMax"/>
+        </c:scaling>
+        <c:delete val="0"/>
+        <c:axPos val="l"/>
+        <c:majorGridlines>
+          <c:spPr>
+            <a:ln>
+              <a:solidFill>
+                <a:srgbClr val="b3b3b3"/>
+              </a:solidFill>
+            </a:ln>
+          </c:spPr>
+        </c:majorGridlines>
+        <c:title>
+          <c:tx>
+            <c:rich>
+              <a:bodyPr/>
+              <a:lstStyle/>
+              <a:p>
+                <a:pPr>
+                  <a:defRPr/>
+                </a:pPr>
+                <a:r>
+                  <a:rPr sz="900">
+                    <a:latin typeface="Arial"/>
+                  </a:rPr>
+                  <a:t>Acceleration</a:t>
+                </a:r>
+              </a:p>
+            </c:rich>
+          </c:tx>
+          <c:layout/>
+        </c:title>
+        <c:majorTickMark val="out"/>
+        <c:minorTickMark val="none"/>
+        <c:tickLblPos val="nextTo"/>
+        <c:spPr>
+          <a:ln>
+            <a:solidFill>
+              <a:srgbClr val="b3b3b3"/>
+            </a:solidFill>
+          </a:ln>
+        </c:spPr>
+        <c:crossAx val="33709221"/>
+        <c:crossesAt val="0"/>
+      </c:valAx>
+      <c:spPr>
+        <a:noFill/>
+        <a:ln>
+          <a:solidFill>
+            <a:srgbClr val="b3b3b3"/>
+          </a:solidFill>
+        </a:ln>
+      </c:spPr>
+    </c:plotArea>
+    <c:plotVisOnly val="1"/>
+  </c:chart>
+  <c:spPr>
+    <a:solidFill>
+      <a:srgbClr val="ffffff"/>
+    </a:solidFill>
+    <a:ln>
+      <a:noFill/>
+    </a:ln>
+  </c:spPr>
+</c:chartSpace>
+</file>
+
+<file path=word/charts/chart214.xml><?xml version="1.0" encoding="utf-8"?>
 <c:chartSpace xmlns:c="http://schemas.openxmlformats.org/drawingml/2006/chart" xmlns:a="http://schemas.openxmlformats.org/drawingml/2006/main" xmlns:r="http://schemas.openxmlformats.org/officeDocument/2006/relationships">
   <c:lang val="en-US"/>
   <c:chart>
@@ -5341,11 +8585,11 @@
             </c:numRef>
           </c:yVal>
         </c:ser>
-        <c:axId val="37123849"/>
-        <c:axId val="67694684"/>
+        <c:axId val="43847429"/>
+        <c:axId val="24655990"/>
       </c:scatterChart>
       <c:valAx>
-        <c:axId val="37123849"/>
+        <c:axId val="43847429"/>
         <c:scaling>
           <c:orientation val="minMax"/>
           <c:max val="1024"/>
@@ -5383,11 +8627,11 @@
             </a:solidFill>
           </a:ln>
         </c:spPr>
-        <c:crossAx val="67694684"/>
+        <c:crossAx val="24655990"/>
         <c:crossesAt val="0"/>
       </c:valAx>
       <c:valAx>
-        <c:axId val="67694684"/>
+        <c:axId val="24655990"/>
         <c:scaling>
           <c:orientation val="minMax"/>
         </c:scaling>
@@ -5432,7 +8676,7 @@
             </a:solidFill>
           </a:ln>
         </c:spPr>
-        <c:crossAx val="37123849"/>
+        <c:crossAx val="43847429"/>
         <c:crossesAt val="0"/>
       </c:valAx>
       <c:spPr>
